--- a/docs/rapport.docx
+++ b/docs/rapport.docx
@@ -19,7 +19,7 @@
               <w:lang w:eastAsia="fr-BE"/>
             </w:rPr>
             <w:drawing>
-              <wp:anchor distT="0" distB="0" distL="114300" distR="114300" simplePos="0" relativeHeight="251660288" behindDoc="0" locked="0" layoutInCell="1" allowOverlap="1" wp14:anchorId="590073F3" wp14:editId="675DD433">
+              <wp:anchor distT="0" distB="0" distL="114300" distR="114300" simplePos="0" relativeHeight="251660288" behindDoc="0" locked="0" layoutInCell="1" allowOverlap="1" wp14:anchorId="590073F3" wp14:editId="74FC773E">
                 <wp:simplePos x="0" y="0"/>
                 <wp:positionH relativeFrom="margin">
                   <wp:align>right</wp:align>
@@ -285,7 +285,7 @@
                                           <w:szCs w:val="32"/>
                                           <w:lang w:val="en-GB"/>
                                         </w:rPr>
-                                        <w:t xml:space="preserve"> ADEGNON Kodjo</w:t>
+                                        <w:t>ADEGNON Kodjo</w:t>
                                       </w:r>
                                     </w:sdtContent>
                                   </w:sdt>
@@ -309,19 +309,7 @@
                                       <w:szCs w:val="32"/>
                                       <w:lang w:val="en-GB"/>
                                     </w:rPr>
-                                    <w:t xml:space="preserve"> NAZILI C</w:t>
-                                  </w:r>
-                                  <w:bookmarkStart w:id="0" w:name="_GoBack"/>
-                                  <w:bookmarkEnd w:id="0"/>
-                                  <w:r>
-                                    <w:rPr>
-                                      <w:rFonts w:ascii="CMU Classical Serif" w:hAnsi="CMU Classical Serif"/>
-                                      <w:color w:val="FFFFFF" w:themeColor="background1"/>
-                                      <w:sz w:val="34"/>
-                                      <w:szCs w:val="32"/>
-                                      <w:lang w:val="en-GB"/>
-                                    </w:rPr>
-                                    <w:t>hristian</w:t>
+                                    <w:t xml:space="preserve"> NAZILI Christian</w:t>
                                   </w:r>
                                 </w:p>
                                 <w:p>
@@ -877,7 +865,7 @@
                                     <w:szCs w:val="32"/>
                                     <w:lang w:val="en-GB"/>
                                   </w:rPr>
-                                  <w:t xml:space="preserve"> ADEGNON Kodjo</w:t>
+                                  <w:t>ADEGNON Kodjo</w:t>
                                 </w:r>
                               </w:sdtContent>
                             </w:sdt>
@@ -901,19 +889,7 @@
                                 <w:szCs w:val="32"/>
                                 <w:lang w:val="en-GB"/>
                               </w:rPr>
-                              <w:t xml:space="preserve"> NAZILI C</w:t>
-                            </w:r>
-                            <w:bookmarkStart w:id="1" w:name="_GoBack"/>
-                            <w:bookmarkEnd w:id="1"/>
-                            <w:r>
-                              <w:rPr>
-                                <w:rFonts w:ascii="CMU Classical Serif" w:hAnsi="CMU Classical Serif"/>
-                                <w:color w:val="FFFFFF" w:themeColor="background1"/>
-                                <w:sz w:val="34"/>
-                                <w:szCs w:val="32"/>
-                                <w:lang w:val="en-GB"/>
-                              </w:rPr>
-                              <w:t>hristian</w:t>
+                              <w:t xml:space="preserve"> NAZILI Christian</w:t>
                             </w:r>
                           </w:p>
                           <w:p>
@@ -1330,6 +1306,12 @@
         </w:p>
         <w:sdt>
           <w:sdtPr>
+            <w:rPr>
+              <w:caps w:val="0"/>
+              <w:spacing w:val="0"/>
+              <w:sz w:val="28"/>
+              <w:szCs w:val="32"/>
+            </w:rPr>
             <w:id w:val="1006944991"/>
             <w:docPartObj>
               <w:docPartGallery w:val="Table of Contents"/>
@@ -1340,11 +1322,7 @@
             <w:rPr>
               <w:b/>
               <w:bCs/>
-              <w:caps w:val="0"/>
               <w:noProof/>
-              <w:spacing w:val="0"/>
-              <w:sz w:val="28"/>
-              <w:szCs w:val="32"/>
             </w:rPr>
           </w:sdtEndPr>
           <w:sdtContent>
@@ -2077,7 +2055,7 @@
               <w:lang w:val="fr-BE"/>
             </w:rPr>
           </w:pPr>
-          <w:bookmarkStart w:id="2" w:name="_Toc507200044"/>
+          <w:bookmarkStart w:id="0" w:name="_Toc507200044"/>
           <w:r>
             <w:rPr>
               <w:lang w:val="fr-BE"/>
@@ -2085,18 +2063,94 @@
             <w:lastRenderedPageBreak/>
             <w:t>Introduction</w:t>
           </w:r>
-          <w:bookmarkEnd w:id="2"/>
+          <w:bookmarkEnd w:id="0"/>
         </w:p>
         <w:p/>
         <w:p>
+          <w:pPr>
+            <w:jc w:val="both"/>
+          </w:pPr>
           <w:r>
             <w:t>Dans le cadre du c</w:t>
           </w:r>
           <w:r>
             <w:t xml:space="preserve">ours de Théorie des langages, </w:t>
           </w:r>
-        </w:p>
-        <w:p/>
+          <w:r>
+            <w:t xml:space="preserve">nous avons dû créer un compilateur permettant de traduire un fichier </w:t>
+          </w:r>
+          <w:r>
+            <w:rPr>
+              <w:rStyle w:val="Emphasis"/>
+            </w:rPr>
+            <w:t>« .</w:t>
+          </w:r>
+          <w:r>
+            <w:rPr>
+              <w:rStyle w:val="IntenseEmphasis"/>
+            </w:rPr>
+            <w:t>B314</w:t>
+          </w:r>
+          <w:r>
+            <w:rPr>
+              <w:rStyle w:val="IntenseEmphasis"/>
+            </w:rPr>
+            <w:t> »</w:t>
+          </w:r>
+          <w:r>
+            <w:rPr>
+              <w:rStyle w:val="IntenseEmphasis"/>
+            </w:rPr>
+            <w:t xml:space="preserve"> </w:t>
+          </w:r>
+          <w:r>
+            <w:t>en code machine.</w:t>
+          </w:r>
+        </w:p>
+        <w:p>
+          <w:pPr>
+            <w:jc w:val="both"/>
+          </w:pPr>
+          <w:r>
+            <w:t>Ce compilateur, implémenté en JAVA, accepte 2 types de fichier :</w:t>
+          </w:r>
+        </w:p>
+        <w:p>
+          <w:pPr>
+            <w:pStyle w:val="ListParagraph"/>
+            <w:numPr>
+              <w:ilvl w:val="0"/>
+              <w:numId w:val="4"/>
+            </w:numPr>
+            <w:jc w:val="both"/>
+          </w:pPr>
+          <w:r>
+            <w:t>Un fichier décrivant le monde du jeu.</w:t>
+          </w:r>
+        </w:p>
+        <w:p>
+          <w:pPr>
+            <w:pStyle w:val="ListParagraph"/>
+            <w:numPr>
+              <w:ilvl w:val="0"/>
+              <w:numId w:val="4"/>
+            </w:numPr>
+            <w:jc w:val="both"/>
+          </w:pPr>
+          <w:r>
+            <w:t>Un fichier concernant la stratégie du joueur</w:t>
+          </w:r>
+        </w:p>
+        <w:p>
+          <w:pPr>
+            <w:jc w:val="both"/>
+          </w:pPr>
+        </w:p>
+        <w:p>
+          <w:pPr>
+            <w:jc w:val="both"/>
+          </w:pPr>
+        </w:p>
         <w:p/>
         <w:p>
           <w:r>
@@ -2110,12 +2164,18 @@
               <w:lang w:val="fr-BE"/>
             </w:rPr>
           </w:pPr>
-          <w:bookmarkStart w:id="3" w:name="_Toc507200045"/>
+          <w:bookmarkStart w:id="1" w:name="_Toc507200045"/>
           <w:r>
             <w:rPr>
               <w:lang w:val="fr-BE"/>
             </w:rPr>
             <w:lastRenderedPageBreak/>
+            <w:t xml:space="preserve">1. </w:t>
+          </w:r>
+          <w:r>
+            <w:rPr>
+              <w:lang w:val="fr-BE"/>
+            </w:rPr>
             <w:t>Deroulem</w:t>
           </w:r>
           <w:r>
@@ -2130,62 +2190,753 @@
             </w:rPr>
             <w:t>t du projet</w:t>
           </w:r>
-          <w:bookmarkEnd w:id="3"/>
-        </w:p>
-        <w:p/>
-        <w:p>
-          <w:r>
-            <w:t>Dans le cadre du c</w:t>
-          </w:r>
-          <w:r>
-            <w:t xml:space="preserve">ours de Théorie des langages, </w:t>
-          </w:r>
+          <w:bookmarkEnd w:id="1"/>
         </w:p>
         <w:p/>
         <w:p>
           <w:pPr>
             <w:pStyle w:val="Heading2"/>
           </w:pPr>
-          <w:bookmarkStart w:id="4" w:name="_Toc507200046"/>
+          <w:bookmarkStart w:id="2" w:name="_Toc507200046"/>
+          <w:r>
+            <w:t xml:space="preserve">1.1 </w:t>
+          </w:r>
           <w:r>
             <w:t xml:space="preserve">Organisation </w:t>
           </w:r>
-          <w:bookmarkStart w:id="5" w:name="_Hlk507198508"/>
+          <w:bookmarkStart w:id="3" w:name="_Hlk507198508"/>
           <w:r>
             <w:t>–</w:t>
           </w:r>
-          <w:bookmarkEnd w:id="5"/>
+          <w:bookmarkEnd w:id="3"/>
           <w:r>
             <w:t xml:space="preserve"> Rôle</w:t>
           </w:r>
-          <w:bookmarkEnd w:id="4"/>
+          <w:bookmarkEnd w:id="2"/>
         </w:p>
         <w:p/>
         <w:p>
+          <w:pPr>
+            <w:ind w:firstLine="708"/>
+            <w:jc w:val="both"/>
+          </w:pPr>
+          <w:r>
+            <w:t>Nous avons mis en place, un Dashboard sur GitHub, au lieu de Trello,</w:t>
+          </w:r>
           <w:r>
             <w:tab/>
           </w:r>
+          <w:r>
+            <w:t xml:space="preserve">pour </w:t>
+          </w:r>
+          <w:r>
+            <w:tab/>
+            <w:t xml:space="preserve">mieux gérer notre projet. </w:t>
+          </w:r>
+          <w:r>
+            <w:t>Pour la réalisation du projet, n</w:t>
+          </w:r>
+          <w:r>
+            <w:t xml:space="preserve">ous avons </w:t>
+          </w:r>
+          <w:r>
+            <w:t xml:space="preserve">ainsi </w:t>
+          </w:r>
+          <w:r>
+            <w:t>créé</w:t>
+          </w:r>
+          <w:r>
+            <w:t xml:space="preserve"> des taches converties en Issue</w:t>
+          </w:r>
+          <w:r>
+            <w:t>,</w:t>
+          </w:r>
+          <w:r>
+            <w:t xml:space="preserve"> permettant</w:t>
+          </w:r>
+          <w:r>
+            <w:t>,</w:t>
+          </w:r>
+          <w:r>
+            <w:t xml:space="preserve"> </w:t>
+          </w:r>
+          <w:r>
+            <w:t>de la sorte</w:t>
+          </w:r>
+          <w:r>
+            <w:t>,</w:t>
+          </w:r>
+          <w:r>
+            <w:t xml:space="preserve"> à chacun de choisir sa t</w:t>
+          </w:r>
+          <w:r>
+            <w:t>â</w:t>
+          </w:r>
+          <w:r>
+            <w:t>che.</w:t>
+          </w:r>
+          <w:r>
+            <w:t xml:space="preserve"> </w:t>
+          </w:r>
+        </w:p>
+        <w:p>
+          <w:pPr>
+            <w:ind w:firstLine="550"/>
+            <w:jc w:val="both"/>
+          </w:pPr>
+          <w:r>
+            <w:t xml:space="preserve">Nous avons mis en place un Git Flow en créant une branche </w:t>
+          </w:r>
+          <w:r>
+            <w:rPr>
+              <w:rStyle w:val="IntenseEmphasis"/>
+              <w:color w:val="000000" w:themeColor="text1"/>
+            </w:rPr>
+            <w:t>« </w:t>
+          </w:r>
+          <w:r>
+            <w:rPr>
+              <w:rStyle w:val="IntenseEmphasis"/>
+            </w:rPr>
+            <w:t>develop</w:t>
+          </w:r>
+          <w:r>
+            <w:rPr>
+              <w:rStyle w:val="IntenseEmphasis"/>
+              <w:color w:val="000000" w:themeColor="text1"/>
+            </w:rPr>
+            <w:t> »</w:t>
+          </w:r>
+          <w:r>
+            <w:t>, établis certaines règles implicites :</w:t>
+          </w:r>
+        </w:p>
+        <w:p>
+          <w:pPr>
+            <w:pStyle w:val="ListParagraph"/>
+            <w:numPr>
+              <w:ilvl w:val="0"/>
+              <w:numId w:val="5"/>
+            </w:numPr>
+            <w:jc w:val="both"/>
+          </w:pPr>
+          <w:r>
+            <w:t>Chaque Issue crée doit être bien renseigné</w:t>
+          </w:r>
+          <w:r>
+            <w:t>e</w:t>
+          </w:r>
+          <w:r>
+            <w:t xml:space="preserve"> sur le contexte (syntaxe, sémantique, test, …) et contenir une description de la tâche à effectuer.</w:t>
+          </w:r>
+        </w:p>
+        <w:p>
+          <w:pPr>
+            <w:pStyle w:val="ListParagraph"/>
+            <w:numPr>
+              <w:ilvl w:val="0"/>
+              <w:numId w:val="5"/>
+            </w:numPr>
+            <w:jc w:val="both"/>
+          </w:pPr>
+          <w:r>
+            <w:t>Une nouvelle branche pour chaque Issue avec le nom contenant le numéro de l’Issue et une courte description en mots-clés.</w:t>
+          </w:r>
+        </w:p>
+        <w:p>
+          <w:pPr>
+            <w:pStyle w:val="ListParagraph"/>
+            <w:numPr>
+              <w:ilvl w:val="0"/>
+              <w:numId w:val="5"/>
+            </w:numPr>
+            <w:jc w:val="both"/>
+          </w:pPr>
+          <w:r>
+            <w:t xml:space="preserve">Chaque ajout ou changement doit être accepté par les autres membres via un Pull Request sur la </w:t>
+          </w:r>
+          <w:r>
+            <w:t xml:space="preserve">branche </w:t>
+          </w:r>
+          <w:r>
+            <w:rPr>
+              <w:rStyle w:val="IntenseEmphasis"/>
+              <w:color w:val="000000" w:themeColor="text1"/>
+            </w:rPr>
+            <w:t>« </w:t>
+          </w:r>
+          <w:r>
+            <w:rPr>
+              <w:rStyle w:val="IntenseEmphasis"/>
+            </w:rPr>
+            <w:t>develop</w:t>
+          </w:r>
+          <w:r>
+            <w:rPr>
+              <w:rStyle w:val="IntenseEmphasis"/>
+              <w:color w:val="000000" w:themeColor="text1"/>
+            </w:rPr>
+            <w:t> »</w:t>
+          </w:r>
+          <w:r>
+            <w:t>. Aucun merge automatique ne doit être effectuée.</w:t>
+          </w:r>
+        </w:p>
+        <w:p>
+          <w:pPr>
+            <w:pStyle w:val="ListParagraph"/>
+            <w:numPr>
+              <w:ilvl w:val="0"/>
+              <w:numId w:val="5"/>
+            </w:numPr>
+            <w:jc w:val="both"/>
+          </w:pPr>
+          <w:r>
+            <w:t xml:space="preserve">La </w:t>
+          </w:r>
+          <w:r>
+            <w:t xml:space="preserve">branche </w:t>
+          </w:r>
+          <w:r>
+            <w:rPr>
+              <w:rStyle w:val="IntenseEmphasis"/>
+              <w:color w:val="000000" w:themeColor="text1"/>
+            </w:rPr>
+            <w:t>« </w:t>
+          </w:r>
+          <w:r>
+            <w:rPr>
+              <w:rStyle w:val="IntenseEmphasis"/>
+            </w:rPr>
+            <w:t>master</w:t>
+          </w:r>
+          <w:r>
+            <w:rPr>
+              <w:rStyle w:val="IntenseEmphasis"/>
+              <w:color w:val="000000" w:themeColor="text1"/>
+            </w:rPr>
+            <w:t> »</w:t>
+          </w:r>
+          <w:r>
+            <w:rPr>
+              <w:rStyle w:val="IntenseEmphasis"/>
+              <w:color w:val="000000" w:themeColor="text1"/>
+            </w:rPr>
+            <w:t xml:space="preserve"> </w:t>
+          </w:r>
+          <w:r>
+            <w:t xml:space="preserve">ne </w:t>
+          </w:r>
+          <w:r>
+            <w:t>reçoit</w:t>
+          </w:r>
+          <w:r>
+            <w:t xml:space="preserve"> des commit seulement pour faire un build sur Jenkins.</w:t>
+          </w:r>
+        </w:p>
+        <w:p>
+          <w:pPr>
+            <w:pStyle w:val="ListParagraph"/>
+            <w:numPr>
+              <w:ilvl w:val="0"/>
+              <w:numId w:val="5"/>
+            </w:numPr>
+            <w:jc w:val="both"/>
+          </w:pPr>
+          <w:r>
+            <w:t>Avant de réaliser un build sur Jenkins, nous avons créé des release avec un système de versionning.</w:t>
+          </w:r>
+        </w:p>
+        <w:p>
+          <w:pPr>
+            <w:jc w:val="both"/>
+          </w:pPr>
+          <w:r>
+            <w:t>Nous n’avons pas</w:t>
+          </w:r>
+          <w:r>
+            <w:t xml:space="preserve"> désigné de </w:t>
+          </w:r>
+          <w:r>
+            <w:t>« </w:t>
+          </w:r>
+          <w:r>
+            <w:t>chef</w:t>
+          </w:r>
+          <w:r>
+            <w:t> ». Nous avons, pour chaque remise, choisi une personne comme responsable du repository et de la remise. Celui-ci avait pour tâche de :</w:t>
+          </w:r>
+        </w:p>
+        <w:p>
+          <w:pPr>
+            <w:pStyle w:val="ListParagraph"/>
+            <w:numPr>
+              <w:ilvl w:val="0"/>
+              <w:numId w:val="6"/>
+            </w:numPr>
+            <w:spacing w:line="360" w:lineRule="auto"/>
+            <w:jc w:val="both"/>
+          </w:pPr>
+          <w:r>
+            <w:t>Créer les taches-issues à réaliser pour cette remise.</w:t>
+          </w:r>
+        </w:p>
+        <w:p>
+          <w:pPr>
+            <w:pStyle w:val="ListParagraph"/>
+            <w:numPr>
+              <w:ilvl w:val="0"/>
+              <w:numId w:val="6"/>
+            </w:numPr>
+            <w:spacing w:line="360" w:lineRule="auto"/>
+            <w:jc w:val="both"/>
+          </w:pPr>
+          <w:r>
+            <w:t>S’assurer de leurs bonnes réalisations.</w:t>
+          </w:r>
+        </w:p>
+        <w:p>
+          <w:pPr>
+            <w:pStyle w:val="ListParagraph"/>
+            <w:numPr>
+              <w:ilvl w:val="0"/>
+              <w:numId w:val="6"/>
+            </w:numPr>
+            <w:spacing w:line="360" w:lineRule="auto"/>
+            <w:jc w:val="both"/>
+          </w:pPr>
+          <w:r>
+            <w:t>Suivre les pull-request, résoudre les éventuels conflits.</w:t>
+          </w:r>
+        </w:p>
+        <w:p>
+          <w:pPr>
+            <w:pStyle w:val="ListParagraph"/>
+            <w:numPr>
+              <w:ilvl w:val="0"/>
+              <w:numId w:val="6"/>
+            </w:numPr>
+            <w:spacing w:line="360" w:lineRule="auto"/>
+            <w:jc w:val="both"/>
+          </w:pPr>
+          <w:r>
+            <w:t>Accepter et merge les pull-request.</w:t>
+          </w:r>
+        </w:p>
+        <w:p>
+          <w:pPr>
+            <w:pStyle w:val="ListParagraph"/>
+            <w:numPr>
+              <w:ilvl w:val="0"/>
+              <w:numId w:val="6"/>
+            </w:numPr>
+            <w:spacing w:line="360" w:lineRule="auto"/>
+            <w:jc w:val="both"/>
+          </w:pPr>
+          <w:r>
+            <w:t>Effectuer les release hebdomadaires et les build sur Jenkins.</w:t>
+          </w:r>
+        </w:p>
+        <w:p>
+          <w:pPr>
+            <w:pStyle w:val="ListParagraph"/>
+            <w:numPr>
+              <w:ilvl w:val="0"/>
+              <w:numId w:val="6"/>
+            </w:numPr>
+            <w:spacing w:line="312" w:lineRule="auto"/>
+            <w:jc w:val="both"/>
+            <w:rPr>
+              <w:sz w:val="36"/>
+              <w:szCs w:val="36"/>
+            </w:rPr>
+          </w:pPr>
+          <w:r>
+            <w:t>Compléter le rapport.</w:t>
+          </w:r>
+          <w:bookmarkStart w:id="4" w:name="_Toc507200047"/>
         </w:p>
         <w:p>
           <w:pPr>
             <w:pStyle w:val="Heading2"/>
           </w:pPr>
-          <w:bookmarkStart w:id="6" w:name="_Toc507200047"/>
-          <w:r>
-            <w:t>Avancement du projet</w:t>
-          </w:r>
-          <w:bookmarkEnd w:id="6"/>
-        </w:p>
-        <w:p/>
-        <w:p>
-          <w:r>
-            <w:t>Dans le cadre du c</w:t>
-          </w:r>
-          <w:r>
-            <w:t xml:space="preserve">ours de Théorie des langages, </w:t>
-          </w:r>
-        </w:p>
-        <w:p/>
+          <w:r>
+            <w:br w:type="page"/>
+          </w:r>
+        </w:p>
+        <w:p>
+          <w:pPr>
+            <w:pStyle w:val="Heading2"/>
+            <w:spacing w:after="240"/>
+          </w:pPr>
+          <w:r>
+            <w:lastRenderedPageBreak/>
+            <w:t xml:space="preserve">1.2 </w:t>
+          </w:r>
+          <w:r>
+            <w:t>Avancement du pr</w:t>
+          </w:r>
+          <w:bookmarkStart w:id="5" w:name="_GoBack"/>
+          <w:bookmarkEnd w:id="5"/>
+          <w:r>
+            <w:t>ojet</w:t>
+          </w:r>
+          <w:bookmarkEnd w:id="4"/>
+        </w:p>
+        <w:p>
+          <w:pPr>
+            <w:pStyle w:val="ListParagraph"/>
+            <w:numPr>
+              <w:ilvl w:val="0"/>
+              <w:numId w:val="7"/>
+            </w:numPr>
+            <w:rPr>
+              <w:rStyle w:val="Strong"/>
+            </w:rPr>
+          </w:pPr>
+          <w:r>
+            <w:rPr>
+              <w:rStyle w:val="Strong"/>
+            </w:rPr>
+            <w:t>Lundi 19/02 au Samedi 24/02</w:t>
+          </w:r>
+        </w:p>
+        <w:p>
+          <w:pPr>
+            <w:pStyle w:val="ListParagraph"/>
+            <w:numPr>
+              <w:ilvl w:val="1"/>
+              <w:numId w:val="7"/>
+            </w:numPr>
+            <w:rPr>
+              <w:sz w:val="22"/>
+            </w:rPr>
+          </w:pPr>
+          <w:r>
+            <w:rPr>
+              <w:sz w:val="22"/>
+            </w:rPr>
+            <w:t>Mise en place du git flow - Création de la branche develop.</w:t>
+          </w:r>
+        </w:p>
+        <w:p>
+          <w:pPr>
+            <w:pStyle w:val="ListParagraph"/>
+            <w:numPr>
+              <w:ilvl w:val="1"/>
+              <w:numId w:val="7"/>
+            </w:numPr>
+            <w:rPr>
+              <w:sz w:val="22"/>
+            </w:rPr>
+          </w:pPr>
+          <w:r>
+            <w:rPr>
+              <w:sz w:val="22"/>
+            </w:rPr>
+            <w:t>Mise en place d'un Project board dans le repo. GitHub au lieu de Trello.</w:t>
+          </w:r>
+        </w:p>
+        <w:p>
+          <w:pPr>
+            <w:pStyle w:val="ListParagraph"/>
+            <w:numPr>
+              <w:ilvl w:val="1"/>
+              <w:numId w:val="7"/>
+            </w:numPr>
+            <w:rPr>
+              <w:sz w:val="22"/>
+            </w:rPr>
+          </w:pPr>
+          <w:r>
+            <w:rPr>
+              <w:sz w:val="22"/>
+            </w:rPr>
+            <w:t>Mise en place d'un espace de travail Slack pour communiquer.</w:t>
+          </w:r>
+        </w:p>
+        <w:p>
+          <w:pPr>
+            <w:pStyle w:val="ListParagraph"/>
+            <w:numPr>
+              <w:ilvl w:val="1"/>
+              <w:numId w:val="7"/>
+            </w:numPr>
+            <w:rPr>
+              <w:sz w:val="22"/>
+            </w:rPr>
+          </w:pPr>
+          <w:r>
+            <w:rPr>
+              <w:sz w:val="22"/>
+            </w:rPr>
+            <w:t>Création des différentes taches/issues pour la semaine.</w:t>
+          </w:r>
+        </w:p>
+        <w:p>
+          <w:pPr>
+            <w:pStyle w:val="ListParagraph"/>
+            <w:numPr>
+              <w:ilvl w:val="1"/>
+              <w:numId w:val="7"/>
+            </w:numPr>
+            <w:rPr>
+              <w:sz w:val="22"/>
+            </w:rPr>
+          </w:pPr>
+          <w:r>
+            <w:rPr>
+              <w:sz w:val="22"/>
+            </w:rPr>
+            <w:t>Ajout de toute les tokens et règles pour le lexeur et parseur.</w:t>
+          </w:r>
+        </w:p>
+        <w:p>
+          <w:pPr>
+            <w:pStyle w:val="ListParagraph"/>
+            <w:numPr>
+              <w:ilvl w:val="1"/>
+              <w:numId w:val="7"/>
+            </w:numPr>
+            <w:rPr>
+              <w:sz w:val="22"/>
+            </w:rPr>
+          </w:pPr>
+          <w:r>
+            <w:rPr>
+              <w:sz w:val="22"/>
+            </w:rPr>
+            <w:t>Ajout de test unitaire basiques.</w:t>
+          </w:r>
+        </w:p>
+        <w:p>
+          <w:pPr>
+            <w:pStyle w:val="ListParagraph"/>
+            <w:numPr>
+              <w:ilvl w:val="1"/>
+              <w:numId w:val="7"/>
+            </w:numPr>
+            <w:rPr>
+              <w:sz w:val="22"/>
+            </w:rPr>
+          </w:pPr>
+          <w:r>
+            <w:rPr>
+              <w:sz w:val="22"/>
+            </w:rPr>
+            <w:t>Complétion de la méthode Main.compile().</w:t>
+          </w:r>
+        </w:p>
+        <w:p>
+          <w:pPr>
+            <w:pStyle w:val="ListParagraph"/>
+            <w:numPr>
+              <w:ilvl w:val="1"/>
+              <w:numId w:val="7"/>
+            </w:numPr>
+            <w:rPr>
+              <w:sz w:val="22"/>
+            </w:rPr>
+          </w:pPr>
+          <w:r>
+            <w:rPr>
+              <w:sz w:val="22"/>
+            </w:rPr>
+            <w:t>Premier release pour build de Jenkins.</w:t>
+          </w:r>
+        </w:p>
+        <w:p>
+          <w:pPr>
+            <w:pStyle w:val="ListParagraph"/>
+            <w:numPr>
+              <w:ilvl w:val="1"/>
+              <w:numId w:val="7"/>
+            </w:numPr>
+            <w:rPr>
+              <w:sz w:val="22"/>
+            </w:rPr>
+          </w:pPr>
+          <w:r>
+            <w:rPr>
+              <w:sz w:val="22"/>
+            </w:rPr>
+            <w:t>Début de rédaction du rapport.</w:t>
+          </w:r>
+        </w:p>
+        <w:p>
+          <w:pPr>
+            <w:pStyle w:val="ListParagraph"/>
+            <w:numPr>
+              <w:ilvl w:val="0"/>
+              <w:numId w:val="7"/>
+            </w:numPr>
+            <w:rPr>
+              <w:rStyle w:val="Strong"/>
+            </w:rPr>
+          </w:pPr>
+          <w:r>
+            <w:rPr>
+              <w:rStyle w:val="Strong"/>
+            </w:rPr>
+            <w:t>Lundi 26/02 au Samedi 03/03 :</w:t>
+          </w:r>
+        </w:p>
+        <w:p>
+          <w:pPr>
+            <w:pStyle w:val="ListParagraph"/>
+            <w:numPr>
+              <w:ilvl w:val="1"/>
+              <w:numId w:val="7"/>
+            </w:numPr>
+            <w:rPr>
+              <w:sz w:val="22"/>
+            </w:rPr>
+          </w:pPr>
+          <w:r>
+            <w:rPr>
+              <w:sz w:val="22"/>
+            </w:rPr>
+            <w:t>Création des différentes taches/issues pour la semaine.</w:t>
+          </w:r>
+        </w:p>
+        <w:p>
+          <w:pPr>
+            <w:pStyle w:val="ListParagraph"/>
+            <w:numPr>
+              <w:ilvl w:val="1"/>
+              <w:numId w:val="7"/>
+            </w:numPr>
+            <w:rPr>
+              <w:sz w:val="22"/>
+            </w:rPr>
+          </w:pPr>
+          <w:r>
+            <w:rPr>
+              <w:sz w:val="22"/>
+            </w:rPr>
+            <w:t>Amélioration des tests unit sur la grammaire B314.</w:t>
+          </w:r>
+        </w:p>
+        <w:p>
+          <w:pPr>
+            <w:pStyle w:val="ListParagraph"/>
+            <w:numPr>
+              <w:ilvl w:val="1"/>
+              <w:numId w:val="7"/>
+            </w:numPr>
+            <w:rPr>
+              <w:sz w:val="22"/>
+            </w:rPr>
+          </w:pPr>
+          <w:r>
+            <w:rPr>
+              <w:sz w:val="22"/>
+            </w:rPr>
+            <w:t>Release pour build de Jenkins.</w:t>
+          </w:r>
+        </w:p>
+        <w:p>
+          <w:pPr>
+            <w:pStyle w:val="ListParagraph"/>
+            <w:numPr>
+              <w:ilvl w:val="1"/>
+              <w:numId w:val="7"/>
+            </w:numPr>
+            <w:rPr>
+              <w:sz w:val="22"/>
+            </w:rPr>
+          </w:pPr>
+          <w:r>
+            <w:rPr>
+              <w:sz w:val="22"/>
+            </w:rPr>
+            <w:t>Rédaction du rapport.</w:t>
+          </w:r>
+        </w:p>
+        <w:p>
+          <w:pPr>
+            <w:pStyle w:val="ListParagraph"/>
+            <w:numPr>
+              <w:ilvl w:val="0"/>
+              <w:numId w:val="7"/>
+            </w:numPr>
+            <w:rPr>
+              <w:rStyle w:val="Strong"/>
+            </w:rPr>
+          </w:pPr>
+          <w:r>
+            <w:rPr>
+              <w:rStyle w:val="Strong"/>
+            </w:rPr>
+            <w:t>Lundi 12/03 au Samedi 24/03</w:t>
+          </w:r>
+        </w:p>
+        <w:p>
+          <w:pPr>
+            <w:pStyle w:val="ListParagraph"/>
+            <w:numPr>
+              <w:ilvl w:val="1"/>
+              <w:numId w:val="7"/>
+            </w:numPr>
+            <w:rPr>
+              <w:sz w:val="22"/>
+            </w:rPr>
+          </w:pPr>
+          <w:r>
+            <w:rPr>
+              <w:sz w:val="22"/>
+            </w:rPr>
+            <w:t>Amélioration de la grammaire avec les vérifications de types, ...</w:t>
+          </w:r>
+        </w:p>
+        <w:p>
+          <w:pPr>
+            <w:pStyle w:val="ListParagraph"/>
+            <w:numPr>
+              <w:ilvl w:val="1"/>
+              <w:numId w:val="7"/>
+            </w:numPr>
+            <w:rPr>
+              <w:sz w:val="22"/>
+            </w:rPr>
+          </w:pPr>
+          <w:r>
+            <w:rPr>
+              <w:sz w:val="22"/>
+            </w:rPr>
+            <w:t>Release pour build de Jenkins</w:t>
+          </w:r>
+        </w:p>
+        <w:p>
+          <w:pPr>
+            <w:pStyle w:val="ListParagraph"/>
+            <w:numPr>
+              <w:ilvl w:val="1"/>
+              <w:numId w:val="7"/>
+            </w:numPr>
+            <w:rPr>
+              <w:sz w:val="22"/>
+            </w:rPr>
+          </w:pPr>
+          <w:r>
+            <w:rPr>
+              <w:sz w:val="22"/>
+            </w:rPr>
+            <w:t>Rédaction du rapport pour la partie - Remise 1.</w:t>
+          </w:r>
+        </w:p>
+        <w:p>
+          <w:pPr>
+            <w:pStyle w:val="ListParagraph"/>
+            <w:numPr>
+              <w:ilvl w:val="0"/>
+              <w:numId w:val="7"/>
+            </w:numPr>
+            <w:rPr>
+              <w:sz w:val="22"/>
+            </w:rPr>
+          </w:pPr>
+        </w:p>
         <w:p>
           <w:r>
             <w:br w:type="page"/>
@@ -2198,40 +2949,61 @@
               <w:lang w:val="fr-BE"/>
             </w:rPr>
           </w:pPr>
-          <w:bookmarkStart w:id="7" w:name="_Toc507200048"/>
+          <w:bookmarkStart w:id="6" w:name="_Toc507200048"/>
           <w:r>
             <w:rPr>
               <w:lang w:val="fr-BE"/>
             </w:rPr>
             <w:lastRenderedPageBreak/>
-            <w:t>Structure de la table des symboles</w:t>
-          </w:r>
-          <w:bookmarkEnd w:id="7"/>
-        </w:p>
-        <w:p/>
-        <w:p>
-          <w:r>
-            <w:t>Dans le cadre du c</w:t>
-          </w:r>
-          <w:r>
-            <w:t xml:space="preserve">ours de Théorie des langages, </w:t>
-          </w:r>
-        </w:p>
-        <w:p/>
+            <w:t>2. Grammaire</w:t>
+          </w:r>
+        </w:p>
         <w:p>
           <w:pPr>
             <w:pStyle w:val="Heading2"/>
           </w:pPr>
-          <w:bookmarkStart w:id="8" w:name="_Toc507200049"/>
-          <w:r>
-            <w:t>Diagramme des classes</w:t>
-          </w:r>
-          <w:bookmarkEnd w:id="8"/>
+          <w:r>
+            <w:t>2.1 Représentation de la grammaire EBNF</w:t>
+          </w:r>
         </w:p>
         <w:p/>
         <w:p>
-          <w:r>
-            <w:t>(Créer et insérer un diagramme des classes)</w:t>
+          <w:pPr>
+            <w:spacing w:line="312" w:lineRule="auto"/>
+            <w:rPr>
+              <w:caps/>
+              <w:spacing w:val="10"/>
+              <w:sz w:val="40"/>
+              <w:szCs w:val="40"/>
+            </w:rPr>
+          </w:pPr>
+          <w:r>
+            <w:br w:type="page"/>
+          </w:r>
+        </w:p>
+        <w:p>
+          <w:pPr>
+            <w:pStyle w:val="Heading1"/>
+            <w:rPr>
+              <w:lang w:val="fr-BE"/>
+            </w:rPr>
+          </w:pPr>
+          <w:r>
+            <w:rPr>
+              <w:lang w:val="fr-BE"/>
+            </w:rPr>
+            <w:lastRenderedPageBreak/>
+            <w:t>Structure de la table des symboles</w:t>
+          </w:r>
+          <w:bookmarkEnd w:id="6"/>
+        </w:p>
+        <w:p/>
+        <w:p>
+          <w:r>
+            <w:t>Dans le cadre du c</w:t>
+          </w:r>
+          <w:r>
+            <w:t xml:space="preserve">ours de Théorie des langages, </w:t>
           </w:r>
         </w:p>
         <w:p/>
@@ -2239,11 +3011,28 @@
           <w:pPr>
             <w:pStyle w:val="Heading2"/>
           </w:pPr>
-          <w:bookmarkStart w:id="9" w:name="_Toc507200050"/>
+          <w:bookmarkStart w:id="7" w:name="_Toc507200049"/>
+          <w:r>
+            <w:t>Diagramme des classes</w:t>
+          </w:r>
+          <w:bookmarkEnd w:id="7"/>
+        </w:p>
+        <w:p/>
+        <w:p>
+          <w:r>
+            <w:t>(Créer et insérer un diagramme des classes)</w:t>
+          </w:r>
+        </w:p>
+        <w:p/>
+        <w:p>
+          <w:pPr>
+            <w:pStyle w:val="Heading2"/>
+          </w:pPr>
+          <w:bookmarkStart w:id="8" w:name="_Toc507200050"/>
           <w:r>
             <w:t>Description</w:t>
           </w:r>
-          <w:bookmarkEnd w:id="9"/>
+          <w:bookmarkEnd w:id="8"/>
         </w:p>
         <w:p/>
         <w:p/>
@@ -2259,7 +3048,7 @@
               <w:lang w:val="fr-BE"/>
             </w:rPr>
           </w:pPr>
-          <w:bookmarkStart w:id="10" w:name="_Toc507200051"/>
+          <w:bookmarkStart w:id="9" w:name="_Toc507200051"/>
           <w:r>
             <w:rPr>
               <w:lang w:val="fr-BE"/>
@@ -2273,7 +3062,7 @@
             </w:rPr>
             <w:t>rchitecture du compilateur</w:t>
           </w:r>
-          <w:bookmarkEnd w:id="10"/>
+          <w:bookmarkEnd w:id="9"/>
         </w:p>
         <w:p/>
         <w:p>
@@ -2328,7 +3117,7 @@
               <w:lang w:val="fr-BE"/>
             </w:rPr>
           </w:pPr>
-          <w:bookmarkStart w:id="11" w:name="_Toc507200052"/>
+          <w:bookmarkStart w:id="10" w:name="_Toc507200052"/>
           <w:r>
             <w:rPr>
               <w:lang w:val="fr-BE"/>
@@ -2342,7 +3131,7 @@
             </w:rPr>
             <w:t>onclusion</w:t>
           </w:r>
-          <w:bookmarkEnd w:id="11"/>
+          <w:bookmarkEnd w:id="10"/>
         </w:p>
         <w:p/>
         <w:p>
@@ -2498,7 +3287,7 @@
     <w:sectPr>
       <w:footerReference w:type="default" r:id="rId9"/>
       <w:pgSz w:w="11906" w:h="16838"/>
-      <w:pgMar w:top="993" w:right="424" w:bottom="709" w:left="1134" w:header="708" w:footer="0" w:gutter="0"/>
+      <w:pgMar w:top="993" w:right="566" w:bottom="709" w:left="993" w:header="708" w:footer="340" w:gutter="0"/>
       <w:pgNumType w:start="0"/>
       <w:cols w:space="708"/>
       <w:titlePg/>
@@ -2516,6 +3305,8 @@
         <w:separator/>
       </w:r>
     </w:p>
+    <w:p/>
+    <w:p/>
   </w:endnote>
   <w:endnote w:type="continuationSeparator" w:id="0">
     <w:p>
@@ -2523,6 +3314,8 @@
         <w:continuationSeparator/>
       </w:r>
     </w:p>
+    <w:p/>
+    <w:p/>
   </w:endnote>
 </w:endnotes>
 </file>
@@ -2531,7 +3324,7 @@
 <w:ftr xmlns:wpc="http://schemas.microsoft.com/office/word/2010/wordprocessingCanvas" xmlns:cx="http://schemas.microsoft.com/office/drawing/2014/chartex" xmlns:cx1="http://schemas.microsoft.com/office/drawing/2015/9/8/chartex" xmlns:cx2="http://schemas.microsoft.com/office/drawing/2015/10/21/chartex" xmlns:cx3="http://schemas.microsoft.com/office/drawing/2016/5/9/chartex" xmlns:cx4="http://schemas.microsoft.com/office/drawing/2016/5/10/chartex" xmlns:cx5="http://schemas.microsoft.com/office/drawing/2016/5/11/chartex" xmlns:cx6="http://schemas.microsoft.com/office/drawing/2016/5/12/chartex" xmlns:cx7="http://schemas.microsoft.com/office/drawing/2016/5/13/chartex" xmlns:cx8="http://schemas.microsoft.com/office/drawing/2016/5/14/chartex" xmlns:mc="http://schemas.openxmlformats.org/markup-compatibility/2006" xmlns:aink="http://schemas.microsoft.com/office/drawing/2016/ink" xmlns:am3d="http://schemas.microsoft.com/office/drawing/2017/model3d" xmlns:o="urn:schemas-microsoft-com:office:office" xmlns:r="http://schemas.openxmlformats.org/officeDocument/2006/relationships" xmlns:m="http://schemas.openxmlformats.org/officeDocument/2006/math" xmlns:v="urn:schemas-microsoft-com:vml" xmlns:wp14="http://schemas.microsoft.com/office/word/2010/wordprocessingDrawing" xmlns:wp="http://schemas.openxmlformats.org/drawingml/2006/wordprocessingDrawing" xmlns:w10="urn:schemas-microsoft-com:office:word" xmlns:w="http://schemas.openxmlformats.org/wordprocessingml/2006/main" xmlns:w14="http://schemas.microsoft.com/office/word/2010/wordml" xmlns:w15="http://schemas.microsoft.com/office/word/2012/wordml" xmlns:w16cid="http://schemas.microsoft.com/office/word/2016/wordml/cid" xmlns:w16se="http://schemas.microsoft.com/office/word/2015/wordml/symex" xmlns:wpg="http://schemas.microsoft.com/office/word/2010/wordprocessingGroup" xmlns:wpi="http://schemas.microsoft.com/office/word/2010/wordprocessingInk" xmlns:wne="http://schemas.microsoft.com/office/word/2006/wordml" xmlns:wps="http://schemas.microsoft.com/office/word/2010/wordprocessingShape" mc:Ignorable="w14 w15 w16se w16cid wp14">
   <w:sdt>
     <w:sdtPr>
-      <w:id w:val="1012495124"/>
+      <w:id w:val="446977435"/>
       <w:docPartObj>
         <w:docPartGallery w:val="Page Numbers (Bottom of Page)"/>
         <w:docPartUnique/>
@@ -2571,11 +3364,6 @@
       </w:p>
     </w:sdtContent>
   </w:sdt>
-  <w:p>
-    <w:pPr>
-      <w:pStyle w:val="Footer"/>
-    </w:pPr>
-  </w:p>
 </w:ftr>
 </file>
 
@@ -2587,6 +3375,8 @@
         <w:separator/>
       </w:r>
     </w:p>
+    <w:p/>
+    <w:p/>
   </w:footnote>
   <w:footnote w:type="continuationSeparator" w:id="0">
     <w:p>
@@ -2594,6 +3384,8 @@
         <w:continuationSeparator/>
       </w:r>
     </w:p>
+    <w:p/>
+    <w:p/>
   </w:footnote>
 </w:footnotes>
 </file>
@@ -2601,6 +3393,178 @@
 <file path=word/numbering.xml><?xml version="1.0" encoding="utf-8"?>
 <w:numbering xmlns:wpc="http://schemas.microsoft.com/office/word/2010/wordprocessingCanvas" xmlns:cx="http://schemas.microsoft.com/office/drawing/2014/chartex" xmlns:cx1="http://schemas.microsoft.com/office/drawing/2015/9/8/chartex" xmlns:cx2="http://schemas.microsoft.com/office/drawing/2015/10/21/chartex" xmlns:cx3="http://schemas.microsoft.com/office/drawing/2016/5/9/chartex" xmlns:cx4="http://schemas.microsoft.com/office/drawing/2016/5/10/chartex" xmlns:cx5="http://schemas.microsoft.com/office/drawing/2016/5/11/chartex" xmlns:cx6="http://schemas.microsoft.com/office/drawing/2016/5/12/chartex" xmlns:cx7="http://schemas.microsoft.com/office/drawing/2016/5/13/chartex" xmlns:cx8="http://schemas.microsoft.com/office/drawing/2016/5/14/chartex" xmlns:mc="http://schemas.openxmlformats.org/markup-compatibility/2006" xmlns:aink="http://schemas.microsoft.com/office/drawing/2016/ink" xmlns:am3d="http://schemas.microsoft.com/office/drawing/2017/model3d" xmlns:o="urn:schemas-microsoft-com:office:office" xmlns:r="http://schemas.openxmlformats.org/officeDocument/2006/relationships" xmlns:m="http://schemas.openxmlformats.org/officeDocument/2006/math" xmlns:v="urn:schemas-microsoft-com:vml" xmlns:wp14="http://schemas.microsoft.com/office/word/2010/wordprocessingDrawing" xmlns:wp="http://schemas.openxmlformats.org/drawingml/2006/wordprocessingDrawing" xmlns:w10="urn:schemas-microsoft-com:office:word" xmlns:w="http://schemas.openxmlformats.org/wordprocessingml/2006/main" xmlns:w14="http://schemas.microsoft.com/office/word/2010/wordml" xmlns:w15="http://schemas.microsoft.com/office/word/2012/wordml" xmlns:w16cid="http://schemas.microsoft.com/office/word/2016/wordml/cid" xmlns:w16se="http://schemas.microsoft.com/office/word/2015/wordml/symex" xmlns:wpg="http://schemas.microsoft.com/office/word/2010/wordprocessingGroup" xmlns:wpi="http://schemas.microsoft.com/office/word/2010/wordprocessingInk" xmlns:wne="http://schemas.microsoft.com/office/word/2006/wordml" xmlns:wps="http://schemas.microsoft.com/office/word/2010/wordprocessingShape" mc:Ignorable="w14 w15 w16se w16cid wp14">
   <w:abstractNum w:abstractNumId="0" w15:restartNumberingAfterBreak="0">
+    <w:nsid w:val="4129780D"/>
+    <w:multiLevelType w:val="hybridMultilevel"/>
+    <w:tmpl w:val="D6120B88"/>
+    <w:lvl w:ilvl="0" w:tplc="080C000F">
+      <w:start w:val="1"/>
+      <w:numFmt w:val="decimal"/>
+      <w:lvlText w:val="%1."/>
+      <w:lvlJc w:val="left"/>
+      <w:pPr>
+        <w:ind w:left="910" w:hanging="360"/>
+      </w:pPr>
+    </w:lvl>
+    <w:lvl w:ilvl="1" w:tplc="080C0019" w:tentative="1">
+      <w:start w:val="1"/>
+      <w:numFmt w:val="lowerLetter"/>
+      <w:lvlText w:val="%2."/>
+      <w:lvlJc w:val="left"/>
+      <w:pPr>
+        <w:ind w:left="1630" w:hanging="360"/>
+      </w:pPr>
+    </w:lvl>
+    <w:lvl w:ilvl="2" w:tplc="080C001B" w:tentative="1">
+      <w:start w:val="1"/>
+      <w:numFmt w:val="lowerRoman"/>
+      <w:lvlText w:val="%3."/>
+      <w:lvlJc w:val="right"/>
+      <w:pPr>
+        <w:ind w:left="2350" w:hanging="180"/>
+      </w:pPr>
+    </w:lvl>
+    <w:lvl w:ilvl="3" w:tplc="080C000F" w:tentative="1">
+      <w:start w:val="1"/>
+      <w:numFmt w:val="decimal"/>
+      <w:lvlText w:val="%4."/>
+      <w:lvlJc w:val="left"/>
+      <w:pPr>
+        <w:ind w:left="3070" w:hanging="360"/>
+      </w:pPr>
+    </w:lvl>
+    <w:lvl w:ilvl="4" w:tplc="080C0019" w:tentative="1">
+      <w:start w:val="1"/>
+      <w:numFmt w:val="lowerLetter"/>
+      <w:lvlText w:val="%5."/>
+      <w:lvlJc w:val="left"/>
+      <w:pPr>
+        <w:ind w:left="3790" w:hanging="360"/>
+      </w:pPr>
+    </w:lvl>
+    <w:lvl w:ilvl="5" w:tplc="080C001B" w:tentative="1">
+      <w:start w:val="1"/>
+      <w:numFmt w:val="lowerRoman"/>
+      <w:lvlText w:val="%6."/>
+      <w:lvlJc w:val="right"/>
+      <w:pPr>
+        <w:ind w:left="4510" w:hanging="180"/>
+      </w:pPr>
+    </w:lvl>
+    <w:lvl w:ilvl="6" w:tplc="080C000F" w:tentative="1">
+      <w:start w:val="1"/>
+      <w:numFmt w:val="decimal"/>
+      <w:lvlText w:val="%7."/>
+      <w:lvlJc w:val="left"/>
+      <w:pPr>
+        <w:ind w:left="5230" w:hanging="360"/>
+      </w:pPr>
+    </w:lvl>
+    <w:lvl w:ilvl="7" w:tplc="080C0019" w:tentative="1">
+      <w:start w:val="1"/>
+      <w:numFmt w:val="lowerLetter"/>
+      <w:lvlText w:val="%8."/>
+      <w:lvlJc w:val="left"/>
+      <w:pPr>
+        <w:ind w:left="5950" w:hanging="360"/>
+      </w:pPr>
+    </w:lvl>
+    <w:lvl w:ilvl="8" w:tplc="080C001B" w:tentative="1">
+      <w:start w:val="1"/>
+      <w:numFmt w:val="lowerRoman"/>
+      <w:lvlText w:val="%9."/>
+      <w:lvlJc w:val="right"/>
+      <w:pPr>
+        <w:ind w:left="6670" w:hanging="180"/>
+      </w:pPr>
+    </w:lvl>
+  </w:abstractNum>
+  <w:abstractNum w:abstractNumId="1" w15:restartNumberingAfterBreak="0">
+    <w:nsid w:val="47C17324"/>
+    <w:multiLevelType w:val="hybridMultilevel"/>
+    <w:tmpl w:val="1FB25E6E"/>
+    <w:lvl w:ilvl="0" w:tplc="080C000F">
+      <w:start w:val="1"/>
+      <w:numFmt w:val="decimal"/>
+      <w:lvlText w:val="%1."/>
+      <w:lvlJc w:val="left"/>
+      <w:pPr>
+        <w:ind w:left="780" w:hanging="360"/>
+      </w:pPr>
+    </w:lvl>
+    <w:lvl w:ilvl="1" w:tplc="080C0019" w:tentative="1">
+      <w:start w:val="1"/>
+      <w:numFmt w:val="lowerLetter"/>
+      <w:lvlText w:val="%2."/>
+      <w:lvlJc w:val="left"/>
+      <w:pPr>
+        <w:ind w:left="1500" w:hanging="360"/>
+      </w:pPr>
+    </w:lvl>
+    <w:lvl w:ilvl="2" w:tplc="080C001B" w:tentative="1">
+      <w:start w:val="1"/>
+      <w:numFmt w:val="lowerRoman"/>
+      <w:lvlText w:val="%3."/>
+      <w:lvlJc w:val="right"/>
+      <w:pPr>
+        <w:ind w:left="2220" w:hanging="180"/>
+      </w:pPr>
+    </w:lvl>
+    <w:lvl w:ilvl="3" w:tplc="080C000F" w:tentative="1">
+      <w:start w:val="1"/>
+      <w:numFmt w:val="decimal"/>
+      <w:lvlText w:val="%4."/>
+      <w:lvlJc w:val="left"/>
+      <w:pPr>
+        <w:ind w:left="2940" w:hanging="360"/>
+      </w:pPr>
+    </w:lvl>
+    <w:lvl w:ilvl="4" w:tplc="080C0019" w:tentative="1">
+      <w:start w:val="1"/>
+      <w:numFmt w:val="lowerLetter"/>
+      <w:lvlText w:val="%5."/>
+      <w:lvlJc w:val="left"/>
+      <w:pPr>
+        <w:ind w:left="3660" w:hanging="360"/>
+      </w:pPr>
+    </w:lvl>
+    <w:lvl w:ilvl="5" w:tplc="080C001B" w:tentative="1">
+      <w:start w:val="1"/>
+      <w:numFmt w:val="lowerRoman"/>
+      <w:lvlText w:val="%6."/>
+      <w:lvlJc w:val="right"/>
+      <w:pPr>
+        <w:ind w:left="4380" w:hanging="180"/>
+      </w:pPr>
+    </w:lvl>
+    <w:lvl w:ilvl="6" w:tplc="080C000F" w:tentative="1">
+      <w:start w:val="1"/>
+      <w:numFmt w:val="decimal"/>
+      <w:lvlText w:val="%7."/>
+      <w:lvlJc w:val="left"/>
+      <w:pPr>
+        <w:ind w:left="5100" w:hanging="360"/>
+      </w:pPr>
+    </w:lvl>
+    <w:lvl w:ilvl="7" w:tplc="080C0019" w:tentative="1">
+      <w:start w:val="1"/>
+      <w:numFmt w:val="lowerLetter"/>
+      <w:lvlText w:val="%8."/>
+      <w:lvlJc w:val="left"/>
+      <w:pPr>
+        <w:ind w:left="5820" w:hanging="360"/>
+      </w:pPr>
+    </w:lvl>
+    <w:lvl w:ilvl="8" w:tplc="080C001B" w:tentative="1">
+      <w:start w:val="1"/>
+      <w:numFmt w:val="lowerRoman"/>
+      <w:lvlText w:val="%9."/>
+      <w:lvlJc w:val="right"/>
+      <w:pPr>
+        <w:ind w:left="6540" w:hanging="180"/>
+      </w:pPr>
+    </w:lvl>
+  </w:abstractNum>
+  <w:abstractNum w:abstractNumId="2" w15:restartNumberingAfterBreak="0">
     <w:nsid w:val="494D5D83"/>
     <w:multiLevelType w:val="hybridMultilevel"/>
     <w:tmpl w:val="488CA6DA"/>
@@ -2713,7 +3677,233 @@
       </w:rPr>
     </w:lvl>
   </w:abstractNum>
-  <w:abstractNum w:abstractNumId="1" w15:restartNumberingAfterBreak="0">
+  <w:abstractNum w:abstractNumId="3" w15:restartNumberingAfterBreak="0">
+    <w:nsid w:val="4BBA6842"/>
+    <w:multiLevelType w:val="hybridMultilevel"/>
+    <w:tmpl w:val="093A73D0"/>
+    <w:lvl w:ilvl="0" w:tplc="080C0001">
+      <w:start w:val="1"/>
+      <w:numFmt w:val="bullet"/>
+      <w:lvlText w:val=""/>
+      <w:lvlJc w:val="left"/>
+      <w:pPr>
+        <w:ind w:left="720" w:hanging="360"/>
+      </w:pPr>
+      <w:rPr>
+        <w:rFonts w:ascii="Symbol" w:hAnsi="Symbol" w:hint="default"/>
+      </w:rPr>
+    </w:lvl>
+    <w:lvl w:ilvl="1" w:tplc="080C0003">
+      <w:start w:val="1"/>
+      <w:numFmt w:val="bullet"/>
+      <w:lvlText w:val="o"/>
+      <w:lvlJc w:val="left"/>
+      <w:pPr>
+        <w:ind w:left="1440" w:hanging="360"/>
+      </w:pPr>
+      <w:rPr>
+        <w:rFonts w:ascii="Courier New" w:hAnsi="Courier New" w:cs="Courier New" w:hint="default"/>
+      </w:rPr>
+    </w:lvl>
+    <w:lvl w:ilvl="2" w:tplc="080C0005" w:tentative="1">
+      <w:start w:val="1"/>
+      <w:numFmt w:val="bullet"/>
+      <w:lvlText w:val=""/>
+      <w:lvlJc w:val="left"/>
+      <w:pPr>
+        <w:ind w:left="2160" w:hanging="360"/>
+      </w:pPr>
+      <w:rPr>
+        <w:rFonts w:ascii="Wingdings" w:hAnsi="Wingdings" w:hint="default"/>
+      </w:rPr>
+    </w:lvl>
+    <w:lvl w:ilvl="3" w:tplc="080C0001" w:tentative="1">
+      <w:start w:val="1"/>
+      <w:numFmt w:val="bullet"/>
+      <w:lvlText w:val=""/>
+      <w:lvlJc w:val="left"/>
+      <w:pPr>
+        <w:ind w:left="2880" w:hanging="360"/>
+      </w:pPr>
+      <w:rPr>
+        <w:rFonts w:ascii="Symbol" w:hAnsi="Symbol" w:hint="default"/>
+      </w:rPr>
+    </w:lvl>
+    <w:lvl w:ilvl="4" w:tplc="080C0003" w:tentative="1">
+      <w:start w:val="1"/>
+      <w:numFmt w:val="bullet"/>
+      <w:lvlText w:val="o"/>
+      <w:lvlJc w:val="left"/>
+      <w:pPr>
+        <w:ind w:left="3600" w:hanging="360"/>
+      </w:pPr>
+      <w:rPr>
+        <w:rFonts w:ascii="Courier New" w:hAnsi="Courier New" w:cs="Courier New" w:hint="default"/>
+      </w:rPr>
+    </w:lvl>
+    <w:lvl w:ilvl="5" w:tplc="080C0005" w:tentative="1">
+      <w:start w:val="1"/>
+      <w:numFmt w:val="bullet"/>
+      <w:lvlText w:val=""/>
+      <w:lvlJc w:val="left"/>
+      <w:pPr>
+        <w:ind w:left="4320" w:hanging="360"/>
+      </w:pPr>
+      <w:rPr>
+        <w:rFonts w:ascii="Wingdings" w:hAnsi="Wingdings" w:hint="default"/>
+      </w:rPr>
+    </w:lvl>
+    <w:lvl w:ilvl="6" w:tplc="080C0001" w:tentative="1">
+      <w:start w:val="1"/>
+      <w:numFmt w:val="bullet"/>
+      <w:lvlText w:val=""/>
+      <w:lvlJc w:val="left"/>
+      <w:pPr>
+        <w:ind w:left="5040" w:hanging="360"/>
+      </w:pPr>
+      <w:rPr>
+        <w:rFonts w:ascii="Symbol" w:hAnsi="Symbol" w:hint="default"/>
+      </w:rPr>
+    </w:lvl>
+    <w:lvl w:ilvl="7" w:tplc="080C0003" w:tentative="1">
+      <w:start w:val="1"/>
+      <w:numFmt w:val="bullet"/>
+      <w:lvlText w:val="o"/>
+      <w:lvlJc w:val="left"/>
+      <w:pPr>
+        <w:ind w:left="5760" w:hanging="360"/>
+      </w:pPr>
+      <w:rPr>
+        <w:rFonts w:ascii="Courier New" w:hAnsi="Courier New" w:cs="Courier New" w:hint="default"/>
+      </w:rPr>
+    </w:lvl>
+    <w:lvl w:ilvl="8" w:tplc="080C0005" w:tentative="1">
+      <w:start w:val="1"/>
+      <w:numFmt w:val="bullet"/>
+      <w:lvlText w:val=""/>
+      <w:lvlJc w:val="left"/>
+      <w:pPr>
+        <w:ind w:left="6480" w:hanging="360"/>
+      </w:pPr>
+      <w:rPr>
+        <w:rFonts w:ascii="Wingdings" w:hAnsi="Wingdings" w:hint="default"/>
+      </w:rPr>
+    </w:lvl>
+  </w:abstractNum>
+  <w:abstractNum w:abstractNumId="4" w15:restartNumberingAfterBreak="0">
+    <w:nsid w:val="70EA07AF"/>
+    <w:multiLevelType w:val="hybridMultilevel"/>
+    <w:tmpl w:val="83582A24"/>
+    <w:lvl w:ilvl="0" w:tplc="080C000D">
+      <w:start w:val="1"/>
+      <w:numFmt w:val="bullet"/>
+      <w:lvlText w:val=""/>
+      <w:lvlJc w:val="left"/>
+      <w:pPr>
+        <w:ind w:left="720" w:hanging="360"/>
+      </w:pPr>
+      <w:rPr>
+        <w:rFonts w:ascii="Wingdings" w:hAnsi="Wingdings" w:hint="default"/>
+      </w:rPr>
+    </w:lvl>
+    <w:lvl w:ilvl="1" w:tplc="080C0003" w:tentative="1">
+      <w:start w:val="1"/>
+      <w:numFmt w:val="bullet"/>
+      <w:lvlText w:val="o"/>
+      <w:lvlJc w:val="left"/>
+      <w:pPr>
+        <w:ind w:left="1440" w:hanging="360"/>
+      </w:pPr>
+      <w:rPr>
+        <w:rFonts w:ascii="Courier New" w:hAnsi="Courier New" w:cs="Courier New" w:hint="default"/>
+      </w:rPr>
+    </w:lvl>
+    <w:lvl w:ilvl="2" w:tplc="080C0005" w:tentative="1">
+      <w:start w:val="1"/>
+      <w:numFmt w:val="bullet"/>
+      <w:lvlText w:val=""/>
+      <w:lvlJc w:val="left"/>
+      <w:pPr>
+        <w:ind w:left="2160" w:hanging="360"/>
+      </w:pPr>
+      <w:rPr>
+        <w:rFonts w:ascii="Wingdings" w:hAnsi="Wingdings" w:hint="default"/>
+      </w:rPr>
+    </w:lvl>
+    <w:lvl w:ilvl="3" w:tplc="080C0001" w:tentative="1">
+      <w:start w:val="1"/>
+      <w:numFmt w:val="bullet"/>
+      <w:lvlText w:val=""/>
+      <w:lvlJc w:val="left"/>
+      <w:pPr>
+        <w:ind w:left="2880" w:hanging="360"/>
+      </w:pPr>
+      <w:rPr>
+        <w:rFonts w:ascii="Symbol" w:hAnsi="Symbol" w:hint="default"/>
+      </w:rPr>
+    </w:lvl>
+    <w:lvl w:ilvl="4" w:tplc="080C0003" w:tentative="1">
+      <w:start w:val="1"/>
+      <w:numFmt w:val="bullet"/>
+      <w:lvlText w:val="o"/>
+      <w:lvlJc w:val="left"/>
+      <w:pPr>
+        <w:ind w:left="3600" w:hanging="360"/>
+      </w:pPr>
+      <w:rPr>
+        <w:rFonts w:ascii="Courier New" w:hAnsi="Courier New" w:cs="Courier New" w:hint="default"/>
+      </w:rPr>
+    </w:lvl>
+    <w:lvl w:ilvl="5" w:tplc="080C0005" w:tentative="1">
+      <w:start w:val="1"/>
+      <w:numFmt w:val="bullet"/>
+      <w:lvlText w:val=""/>
+      <w:lvlJc w:val="left"/>
+      <w:pPr>
+        <w:ind w:left="4320" w:hanging="360"/>
+      </w:pPr>
+      <w:rPr>
+        <w:rFonts w:ascii="Wingdings" w:hAnsi="Wingdings" w:hint="default"/>
+      </w:rPr>
+    </w:lvl>
+    <w:lvl w:ilvl="6" w:tplc="080C0001" w:tentative="1">
+      <w:start w:val="1"/>
+      <w:numFmt w:val="bullet"/>
+      <w:lvlText w:val=""/>
+      <w:lvlJc w:val="left"/>
+      <w:pPr>
+        <w:ind w:left="5040" w:hanging="360"/>
+      </w:pPr>
+      <w:rPr>
+        <w:rFonts w:ascii="Symbol" w:hAnsi="Symbol" w:hint="default"/>
+      </w:rPr>
+    </w:lvl>
+    <w:lvl w:ilvl="7" w:tplc="080C0003" w:tentative="1">
+      <w:start w:val="1"/>
+      <w:numFmt w:val="bullet"/>
+      <w:lvlText w:val="o"/>
+      <w:lvlJc w:val="left"/>
+      <w:pPr>
+        <w:ind w:left="5760" w:hanging="360"/>
+      </w:pPr>
+      <w:rPr>
+        <w:rFonts w:ascii="Courier New" w:hAnsi="Courier New" w:cs="Courier New" w:hint="default"/>
+      </w:rPr>
+    </w:lvl>
+    <w:lvl w:ilvl="8" w:tplc="080C0005" w:tentative="1">
+      <w:start w:val="1"/>
+      <w:numFmt w:val="bullet"/>
+      <w:lvlText w:val=""/>
+      <w:lvlJc w:val="left"/>
+      <w:pPr>
+        <w:ind w:left="6480" w:hanging="360"/>
+      </w:pPr>
+      <w:rPr>
+        <w:rFonts w:ascii="Wingdings" w:hAnsi="Wingdings" w:hint="default"/>
+      </w:rPr>
+    </w:lvl>
+  </w:abstractNum>
+  <w:abstractNum w:abstractNumId="5" w15:restartNumberingAfterBreak="0">
     <w:nsid w:val="76237374"/>
     <w:multiLevelType w:val="hybridMultilevel"/>
     <w:tmpl w:val="006C7502"/>
@@ -2826,7 +4016,7 @@
       </w:rPr>
     </w:lvl>
   </w:abstractNum>
-  <w:abstractNum w:abstractNumId="2" w15:restartNumberingAfterBreak="0">
+  <w:abstractNum w:abstractNumId="6" w15:restartNumberingAfterBreak="0">
     <w:nsid w:val="7C6D29EB"/>
     <w:multiLevelType w:val="hybridMultilevel"/>
     <w:tmpl w:val="C4F6B044"/>
@@ -2913,13 +4103,25 @@
     </w:lvl>
   </w:abstractNum>
   <w:num w:numId="1">
+    <w:abstractNumId w:val="2"/>
+  </w:num>
+  <w:num w:numId="2">
+    <w:abstractNumId w:val="6"/>
+  </w:num>
+  <w:num w:numId="3">
+    <w:abstractNumId w:val="5"/>
+  </w:num>
+  <w:num w:numId="4">
+    <w:abstractNumId w:val="1"/>
+  </w:num>
+  <w:num w:numId="5">
     <w:abstractNumId w:val="0"/>
   </w:num>
-  <w:num w:numId="2">
-    <w:abstractNumId w:val="2"/>
+  <w:num w:numId="6">
+    <w:abstractNumId w:val="4"/>
   </w:num>
-  <w:num w:numId="3">
-    <w:abstractNumId w:val="1"/>
+  <w:num w:numId="7">
+    <w:abstractNumId w:val="3"/>
   </w:num>
 </w:numbering>
 </file>
@@ -3321,13 +4523,13 @@
   <w:style w:type="paragraph" w:default="1" w:styleId="Normal">
     <w:name w:val="Normal"/>
     <w:qFormat/>
-    <w:rsid w:val="00817E43"/>
+    <w:rsid w:val="00F23896"/>
     <w:pPr>
       <w:spacing w:line="276" w:lineRule="auto"/>
     </w:pPr>
     <w:rPr>
       <w:rFonts w:asciiTheme="majorHAnsi" w:eastAsiaTheme="majorEastAsia" w:hAnsiTheme="majorHAnsi" w:cstheme="majorBidi"/>
-      <w:color w:val="2F5496" w:themeColor="accent1" w:themeShade="BF"/>
+      <w:color w:val="000000" w:themeColor="text1"/>
       <w:sz w:val="28"/>
       <w:szCs w:val="32"/>
     </w:rPr>
@@ -3528,6 +4730,7 @@
   <w:style w:type="character" w:default="1" w:styleId="DefaultParagraphFont">
     <w:name w:val="Default Paragraph Font"/>
     <w:uiPriority w:val="1"/>
+    <w:semiHidden/>
     <w:unhideWhenUsed/>
   </w:style>
   <w:style w:type="table" w:default="1" w:styleId="TableNormal">
@@ -3630,7 +4833,6 @@
       <w:ind w:firstLine="709"/>
     </w:pPr>
     <w:rPr>
-      <w:color w:val="000000" w:themeColor="text1"/>
       <w:szCs w:val="24"/>
     </w:rPr>
   </w:style>
@@ -4422,7 +5624,7 @@
 </file>
 
 <file path=customXml/itemProps1.xml><?xml version="1.0" encoding="utf-8"?>
-<ds:datastoreItem xmlns:ds="http://schemas.openxmlformats.org/officeDocument/2006/customXml" ds:itemID="{E7EAF291-29C9-48B8-B8B0-2AB26791C9ED}">
+<ds:datastoreItem xmlns:ds="http://schemas.openxmlformats.org/officeDocument/2006/customXml" ds:itemID="{24811390-E0F6-4EA4-B27B-BB0EF4AE1CB0}">
   <ds:schemaRefs>
     <ds:schemaRef ds:uri="http://schemas.openxmlformats.org/officeDocument/2006/bibliography"/>
   </ds:schemaRefs>

--- a/docs/rapport.docx
+++ b/docs/rapport.docx
@@ -1338,7 +1338,7 @@
               <w:pPr>
                 <w:pStyle w:val="TOC1"/>
                 <w:tabs>
-                  <w:tab w:val="right" w:leader="dot" w:pos="10338"/>
+                  <w:tab w:val="right" w:leader="dot" w:pos="10337"/>
                 </w:tabs>
                 <w:spacing w:line="480" w:lineRule="auto"/>
                 <w:rPr>
@@ -1359,7 +1359,7 @@
               <w:r>
                 <w:fldChar w:fldCharType="separate"/>
               </w:r>
-              <w:hyperlink w:anchor="_Toc507200044" w:history="1">
+              <w:hyperlink w:anchor="_Toc509491694" w:history="1">
                 <w:r>
                   <w:rPr>
                     <w:rStyle w:val="Hyperlink"/>
@@ -1386,7 +1386,7 @@
                     <w:noProof/>
                     <w:webHidden/>
                   </w:rPr>
-                  <w:instrText xml:space="preserve"> PAGEREF _Toc507200044 \h </w:instrText>
+                  <w:instrText xml:space="preserve"> PAGEREF _Toc509491694 \h </w:instrText>
                 </w:r>
                 <w:r>
                   <w:rPr>
@@ -1421,7 +1421,7 @@
               <w:pPr>
                 <w:pStyle w:val="TOC1"/>
                 <w:tabs>
-                  <w:tab w:val="right" w:leader="dot" w:pos="10338"/>
+                  <w:tab w:val="right" w:leader="dot" w:pos="10337"/>
                 </w:tabs>
                 <w:spacing w:line="480" w:lineRule="auto"/>
                 <w:rPr>
@@ -1433,13 +1433,13 @@
                   <w:lang w:eastAsia="fr-BE"/>
                 </w:rPr>
               </w:pPr>
-              <w:hyperlink w:anchor="_Toc507200045" w:history="1">
+              <w:hyperlink w:anchor="_Toc509491695" w:history="1">
                 <w:r>
                   <w:rPr>
                     <w:rStyle w:val="Hyperlink"/>
                     <w:noProof/>
                   </w:rPr>
-                  <w:t>Deroulement du projet</w:t>
+                  <w:t>1. Deroulement du projet</w:t>
                 </w:r>
                 <w:r>
                   <w:rPr>
@@ -1460,7 +1460,7 @@
                     <w:noProof/>
                     <w:webHidden/>
                   </w:rPr>
-                  <w:instrText xml:space="preserve"> PAGEREF _Toc507200045 \h </w:instrText>
+                  <w:instrText xml:space="preserve"> PAGEREF _Toc509491695 \h </w:instrText>
                 </w:r>
                 <w:r>
                   <w:rPr>
@@ -1495,7 +1495,7 @@
               <w:pPr>
                 <w:pStyle w:val="TOC2"/>
                 <w:tabs>
-                  <w:tab w:val="right" w:leader="dot" w:pos="10338"/>
+                  <w:tab w:val="right" w:leader="dot" w:pos="10337"/>
                 </w:tabs>
                 <w:spacing w:line="480" w:lineRule="auto"/>
                 <w:rPr>
@@ -1507,13 +1507,13 @@
                   <w:lang w:eastAsia="fr-BE"/>
                 </w:rPr>
               </w:pPr>
-              <w:hyperlink w:anchor="_Toc507200046" w:history="1">
+              <w:hyperlink w:anchor="_Toc509491696" w:history="1">
                 <w:r>
                   <w:rPr>
                     <w:rStyle w:val="Hyperlink"/>
                     <w:noProof/>
                   </w:rPr>
-                  <w:t>Organisation – Rôle</w:t>
+                  <w:t>1.1 Organisation – Rôle</w:t>
                 </w:r>
                 <w:r>
                   <w:rPr>
@@ -1534,7 +1534,7 @@
                     <w:noProof/>
                     <w:webHidden/>
                   </w:rPr>
-                  <w:instrText xml:space="preserve"> PAGEREF _Toc507200046 \h </w:instrText>
+                  <w:instrText xml:space="preserve"> PAGEREF _Toc509491696 \h </w:instrText>
                 </w:r>
                 <w:r>
                   <w:rPr>
@@ -1569,7 +1569,7 @@
               <w:pPr>
                 <w:pStyle w:val="TOC2"/>
                 <w:tabs>
-                  <w:tab w:val="right" w:leader="dot" w:pos="10338"/>
+                  <w:tab w:val="right" w:leader="dot" w:pos="10337"/>
                 </w:tabs>
                 <w:spacing w:line="480" w:lineRule="auto"/>
                 <w:rPr>
@@ -1581,13 +1581,13 @@
                   <w:lang w:eastAsia="fr-BE"/>
                 </w:rPr>
               </w:pPr>
-              <w:hyperlink w:anchor="_Toc507200047" w:history="1">
+              <w:hyperlink w:anchor="_Toc509491697" w:history="1">
                 <w:r>
                   <w:rPr>
                     <w:rStyle w:val="Hyperlink"/>
                     <w:noProof/>
                   </w:rPr>
-                  <w:t>Avancement du projet</w:t>
+                  <w:t>1.2 Avancement du projet</w:t>
                 </w:r>
                 <w:r>
                   <w:rPr>
@@ -1608,229 +1608,7 @@
                     <w:noProof/>
                     <w:webHidden/>
                   </w:rPr>
-                  <w:instrText xml:space="preserve"> PAGEREF _Toc507200047 \h </w:instrText>
-                </w:r>
-                <w:r>
-                  <w:rPr>
-                    <w:noProof/>
-                    <w:webHidden/>
-                  </w:rPr>
-                </w:r>
-                <w:r>
-                  <w:rPr>
-                    <w:noProof/>
-                    <w:webHidden/>
-                  </w:rPr>
-                  <w:fldChar w:fldCharType="separate"/>
-                </w:r>
-                <w:r>
-                  <w:rPr>
-                    <w:noProof/>
-                    <w:webHidden/>
-                  </w:rPr>
-                  <w:t>3</w:t>
-                </w:r>
-                <w:r>
-                  <w:rPr>
-                    <w:noProof/>
-                    <w:webHidden/>
-                  </w:rPr>
-                  <w:fldChar w:fldCharType="end"/>
-                </w:r>
-              </w:hyperlink>
-            </w:p>
-            <w:p>
-              <w:pPr>
-                <w:pStyle w:val="TOC1"/>
-                <w:tabs>
-                  <w:tab w:val="right" w:leader="dot" w:pos="10338"/>
-                </w:tabs>
-                <w:spacing w:line="480" w:lineRule="auto"/>
-                <w:rPr>
-                  <w:rFonts w:asciiTheme="minorHAnsi" w:eastAsiaTheme="minorEastAsia" w:hAnsiTheme="minorHAnsi" w:cstheme="minorBidi"/>
-                  <w:noProof/>
-                  <w:color w:val="auto"/>
-                  <w:sz w:val="22"/>
-                  <w:szCs w:val="22"/>
-                  <w:lang w:eastAsia="fr-BE"/>
-                </w:rPr>
-              </w:pPr>
-              <w:hyperlink w:anchor="_Toc507200048" w:history="1">
-                <w:r>
-                  <w:rPr>
-                    <w:rStyle w:val="Hyperlink"/>
-                    <w:noProof/>
-                  </w:rPr>
-                  <w:t>Structure de la table des symboles</w:t>
-                </w:r>
-                <w:r>
-                  <w:rPr>
-                    <w:noProof/>
-                    <w:webHidden/>
-                  </w:rPr>
-                  <w:tab/>
-                </w:r>
-                <w:r>
-                  <w:rPr>
-                    <w:noProof/>
-                    <w:webHidden/>
-                  </w:rPr>
-                  <w:fldChar w:fldCharType="begin"/>
-                </w:r>
-                <w:r>
-                  <w:rPr>
-                    <w:noProof/>
-                    <w:webHidden/>
-                  </w:rPr>
-                  <w:instrText xml:space="preserve"> PAGEREF _Toc507200048 \h </w:instrText>
-                </w:r>
-                <w:r>
-                  <w:rPr>
-                    <w:noProof/>
-                    <w:webHidden/>
-                  </w:rPr>
-                </w:r>
-                <w:r>
-                  <w:rPr>
-                    <w:noProof/>
-                    <w:webHidden/>
-                  </w:rPr>
-                  <w:fldChar w:fldCharType="separate"/>
-                </w:r>
-                <w:r>
-                  <w:rPr>
-                    <w:noProof/>
-                    <w:webHidden/>
-                  </w:rPr>
-                  <w:t>4</w:t>
-                </w:r>
-                <w:r>
-                  <w:rPr>
-                    <w:noProof/>
-                    <w:webHidden/>
-                  </w:rPr>
-                  <w:fldChar w:fldCharType="end"/>
-                </w:r>
-              </w:hyperlink>
-            </w:p>
-            <w:p>
-              <w:pPr>
-                <w:pStyle w:val="TOC2"/>
-                <w:tabs>
-                  <w:tab w:val="right" w:leader="dot" w:pos="10338"/>
-                </w:tabs>
-                <w:spacing w:line="480" w:lineRule="auto"/>
-                <w:rPr>
-                  <w:rFonts w:asciiTheme="minorHAnsi" w:eastAsiaTheme="minorEastAsia" w:hAnsiTheme="minorHAnsi" w:cstheme="minorBidi"/>
-                  <w:noProof/>
-                  <w:color w:val="auto"/>
-                  <w:sz w:val="22"/>
-                  <w:szCs w:val="22"/>
-                  <w:lang w:eastAsia="fr-BE"/>
-                </w:rPr>
-              </w:pPr>
-              <w:hyperlink w:anchor="_Toc507200049" w:history="1">
-                <w:r>
-                  <w:rPr>
-                    <w:rStyle w:val="Hyperlink"/>
-                    <w:noProof/>
-                  </w:rPr>
-                  <w:t>Diagramme des classes</w:t>
-                </w:r>
-                <w:r>
-                  <w:rPr>
-                    <w:noProof/>
-                    <w:webHidden/>
-                  </w:rPr>
-                  <w:tab/>
-                </w:r>
-                <w:r>
-                  <w:rPr>
-                    <w:noProof/>
-                    <w:webHidden/>
-                  </w:rPr>
-                  <w:fldChar w:fldCharType="begin"/>
-                </w:r>
-                <w:r>
-                  <w:rPr>
-                    <w:noProof/>
-                    <w:webHidden/>
-                  </w:rPr>
-                  <w:instrText xml:space="preserve"> PAGEREF _Toc507200049 \h </w:instrText>
-                </w:r>
-                <w:r>
-                  <w:rPr>
-                    <w:noProof/>
-                    <w:webHidden/>
-                  </w:rPr>
-                </w:r>
-                <w:r>
-                  <w:rPr>
-                    <w:noProof/>
-                    <w:webHidden/>
-                  </w:rPr>
-                  <w:fldChar w:fldCharType="separate"/>
-                </w:r>
-                <w:r>
-                  <w:rPr>
-                    <w:noProof/>
-                    <w:webHidden/>
-                  </w:rPr>
-                  <w:t>4</w:t>
-                </w:r>
-                <w:r>
-                  <w:rPr>
-                    <w:noProof/>
-                    <w:webHidden/>
-                  </w:rPr>
-                  <w:fldChar w:fldCharType="end"/>
-                </w:r>
-              </w:hyperlink>
-            </w:p>
-            <w:p>
-              <w:pPr>
-                <w:pStyle w:val="TOC2"/>
-                <w:tabs>
-                  <w:tab w:val="right" w:leader="dot" w:pos="10338"/>
-                </w:tabs>
-                <w:spacing w:line="480" w:lineRule="auto"/>
-                <w:rPr>
-                  <w:rFonts w:asciiTheme="minorHAnsi" w:eastAsiaTheme="minorEastAsia" w:hAnsiTheme="minorHAnsi" w:cstheme="minorBidi"/>
-                  <w:noProof/>
-                  <w:color w:val="auto"/>
-                  <w:sz w:val="22"/>
-                  <w:szCs w:val="22"/>
-                  <w:lang w:eastAsia="fr-BE"/>
-                </w:rPr>
-              </w:pPr>
-              <w:hyperlink w:anchor="_Toc507200050" w:history="1">
-                <w:r>
-                  <w:rPr>
-                    <w:rStyle w:val="Hyperlink"/>
-                    <w:noProof/>
-                  </w:rPr>
-                  <w:t>Description</w:t>
-                </w:r>
-                <w:r>
-                  <w:rPr>
-                    <w:noProof/>
-                    <w:webHidden/>
-                  </w:rPr>
-                  <w:tab/>
-                </w:r>
-                <w:r>
-                  <w:rPr>
-                    <w:noProof/>
-                    <w:webHidden/>
-                  </w:rPr>
-                  <w:fldChar w:fldCharType="begin"/>
-                </w:r>
-                <w:r>
-                  <w:rPr>
-                    <w:noProof/>
-                    <w:webHidden/>
-                  </w:rPr>
-                  <w:instrText xml:space="preserve"> PAGEREF _Toc507200050 \h </w:instrText>
+                  <w:instrText xml:space="preserve"> PAGEREF _Toc509491697 \h </w:instrText>
                 </w:r>
                 <w:r>
                   <w:rPr>
@@ -1865,7 +1643,7 @@
               <w:pPr>
                 <w:pStyle w:val="TOC1"/>
                 <w:tabs>
-                  <w:tab w:val="right" w:leader="dot" w:pos="10338"/>
+                  <w:tab w:val="right" w:leader="dot" w:pos="10337"/>
                 </w:tabs>
                 <w:spacing w:line="480" w:lineRule="auto"/>
                 <w:rPr>
@@ -1877,13 +1655,13 @@
                   <w:lang w:eastAsia="fr-BE"/>
                 </w:rPr>
               </w:pPr>
-              <w:hyperlink w:anchor="_Toc507200051" w:history="1">
+              <w:hyperlink w:anchor="_Toc509491698" w:history="1">
                 <w:r>
                   <w:rPr>
                     <w:rStyle w:val="Hyperlink"/>
                     <w:noProof/>
                   </w:rPr>
-                  <w:t>Architecture du compilateur</w:t>
+                  <w:t>2. Grammaire</w:t>
                 </w:r>
                 <w:r>
                   <w:rPr>
@@ -1904,7 +1682,81 @@
                     <w:noProof/>
                     <w:webHidden/>
                   </w:rPr>
-                  <w:instrText xml:space="preserve"> PAGEREF _Toc507200051 \h </w:instrText>
+                  <w:instrText xml:space="preserve"> PAGEREF _Toc509491698 \h </w:instrText>
+                </w:r>
+                <w:r>
+                  <w:rPr>
+                    <w:noProof/>
+                    <w:webHidden/>
+                  </w:rPr>
+                </w:r>
+                <w:r>
+                  <w:rPr>
+                    <w:noProof/>
+                    <w:webHidden/>
+                  </w:rPr>
+                  <w:fldChar w:fldCharType="separate"/>
+                </w:r>
+                <w:r>
+                  <w:rPr>
+                    <w:noProof/>
+                    <w:webHidden/>
+                  </w:rPr>
+                  <w:t>5</w:t>
+                </w:r>
+                <w:r>
+                  <w:rPr>
+                    <w:noProof/>
+                    <w:webHidden/>
+                  </w:rPr>
+                  <w:fldChar w:fldCharType="end"/>
+                </w:r>
+              </w:hyperlink>
+            </w:p>
+            <w:p>
+              <w:pPr>
+                <w:pStyle w:val="TOC2"/>
+                <w:tabs>
+                  <w:tab w:val="right" w:leader="dot" w:pos="10337"/>
+                </w:tabs>
+                <w:spacing w:line="480" w:lineRule="auto"/>
+                <w:rPr>
+                  <w:rFonts w:asciiTheme="minorHAnsi" w:eastAsiaTheme="minorEastAsia" w:hAnsiTheme="minorHAnsi" w:cstheme="minorBidi"/>
+                  <w:noProof/>
+                  <w:color w:val="auto"/>
+                  <w:sz w:val="22"/>
+                  <w:szCs w:val="22"/>
+                  <w:lang w:eastAsia="fr-BE"/>
+                </w:rPr>
+              </w:pPr>
+              <w:hyperlink w:anchor="_Toc509491699" w:history="1">
+                <w:r>
+                  <w:rPr>
+                    <w:rStyle w:val="Hyperlink"/>
+                    <w:noProof/>
+                  </w:rPr>
+                  <w:t>Représentation de la grammaire BNF</w:t>
+                </w:r>
+                <w:r>
+                  <w:rPr>
+                    <w:noProof/>
+                    <w:webHidden/>
+                  </w:rPr>
+                  <w:tab/>
+                </w:r>
+                <w:r>
+                  <w:rPr>
+                    <w:noProof/>
+                    <w:webHidden/>
+                  </w:rPr>
+                  <w:fldChar w:fldCharType="begin"/>
+                </w:r>
+                <w:r>
+                  <w:rPr>
+                    <w:noProof/>
+                    <w:webHidden/>
+                  </w:rPr>
+                  <w:instrText xml:space="preserve"> PAGEREF _Toc509491699 \h </w:instrText>
                 </w:r>
                 <w:r>
                   <w:rPr>
@@ -1939,7 +1791,7 @@
               <w:pPr>
                 <w:pStyle w:val="TOC1"/>
                 <w:tabs>
-                  <w:tab w:val="right" w:leader="dot" w:pos="10338"/>
+                  <w:tab w:val="right" w:leader="dot" w:pos="10337"/>
                 </w:tabs>
                 <w:spacing w:line="480" w:lineRule="auto"/>
                 <w:rPr>
@@ -1951,7 +1803,303 @@
                   <w:lang w:eastAsia="fr-BE"/>
                 </w:rPr>
               </w:pPr>
-              <w:hyperlink w:anchor="_Toc507200052" w:history="1">
+              <w:hyperlink w:anchor="_Toc509491700" w:history="1">
+                <w:r>
+                  <w:rPr>
+                    <w:rStyle w:val="Hyperlink"/>
+                    <w:noProof/>
+                  </w:rPr>
+                  <w:t>Structure de la table des symboles</w:t>
+                </w:r>
+                <w:r>
+                  <w:rPr>
+                    <w:noProof/>
+                    <w:webHidden/>
+                  </w:rPr>
+                  <w:tab/>
+                </w:r>
+                <w:r>
+                  <w:rPr>
+                    <w:noProof/>
+                    <w:webHidden/>
+                  </w:rPr>
+                  <w:fldChar w:fldCharType="begin"/>
+                </w:r>
+                <w:r>
+                  <w:rPr>
+                    <w:noProof/>
+                    <w:webHidden/>
+                  </w:rPr>
+                  <w:instrText xml:space="preserve"> PAGEREF _Toc509491700 \h </w:instrText>
+                </w:r>
+                <w:r>
+                  <w:rPr>
+                    <w:noProof/>
+                    <w:webHidden/>
+                  </w:rPr>
+                </w:r>
+                <w:r>
+                  <w:rPr>
+                    <w:noProof/>
+                    <w:webHidden/>
+                  </w:rPr>
+                  <w:fldChar w:fldCharType="separate"/>
+                </w:r>
+                <w:r>
+                  <w:rPr>
+                    <w:noProof/>
+                    <w:webHidden/>
+                  </w:rPr>
+                  <w:t>10</w:t>
+                </w:r>
+                <w:r>
+                  <w:rPr>
+                    <w:noProof/>
+                    <w:webHidden/>
+                  </w:rPr>
+                  <w:fldChar w:fldCharType="end"/>
+                </w:r>
+              </w:hyperlink>
+            </w:p>
+            <w:p>
+              <w:pPr>
+                <w:pStyle w:val="TOC2"/>
+                <w:tabs>
+                  <w:tab w:val="right" w:leader="dot" w:pos="10337"/>
+                </w:tabs>
+                <w:spacing w:line="480" w:lineRule="auto"/>
+                <w:rPr>
+                  <w:rFonts w:asciiTheme="minorHAnsi" w:eastAsiaTheme="minorEastAsia" w:hAnsiTheme="minorHAnsi" w:cstheme="minorBidi"/>
+                  <w:noProof/>
+                  <w:color w:val="auto"/>
+                  <w:sz w:val="22"/>
+                  <w:szCs w:val="22"/>
+                  <w:lang w:eastAsia="fr-BE"/>
+                </w:rPr>
+              </w:pPr>
+              <w:hyperlink w:anchor="_Toc509491701" w:history="1">
+                <w:r>
+                  <w:rPr>
+                    <w:rStyle w:val="Hyperlink"/>
+                    <w:noProof/>
+                  </w:rPr>
+                  <w:t>Diagramme des classes</w:t>
+                </w:r>
+                <w:r>
+                  <w:rPr>
+                    <w:noProof/>
+                    <w:webHidden/>
+                  </w:rPr>
+                  <w:tab/>
+                </w:r>
+                <w:r>
+                  <w:rPr>
+                    <w:noProof/>
+                    <w:webHidden/>
+                  </w:rPr>
+                  <w:fldChar w:fldCharType="begin"/>
+                </w:r>
+                <w:r>
+                  <w:rPr>
+                    <w:noProof/>
+                    <w:webHidden/>
+                  </w:rPr>
+                  <w:instrText xml:space="preserve"> PAGEREF _Toc509491701 \h </w:instrText>
+                </w:r>
+                <w:r>
+                  <w:rPr>
+                    <w:noProof/>
+                    <w:webHidden/>
+                  </w:rPr>
+                </w:r>
+                <w:r>
+                  <w:rPr>
+                    <w:noProof/>
+                    <w:webHidden/>
+                  </w:rPr>
+                  <w:fldChar w:fldCharType="separate"/>
+                </w:r>
+                <w:r>
+                  <w:rPr>
+                    <w:noProof/>
+                    <w:webHidden/>
+                  </w:rPr>
+                  <w:t>10</w:t>
+                </w:r>
+                <w:r>
+                  <w:rPr>
+                    <w:noProof/>
+                    <w:webHidden/>
+                  </w:rPr>
+                  <w:fldChar w:fldCharType="end"/>
+                </w:r>
+              </w:hyperlink>
+            </w:p>
+            <w:p>
+              <w:pPr>
+                <w:pStyle w:val="TOC2"/>
+                <w:tabs>
+                  <w:tab w:val="right" w:leader="dot" w:pos="10337"/>
+                </w:tabs>
+                <w:spacing w:line="480" w:lineRule="auto"/>
+                <w:rPr>
+                  <w:rFonts w:asciiTheme="minorHAnsi" w:eastAsiaTheme="minorEastAsia" w:hAnsiTheme="minorHAnsi" w:cstheme="minorBidi"/>
+                  <w:noProof/>
+                  <w:color w:val="auto"/>
+                  <w:sz w:val="22"/>
+                  <w:szCs w:val="22"/>
+                  <w:lang w:eastAsia="fr-BE"/>
+                </w:rPr>
+              </w:pPr>
+              <w:hyperlink w:anchor="_Toc509491702" w:history="1">
+                <w:r>
+                  <w:rPr>
+                    <w:rStyle w:val="Hyperlink"/>
+                    <w:noProof/>
+                  </w:rPr>
+                  <w:t>Description</w:t>
+                </w:r>
+                <w:r>
+                  <w:rPr>
+                    <w:noProof/>
+                    <w:webHidden/>
+                  </w:rPr>
+                  <w:tab/>
+                </w:r>
+                <w:r>
+                  <w:rPr>
+                    <w:noProof/>
+                    <w:webHidden/>
+                  </w:rPr>
+                  <w:fldChar w:fldCharType="begin"/>
+                </w:r>
+                <w:r>
+                  <w:rPr>
+                    <w:noProof/>
+                    <w:webHidden/>
+                  </w:rPr>
+                  <w:instrText xml:space="preserve"> PAGEREF _Toc509491702 \h </w:instrText>
+                </w:r>
+                <w:r>
+                  <w:rPr>
+                    <w:noProof/>
+                    <w:webHidden/>
+                  </w:rPr>
+                </w:r>
+                <w:r>
+                  <w:rPr>
+                    <w:noProof/>
+                    <w:webHidden/>
+                  </w:rPr>
+                  <w:fldChar w:fldCharType="separate"/>
+                </w:r>
+                <w:r>
+                  <w:rPr>
+                    <w:noProof/>
+                    <w:webHidden/>
+                  </w:rPr>
+                  <w:t>10</w:t>
+                </w:r>
+                <w:r>
+                  <w:rPr>
+                    <w:noProof/>
+                    <w:webHidden/>
+                  </w:rPr>
+                  <w:fldChar w:fldCharType="end"/>
+                </w:r>
+              </w:hyperlink>
+            </w:p>
+            <w:p>
+              <w:pPr>
+                <w:pStyle w:val="TOC1"/>
+                <w:tabs>
+                  <w:tab w:val="right" w:leader="dot" w:pos="10337"/>
+                </w:tabs>
+                <w:spacing w:line="480" w:lineRule="auto"/>
+                <w:rPr>
+                  <w:rFonts w:asciiTheme="minorHAnsi" w:eastAsiaTheme="minorEastAsia" w:hAnsiTheme="minorHAnsi" w:cstheme="minorBidi"/>
+                  <w:noProof/>
+                  <w:color w:val="auto"/>
+                  <w:sz w:val="22"/>
+                  <w:szCs w:val="22"/>
+                  <w:lang w:eastAsia="fr-BE"/>
+                </w:rPr>
+              </w:pPr>
+              <w:hyperlink w:anchor="_Toc509491703" w:history="1">
+                <w:r>
+                  <w:rPr>
+                    <w:rStyle w:val="Hyperlink"/>
+                    <w:noProof/>
+                  </w:rPr>
+                  <w:t>Architecture du compilateur</w:t>
+                </w:r>
+                <w:r>
+                  <w:rPr>
+                    <w:noProof/>
+                    <w:webHidden/>
+                  </w:rPr>
+                  <w:tab/>
+                </w:r>
+                <w:r>
+                  <w:rPr>
+                    <w:noProof/>
+                    <w:webHidden/>
+                  </w:rPr>
+                  <w:fldChar w:fldCharType="begin"/>
+                </w:r>
+                <w:r>
+                  <w:rPr>
+                    <w:noProof/>
+                    <w:webHidden/>
+                  </w:rPr>
+                  <w:instrText xml:space="preserve"> PAGEREF _Toc509491703 \h </w:instrText>
+                </w:r>
+                <w:r>
+                  <w:rPr>
+                    <w:noProof/>
+                    <w:webHidden/>
+                  </w:rPr>
+                </w:r>
+                <w:r>
+                  <w:rPr>
+                    <w:noProof/>
+                    <w:webHidden/>
+                  </w:rPr>
+                  <w:fldChar w:fldCharType="separate"/>
+                </w:r>
+                <w:r>
+                  <w:rPr>
+                    <w:noProof/>
+                    <w:webHidden/>
+                  </w:rPr>
+                  <w:t>11</w:t>
+                </w:r>
+                <w:r>
+                  <w:rPr>
+                    <w:noProof/>
+                    <w:webHidden/>
+                  </w:rPr>
+                  <w:fldChar w:fldCharType="end"/>
+                </w:r>
+              </w:hyperlink>
+            </w:p>
+            <w:p>
+              <w:pPr>
+                <w:pStyle w:val="TOC1"/>
+                <w:tabs>
+                  <w:tab w:val="right" w:leader="dot" w:pos="10337"/>
+                </w:tabs>
+                <w:spacing w:line="480" w:lineRule="auto"/>
+                <w:rPr>
+                  <w:rFonts w:asciiTheme="minorHAnsi" w:eastAsiaTheme="minorEastAsia" w:hAnsiTheme="minorHAnsi" w:cstheme="minorBidi"/>
+                  <w:noProof/>
+                  <w:color w:val="auto"/>
+                  <w:sz w:val="22"/>
+                  <w:szCs w:val="22"/>
+                  <w:lang w:eastAsia="fr-BE"/>
+                </w:rPr>
+              </w:pPr>
+              <w:hyperlink w:anchor="_Toc509491704" w:history="1">
                 <w:r>
                   <w:rPr>
                     <w:rStyle w:val="Hyperlink"/>
@@ -1978,7 +2126,7 @@
                     <w:noProof/>
                     <w:webHidden/>
                   </w:rPr>
-                  <w:instrText xml:space="preserve"> PAGEREF _Toc507200052 \h </w:instrText>
+                  <w:instrText xml:space="preserve"> PAGEREF _Toc509491704 \h </w:instrText>
                 </w:r>
                 <w:r>
                   <w:rPr>
@@ -1998,7 +2146,7 @@
                     <w:noProof/>
                     <w:webHidden/>
                   </w:rPr>
-                  <w:t>6</w:t>
+                  <w:t>12</w:t>
                 </w:r>
                 <w:r>
                   <w:rPr>
@@ -2010,6 +2158,9 @@
               </w:hyperlink>
             </w:p>
             <w:p>
+              <w:pPr>
+                <w:spacing w:line="480" w:lineRule="auto"/>
+              </w:pPr>
               <w:r>
                 <w:rPr>
                   <w:b/>
@@ -2051,15 +2202,9 @@
         <w:p>
           <w:pPr>
             <w:pStyle w:val="Heading1"/>
-            <w:rPr>
-              <w:lang w:val="fr-BE"/>
-            </w:rPr>
-          </w:pPr>
-          <w:bookmarkStart w:id="0" w:name="_Toc507200044"/>
-          <w:r>
-            <w:rPr>
-              <w:lang w:val="fr-BE"/>
-            </w:rPr>
+          </w:pPr>
+          <w:bookmarkStart w:id="0" w:name="_Toc509491694"/>
+          <w:r>
             <w:lastRenderedPageBreak/>
             <w:t>Introduction</w:t>
           </w:r>
@@ -2083,7 +2228,7 @@
             <w:rPr>
               <w:rStyle w:val="Emphasis"/>
             </w:rPr>
-            <w:t>« .</w:t>
+            <w:t>«.</w:t>
           </w:r>
           <w:r>
             <w:rPr>
@@ -2095,7 +2240,7 @@
             <w:rPr>
               <w:rStyle w:val="IntenseEmphasis"/>
             </w:rPr>
-            <w:t> »</w:t>
+            <w:t>»</w:t>
           </w:r>
           <w:r>
             <w:rPr>
@@ -2160,34 +2305,19 @@
         <w:p>
           <w:pPr>
             <w:pStyle w:val="Heading1"/>
-            <w:rPr>
-              <w:lang w:val="fr-BE"/>
-            </w:rPr>
-          </w:pPr>
-          <w:bookmarkStart w:id="1" w:name="_Toc507200045"/>
-          <w:r>
-            <w:rPr>
-              <w:lang w:val="fr-BE"/>
-            </w:rPr>
+          </w:pPr>
+          <w:bookmarkStart w:id="1" w:name="_Toc509491695"/>
+          <w:r>
             <w:lastRenderedPageBreak/>
             <w:t xml:space="preserve">1. </w:t>
           </w:r>
           <w:r>
-            <w:rPr>
-              <w:lang w:val="fr-BE"/>
-            </w:rPr>
             <w:t>Deroulem</w:t>
           </w:r>
           <w:r>
-            <w:rPr>
-              <w:lang w:val="fr-BE"/>
-            </w:rPr>
             <w:t>en</w:t>
           </w:r>
           <w:r>
-            <w:rPr>
-              <w:lang w:val="fr-BE"/>
-            </w:rPr>
             <w:t>t du projet</w:t>
           </w:r>
           <w:bookmarkEnd w:id="1"/>
@@ -2197,7 +2327,7 @@
           <w:pPr>
             <w:pStyle w:val="Heading2"/>
           </w:pPr>
-          <w:bookmarkStart w:id="2" w:name="_Toc507200046"/>
+          <w:bookmarkStart w:id="2" w:name="_Toc509491696"/>
           <w:r>
             <w:t xml:space="preserve">1.1 </w:t>
           </w:r>
@@ -2292,7 +2422,7 @@
               <w:rStyle w:val="IntenseEmphasis"/>
               <w:color w:val="000000" w:themeColor="text1"/>
             </w:rPr>
-            <w:t>« </w:t>
+            <w:t>«</w:t>
           </w:r>
           <w:r>
             <w:rPr>
@@ -2305,7 +2435,7 @@
               <w:rStyle w:val="IntenseEmphasis"/>
               <w:color w:val="000000" w:themeColor="text1"/>
             </w:rPr>
-            <w:t> »</w:t>
+            <w:t>»</w:t>
           </w:r>
           <w:r>
             <w:t>, établis certaines règles implicites :</w:t>
@@ -2353,7 +2483,16 @@
             <w:jc w:val="both"/>
           </w:pPr>
           <w:r>
-            <w:t xml:space="preserve">Chaque ajout ou changement doit être accepté par les autres membres via un Pull Request sur la </w:t>
+            <w:t xml:space="preserve">Chaque ajout ou changement doit être accepté par les autres membres via un Pull </w:t>
+          </w:r>
+          <w:r>
+            <w:rPr>
+              <w:lang w:val="en-GB"/>
+            </w:rPr>
+            <w:t>Request</w:t>
+          </w:r>
+          <w:r>
+            <w:t xml:space="preserve"> sur la </w:t>
           </w:r>
           <w:r>
             <w:t xml:space="preserve">branche </w:t>
@@ -2431,7 +2570,16 @@
             <w:t>reçoit</w:t>
           </w:r>
           <w:r>
-            <w:t xml:space="preserve"> des commit seulement pour faire un build sur Jenkins.</w:t>
+            <w:t xml:space="preserve"> des commit seulement pour faire un </w:t>
+          </w:r>
+          <w:r>
+            <w:rPr>
+              <w:lang w:val="en-GB"/>
+            </w:rPr>
+            <w:t>build</w:t>
+          </w:r>
+          <w:r>
+            <w:t xml:space="preserve"> sur Jenkins.</w:t>
           </w:r>
         </w:p>
         <w:p>
@@ -2444,7 +2592,25 @@
             <w:jc w:val="both"/>
           </w:pPr>
           <w:r>
-            <w:t>Avant de réaliser un build sur Jenkins, nous avons créé des release avec un système de versionning.</w:t>
+            <w:t xml:space="preserve">Avant de réaliser un </w:t>
+          </w:r>
+          <w:r>
+            <w:rPr>
+              <w:lang w:val="en-GB"/>
+            </w:rPr>
+            <w:t>build</w:t>
+          </w:r>
+          <w:r>
+            <w:t xml:space="preserve"> sur Jenkins, nous avons créé des release avec un système de </w:t>
+          </w:r>
+          <w:r>
+            <w:rPr>
+              <w:lang w:val="en-GB"/>
+            </w:rPr>
+            <w:t>versioning</w:t>
+          </w:r>
+          <w:r>
+            <w:t>.</w:t>
           </w:r>
         </w:p>
         <w:p>
@@ -2506,7 +2672,16 @@
             <w:jc w:val="both"/>
           </w:pPr>
           <w:r>
-            <w:t>Suivre les pull-request, résoudre les éventuels conflits.</w:t>
+            <w:t>Suivre les pull-</w:t>
+          </w:r>
+          <w:r>
+            <w:rPr>
+              <w:lang w:val="en-GB"/>
+            </w:rPr>
+            <w:t>request</w:t>
+          </w:r>
+          <w:r>
+            <w:t>, résoudre les éventuels conflits.</w:t>
           </w:r>
         </w:p>
         <w:p>
@@ -2520,7 +2695,16 @@
             <w:jc w:val="both"/>
           </w:pPr>
           <w:r>
-            <w:t>Accepter et merge les pull-request.</w:t>
+            <w:t>Accepter et merge les pull-</w:t>
+          </w:r>
+          <w:r>
+            <w:rPr>
+              <w:lang w:val="en-GB"/>
+            </w:rPr>
+            <w:t>request</w:t>
+          </w:r>
+          <w:r>
+            <w:t>.</w:t>
           </w:r>
         </w:p>
         <w:p>
@@ -2534,7 +2718,16 @@
             <w:jc w:val="both"/>
           </w:pPr>
           <w:r>
-            <w:t>Effectuer les release hebdomadaires et les build sur Jenkins.</w:t>
+            <w:t xml:space="preserve">Effectuer les release hebdomadaires et les </w:t>
+          </w:r>
+          <w:r>
+            <w:rPr>
+              <w:lang w:val="en-GB"/>
+            </w:rPr>
+            <w:t>build</w:t>
+          </w:r>
+          <w:r>
+            <w:t xml:space="preserve"> sur Jenkins.</w:t>
           </w:r>
         </w:p>
         <w:p>
@@ -2554,7 +2747,6 @@
           <w:r>
             <w:t>Compléter le rapport.</w:t>
           </w:r>
-          <w:bookmarkStart w:id="4" w:name="_Toc507200047"/>
         </w:p>
         <w:p>
           <w:pPr>
@@ -2567,19 +2759,14 @@
         <w:p>
           <w:pPr>
             <w:pStyle w:val="Heading2"/>
-            <w:spacing w:after="240"/>
-          </w:pPr>
+          </w:pPr>
+          <w:bookmarkStart w:id="4" w:name="_Toc509491697"/>
           <w:r>
             <w:lastRenderedPageBreak/>
             <w:t xml:space="preserve">1.2 </w:t>
           </w:r>
           <w:r>
-            <w:t>Avancement du pr</w:t>
-          </w:r>
-          <w:bookmarkStart w:id="5" w:name="_GoBack"/>
-          <w:bookmarkEnd w:id="5"/>
-          <w:r>
-            <w:t>ojet</w:t>
+            <w:t>Avancement du projet</w:t>
           </w:r>
           <w:bookmarkEnd w:id="4"/>
         </w:p>
@@ -2634,7 +2821,21 @@
             <w:rPr>
               <w:sz w:val="22"/>
             </w:rPr>
-            <w:t>Mise en place d'un Project board dans le repo. GitHub au lieu de Trello.</w:t>
+            <w:t xml:space="preserve">Mise en place d'un Project </w:t>
+          </w:r>
+          <w:proofErr w:type="spellStart"/>
+          <w:r>
+            <w:rPr>
+              <w:sz w:val="22"/>
+            </w:rPr>
+            <w:t>board</w:t>
+          </w:r>
+          <w:proofErr w:type="spellEnd"/>
+          <w:r>
+            <w:rPr>
+              <w:sz w:val="22"/>
+            </w:rPr>
+            <w:t xml:space="preserve"> dans le repo. GitHub au lieu de Trello.</w:t>
           </w:r>
         </w:p>
         <w:p>
@@ -2688,7 +2889,21 @@
             <w:rPr>
               <w:sz w:val="22"/>
             </w:rPr>
-            <w:t>Ajout de toute les tokens et règles pour le lexeur et parseur.</w:t>
+            <w:t xml:space="preserve">Ajout de toute les </w:t>
+          </w:r>
+          <w:proofErr w:type="spellStart"/>
+          <w:r>
+            <w:rPr>
+              <w:sz w:val="22"/>
+            </w:rPr>
+            <w:t>tokens</w:t>
+          </w:r>
+          <w:proofErr w:type="spellEnd"/>
+          <w:r>
+            <w:rPr>
+              <w:sz w:val="22"/>
+            </w:rPr>
+            <w:t xml:space="preserve"> et règles pour le lexeur et parseur.</w:t>
           </w:r>
         </w:p>
         <w:p>
@@ -2724,7 +2939,21 @@
             <w:rPr>
               <w:sz w:val="22"/>
             </w:rPr>
-            <w:t>Complétion de la méthode Main.compile().</w:t>
+            <w:t xml:space="preserve">Complétion de la méthode </w:t>
+          </w:r>
+          <w:proofErr w:type="spellStart"/>
+          <w:r>
+            <w:rPr>
+              <w:sz w:val="22"/>
+            </w:rPr>
+            <w:t>Main.compile</w:t>
+          </w:r>
+          <w:proofErr w:type="spellEnd"/>
+          <w:r>
+            <w:rPr>
+              <w:sz w:val="22"/>
+            </w:rPr>
+            <w:t>().</w:t>
           </w:r>
         </w:p>
         <w:p>
@@ -2742,7 +2971,21 @@
             <w:rPr>
               <w:sz w:val="22"/>
             </w:rPr>
-            <w:t>Premier release pour build de Jenkins.</w:t>
+            <w:t xml:space="preserve">Premier release pour </w:t>
+          </w:r>
+          <w:proofErr w:type="spellStart"/>
+          <w:r>
+            <w:rPr>
+              <w:sz w:val="22"/>
+            </w:rPr>
+            <w:t>build</w:t>
+          </w:r>
+          <w:proofErr w:type="spellEnd"/>
+          <w:r>
+            <w:rPr>
+              <w:sz w:val="22"/>
+            </w:rPr>
+            <w:t xml:space="preserve"> de Jenkins.</w:t>
           </w:r>
         </w:p>
         <w:p>
@@ -2832,7 +3075,21 @@
             <w:rPr>
               <w:sz w:val="22"/>
             </w:rPr>
-            <w:t>Release pour build de Jenkins.</w:t>
+            <w:t xml:space="preserve">Release pour </w:t>
+          </w:r>
+          <w:proofErr w:type="spellStart"/>
+          <w:r>
+            <w:rPr>
+              <w:sz w:val="22"/>
+            </w:rPr>
+            <w:t>build</w:t>
+          </w:r>
+          <w:proofErr w:type="spellEnd"/>
+          <w:r>
+            <w:rPr>
+              <w:sz w:val="22"/>
+            </w:rPr>
+            <w:t xml:space="preserve"> de Jenkins.</w:t>
           </w:r>
         </w:p>
         <w:p>
@@ -2904,7 +3161,21 @@
             <w:rPr>
               <w:sz w:val="22"/>
             </w:rPr>
-            <w:t>Release pour build de Jenkins</w:t>
+            <w:t xml:space="preserve">Release pour </w:t>
+          </w:r>
+          <w:proofErr w:type="spellStart"/>
+          <w:r>
+            <w:rPr>
+              <w:sz w:val="22"/>
+            </w:rPr>
+            <w:t>build</w:t>
+          </w:r>
+          <w:proofErr w:type="spellEnd"/>
+          <w:r>
+            <w:rPr>
+              <w:sz w:val="22"/>
+            </w:rPr>
+            <w:t xml:space="preserve"> de Jenkins</w:t>
           </w:r>
         </w:p>
         <w:p>
@@ -2945,28 +3216,1783 @@
         <w:p>
           <w:pPr>
             <w:pStyle w:val="Heading1"/>
-            <w:rPr>
-              <w:lang w:val="fr-BE"/>
-            </w:rPr>
-          </w:pPr>
-          <w:bookmarkStart w:id="6" w:name="_Toc507200048"/>
-          <w:r>
-            <w:rPr>
-              <w:lang w:val="fr-BE"/>
-            </w:rPr>
+          </w:pPr>
+          <w:bookmarkStart w:id="5" w:name="_Toc509491698"/>
+          <w:r>
             <w:lastRenderedPageBreak/>
             <w:t>2. Grammaire</w:t>
           </w:r>
+          <w:bookmarkEnd w:id="5"/>
         </w:p>
         <w:p>
           <w:pPr>
             <w:pStyle w:val="Heading2"/>
           </w:pPr>
-          <w:r>
-            <w:t>2.1 Représentation de la grammaire EBNF</w:t>
-          </w:r>
+          <w:bookmarkStart w:id="6" w:name="_Toc509491699"/>
+          <w:r>
+            <w:t>Représentation de la grammaire BNF</w:t>
+          </w:r>
+          <w:bookmarkEnd w:id="6"/>
+        </w:p>
+        <w:p>
+          <w:pPr>
+            <w:pStyle w:val="Subtitle"/>
+          </w:pPr>
+          <w:r>
+            <w:t>Declaration de variables</w:t>
+          </w:r>
+        </w:p>
+        <w:p>
+          <w:pPr>
+            <w:tabs>
+              <w:tab w:val="left" w:pos="6379"/>
+            </w:tabs>
+          </w:pPr>
+          <w:r>
+            <w:rPr>
+              <w:rStyle w:val="IntenseEmphasis"/>
+              <w:noProof/>
+              <w:sz w:val="24"/>
+            </w:rPr>
+            <w:drawing>
+              <wp:anchor distT="0" distB="0" distL="114300" distR="114300" simplePos="0" relativeHeight="251661312" behindDoc="0" locked="0" layoutInCell="1" allowOverlap="1" wp14:anchorId="5C2D7D1E" wp14:editId="1D030BD5">
+                <wp:simplePos x="0" y="0"/>
+                <wp:positionH relativeFrom="column">
+                  <wp:posOffset>709295</wp:posOffset>
+                </wp:positionH>
+                <wp:positionV relativeFrom="paragraph">
+                  <wp:posOffset>4445</wp:posOffset>
+                </wp:positionV>
+                <wp:extent cx="2641600" cy="228600"/>
+                <wp:effectExtent l="0" t="0" r="0" b="0"/>
+                <wp:wrapSquare wrapText="bothSides"/>
+                <wp:docPr id="1" name="Picture 1"/>
+                <wp:cNvGraphicFramePr>
+                  <a:graphicFrameLocks xmlns:a="http://schemas.openxmlformats.org/drawingml/2006/main" noChangeAspect="1"/>
+                </wp:cNvGraphicFramePr>
+                <a:graphic xmlns:a="http://schemas.openxmlformats.org/drawingml/2006/main">
+                  <a:graphicData uri="http://schemas.openxmlformats.org/drawingml/2006/picture">
+                    <pic:pic xmlns:pic="http://schemas.openxmlformats.org/drawingml/2006/picture">
+                      <pic:nvPicPr>
+                        <pic:cNvPr id="0" name="Picture 1"/>
+                        <pic:cNvPicPr>
+                          <a:picLocks noChangeAspect="1" noChangeArrowheads="1"/>
+                        </pic:cNvPicPr>
+                      </pic:nvPicPr>
+                      <pic:blipFill rotWithShape="1">
+                        <a:blip r:embed="rId9" cstate="print">
+                          <a:extLst>
+                            <a:ext uri="{28A0092B-C50C-407E-A947-70E740481C1C}">
+                              <a14:useLocalDpi xmlns:a14="http://schemas.microsoft.com/office/drawing/2010/main" val="0"/>
+                            </a:ext>
+                          </a:extLst>
+                        </a:blip>
+                        <a:srcRect/>
+                        <a:stretch/>
+                      </pic:blipFill>
+                      <pic:spPr bwMode="auto">
+                        <a:xfrm>
+                          <a:off x="0" y="0"/>
+                          <a:ext cx="2641600" cy="228600"/>
+                        </a:xfrm>
+                        <a:prstGeom prst="rect">
+                          <a:avLst/>
+                        </a:prstGeom>
+                        <a:noFill/>
+                        <a:ln>
+                          <a:noFill/>
+                        </a:ln>
+                        <a:extLst>
+                          <a:ext uri="{53640926-AAD7-44D8-BBD7-CCE9431645EC}">
+                            <a14:shadowObscured xmlns:a14="http://schemas.microsoft.com/office/drawing/2010/main"/>
+                          </a:ext>
+                        </a:extLst>
+                      </pic:spPr>
+                    </pic:pic>
+                  </a:graphicData>
+                </a:graphic>
+                <wp14:sizeRelH relativeFrom="margin">
+                  <wp14:pctWidth>0</wp14:pctWidth>
+                </wp14:sizeRelH>
+                <wp14:sizeRelV relativeFrom="margin">
+                  <wp14:pctHeight>0</wp14:pctHeight>
+                </wp14:sizeRelV>
+              </wp:anchor>
+            </w:drawing>
+          </w:r>
+          <w:r>
+            <w:rPr>
+              <w:rStyle w:val="IntenseEmphasis"/>
+              <w:noProof/>
+              <w:sz w:val="24"/>
+            </w:rPr>
+            <w:drawing>
+              <wp:anchor distT="0" distB="0" distL="114300" distR="114300" simplePos="0" relativeHeight="251662336" behindDoc="0" locked="0" layoutInCell="1" allowOverlap="1" wp14:anchorId="5F098779" wp14:editId="5490BAEC">
+                <wp:simplePos x="0" y="0"/>
+                <wp:positionH relativeFrom="column">
+                  <wp:posOffset>4633595</wp:posOffset>
+                </wp:positionH>
+                <wp:positionV relativeFrom="paragraph">
+                  <wp:posOffset>2540</wp:posOffset>
+                </wp:positionV>
+                <wp:extent cx="1708150" cy="615950"/>
+                <wp:effectExtent l="0" t="0" r="6350" b="0"/>
+                <wp:wrapSquare wrapText="bothSides"/>
+                <wp:docPr id="2" name="Picture 2"/>
+                <wp:cNvGraphicFramePr>
+                  <a:graphicFrameLocks xmlns:a="http://schemas.openxmlformats.org/drawingml/2006/main" noChangeAspect="1"/>
+                </wp:cNvGraphicFramePr>
+                <a:graphic xmlns:a="http://schemas.openxmlformats.org/drawingml/2006/main">
+                  <a:graphicData uri="http://schemas.openxmlformats.org/drawingml/2006/picture">
+                    <pic:pic xmlns:pic="http://schemas.openxmlformats.org/drawingml/2006/picture">
+                      <pic:nvPicPr>
+                        <pic:cNvPr id="0" name="Picture 2"/>
+                        <pic:cNvPicPr>
+                          <a:picLocks noChangeAspect="1" noChangeArrowheads="1"/>
+                        </pic:cNvPicPr>
+                      </pic:nvPicPr>
+                      <pic:blipFill rotWithShape="1">
+                        <a:blip r:embed="rId10" cstate="screen">
+                          <a:extLst>
+                            <a:ext uri="{28A0092B-C50C-407E-A947-70E740481C1C}">
+                              <a14:useLocalDpi xmlns:a14="http://schemas.microsoft.com/office/drawing/2010/main"/>
+                            </a:ext>
+                          </a:extLst>
+                        </a:blip>
+                        <a:srcRect/>
+                        <a:stretch/>
+                      </pic:blipFill>
+                      <pic:spPr bwMode="auto">
+                        <a:xfrm>
+                          <a:off x="0" y="0"/>
+                          <a:ext cx="1708150" cy="615950"/>
+                        </a:xfrm>
+                        <a:prstGeom prst="rect">
+                          <a:avLst/>
+                        </a:prstGeom>
+                        <a:noFill/>
+                        <a:ln>
+                          <a:noFill/>
+                        </a:ln>
+                        <a:extLst>
+                          <a:ext uri="{53640926-AAD7-44D8-BBD7-CCE9431645EC}">
+                            <a14:shadowObscured xmlns:a14="http://schemas.microsoft.com/office/drawing/2010/main"/>
+                          </a:ext>
+                        </a:extLst>
+                      </pic:spPr>
+                    </pic:pic>
+                  </a:graphicData>
+                </a:graphic>
+                <wp14:sizeRelH relativeFrom="margin">
+                  <wp14:pctWidth>0</wp14:pctWidth>
+                </wp14:sizeRelH>
+                <wp14:sizeRelV relativeFrom="margin">
+                  <wp14:pctHeight>0</wp14:pctHeight>
+                </wp14:sizeRelV>
+              </wp:anchor>
+            </w:drawing>
+          </w:r>
+          <w:proofErr w:type="spellStart"/>
+          <w:proofErr w:type="gramStart"/>
+          <w:r>
+            <w:rPr>
+              <w:rStyle w:val="IntenseEmphasis"/>
+              <w:sz w:val="24"/>
+            </w:rPr>
+            <w:t>v</w:t>
+          </w:r>
+          <w:r>
+            <w:rPr>
+              <w:rStyle w:val="IntenseEmphasis"/>
+              <w:sz w:val="24"/>
+            </w:rPr>
+            <w:t>arDecl</w:t>
+          </w:r>
+          <w:proofErr w:type="spellEnd"/>
+          <w:proofErr w:type="gramEnd"/>
+          <w:r>
+            <w:t> :</w:t>
+          </w:r>
+          <w:r>
+            <w:tab/>
+          </w:r>
+          <w:r>
+            <w:rPr>
+              <w:rStyle w:val="IntenseEmphasis"/>
+              <w:sz w:val="24"/>
+            </w:rPr>
+            <w:t>t</w:t>
+          </w:r>
+          <w:r>
+            <w:rPr>
+              <w:rStyle w:val="IntenseEmphasis"/>
+              <w:sz w:val="24"/>
+            </w:rPr>
+            <w:t>ype</w:t>
+          </w:r>
+          <w:r>
+            <w:t> :</w:t>
+          </w:r>
+        </w:p>
+        <w:p>
+          <w:pPr>
+            <w:spacing w:line="312" w:lineRule="auto"/>
+          </w:pPr>
+          <w:r>
+            <w:rPr>
+              <w:noProof/>
+            </w:rPr>
+            <w:drawing>
+              <wp:anchor distT="0" distB="0" distL="114300" distR="114300" simplePos="0" relativeHeight="251664384" behindDoc="0" locked="0" layoutInCell="1" allowOverlap="1" wp14:anchorId="134994FB" wp14:editId="39ED8154">
+                <wp:simplePos x="0" y="0"/>
+                <wp:positionH relativeFrom="column">
+                  <wp:posOffset>721995</wp:posOffset>
+                </wp:positionH>
+                <wp:positionV relativeFrom="paragraph">
+                  <wp:posOffset>155575</wp:posOffset>
+                </wp:positionV>
+                <wp:extent cx="1962150" cy="977900"/>
+                <wp:effectExtent l="0" t="0" r="0" b="0"/>
+                <wp:wrapSquare wrapText="bothSides"/>
+                <wp:docPr id="4" name="Picture 4"/>
+                <wp:cNvGraphicFramePr>
+                  <a:graphicFrameLocks xmlns:a="http://schemas.openxmlformats.org/drawingml/2006/main" noChangeAspect="1"/>
+                </wp:cNvGraphicFramePr>
+                <a:graphic xmlns:a="http://schemas.openxmlformats.org/drawingml/2006/main">
+                  <a:graphicData uri="http://schemas.openxmlformats.org/drawingml/2006/picture">
+                    <pic:pic xmlns:pic="http://schemas.openxmlformats.org/drawingml/2006/picture">
+                      <pic:nvPicPr>
+                        <pic:cNvPr id="0" name="Picture 4"/>
+                        <pic:cNvPicPr>
+                          <a:picLocks noChangeAspect="1" noChangeArrowheads="1"/>
+                        </pic:cNvPicPr>
+                      </pic:nvPicPr>
+                      <pic:blipFill rotWithShape="1">
+                        <a:blip r:embed="rId11" cstate="screen">
+                          <a:extLst>
+                            <a:ext uri="{28A0092B-C50C-407E-A947-70E740481C1C}">
+                              <a14:useLocalDpi xmlns:a14="http://schemas.microsoft.com/office/drawing/2010/main"/>
+                            </a:ext>
+                          </a:extLst>
+                        </a:blip>
+                        <a:srcRect/>
+                        <a:stretch/>
+                      </pic:blipFill>
+                      <pic:spPr bwMode="auto">
+                        <a:xfrm>
+                          <a:off x="0" y="0"/>
+                          <a:ext cx="1962150" cy="977900"/>
+                        </a:xfrm>
+                        <a:prstGeom prst="rect">
+                          <a:avLst/>
+                        </a:prstGeom>
+                        <a:noFill/>
+                        <a:ln>
+                          <a:noFill/>
+                        </a:ln>
+                        <a:extLst>
+                          <a:ext uri="{53640926-AAD7-44D8-BBD7-CCE9431645EC}">
+                            <a14:shadowObscured xmlns:a14="http://schemas.microsoft.com/office/drawing/2010/main"/>
+                          </a:ext>
+                        </a:extLst>
+                      </pic:spPr>
+                    </pic:pic>
+                  </a:graphicData>
+                </a:graphic>
+                <wp14:sizeRelH relativeFrom="margin">
+                  <wp14:pctWidth>0</wp14:pctWidth>
+                </wp14:sizeRelH>
+                <wp14:sizeRelV relativeFrom="margin">
+                  <wp14:pctHeight>0</wp14:pctHeight>
+                </wp14:sizeRelV>
+              </wp:anchor>
+            </w:drawing>
+          </w:r>
+        </w:p>
+        <w:p>
+          <w:pPr>
+            <w:spacing w:line="312" w:lineRule="auto"/>
+            <w:rPr>
+              <w:rFonts w:asciiTheme="minorHAnsi" w:eastAsiaTheme="minorEastAsia" w:hAnsiTheme="minorHAnsi" w:cstheme="minorBidi"/>
+              <w:b/>
+              <w:bCs/>
+              <w:i/>
+              <w:iCs/>
+              <w:color w:val="C45911" w:themeColor="accent2" w:themeShade="BF"/>
+              <w:sz w:val="24"/>
+              <w:szCs w:val="20"/>
+            </w:rPr>
+          </w:pPr>
+          <w:proofErr w:type="spellStart"/>
+          <w:proofErr w:type="gramStart"/>
+          <w:r>
+            <w:rPr>
+              <w:rStyle w:val="IntenseEmphasis"/>
+              <w:sz w:val="24"/>
+            </w:rPr>
+            <w:t>scalar</w:t>
+          </w:r>
+          <w:proofErr w:type="spellEnd"/>
+          <w:proofErr w:type="gramEnd"/>
+          <w:r>
+            <w:t> </w:t>
+          </w:r>
+          <w:r>
+            <w:t xml:space="preserve">: </w:t>
+          </w:r>
+        </w:p>
+        <w:p>
+          <w:pPr>
+            <w:spacing w:line="312" w:lineRule="auto"/>
+            <w:rPr>
+              <w:rStyle w:val="IntenseEmphasis"/>
+              <w:sz w:val="24"/>
+            </w:rPr>
+          </w:pPr>
+        </w:p>
+        <w:p>
+          <w:pPr>
+            <w:spacing w:line="312" w:lineRule="auto"/>
+            <w:rPr>
+              <w:rStyle w:val="IntenseEmphasis"/>
+              <w:sz w:val="24"/>
+            </w:rPr>
+          </w:pPr>
+        </w:p>
+        <w:p>
+          <w:pPr>
+            <w:spacing w:line="312" w:lineRule="auto"/>
+          </w:pPr>
+          <w:r>
+            <w:rPr>
+              <w:noProof/>
+            </w:rPr>
+            <w:drawing>
+              <wp:anchor distT="0" distB="0" distL="114300" distR="114300" simplePos="0" relativeHeight="251663360" behindDoc="0" locked="0" layoutInCell="1" allowOverlap="1" wp14:anchorId="38F70BF5" wp14:editId="4DE0F2F4">
+                <wp:simplePos x="0" y="0"/>
+                <wp:positionH relativeFrom="margin">
+                  <wp:posOffset>627380</wp:posOffset>
+                </wp:positionH>
+                <wp:positionV relativeFrom="paragraph">
+                  <wp:posOffset>28575</wp:posOffset>
+                </wp:positionV>
+                <wp:extent cx="5613400" cy="387350"/>
+                <wp:effectExtent l="0" t="0" r="6350" b="0"/>
+                <wp:wrapSquare wrapText="bothSides"/>
+                <wp:docPr id="3" name="Picture 3"/>
+                <wp:cNvGraphicFramePr>
+                  <a:graphicFrameLocks xmlns:a="http://schemas.openxmlformats.org/drawingml/2006/main" noChangeAspect="1"/>
+                </wp:cNvGraphicFramePr>
+                <a:graphic xmlns:a="http://schemas.openxmlformats.org/drawingml/2006/main">
+                  <a:graphicData uri="http://schemas.openxmlformats.org/drawingml/2006/picture">
+                    <pic:pic xmlns:pic="http://schemas.openxmlformats.org/drawingml/2006/picture">
+                      <pic:nvPicPr>
+                        <pic:cNvPr id="0" name="Picture 3"/>
+                        <pic:cNvPicPr>
+                          <a:picLocks noChangeAspect="1" noChangeArrowheads="1"/>
+                        </pic:cNvPicPr>
+                      </pic:nvPicPr>
+                      <pic:blipFill rotWithShape="1">
+                        <a:blip r:embed="rId12" cstate="screen">
+                          <a:extLst>
+                            <a:ext uri="{28A0092B-C50C-407E-A947-70E740481C1C}">
+                              <a14:useLocalDpi xmlns:a14="http://schemas.microsoft.com/office/drawing/2010/main"/>
+                            </a:ext>
+                          </a:extLst>
+                        </a:blip>
+                        <a:srcRect/>
+                        <a:stretch/>
+                      </pic:blipFill>
+                      <pic:spPr bwMode="auto">
+                        <a:xfrm>
+                          <a:off x="0" y="0"/>
+                          <a:ext cx="5613400" cy="387350"/>
+                        </a:xfrm>
+                        <a:prstGeom prst="rect">
+                          <a:avLst/>
+                        </a:prstGeom>
+                        <a:noFill/>
+                        <a:ln>
+                          <a:noFill/>
+                        </a:ln>
+                        <a:extLst>
+                          <a:ext uri="{53640926-AAD7-44D8-BBD7-CCE9431645EC}">
+                            <a14:shadowObscured xmlns:a14="http://schemas.microsoft.com/office/drawing/2010/main"/>
+                          </a:ext>
+                        </a:extLst>
+                      </pic:spPr>
+                    </pic:pic>
+                  </a:graphicData>
+                </a:graphic>
+                <wp14:sizeRelH relativeFrom="margin">
+                  <wp14:pctWidth>0</wp14:pctWidth>
+                </wp14:sizeRelH>
+                <wp14:sizeRelV relativeFrom="margin">
+                  <wp14:pctHeight>0</wp14:pctHeight>
+                </wp14:sizeRelV>
+              </wp:anchor>
+            </w:drawing>
+          </w:r>
+          <w:proofErr w:type="spellStart"/>
+          <w:proofErr w:type="gramStart"/>
+          <w:r>
+            <w:rPr>
+              <w:rStyle w:val="IntenseEmphasis"/>
+              <w:sz w:val="24"/>
+            </w:rPr>
+            <w:t>array</w:t>
+          </w:r>
+          <w:proofErr w:type="spellEnd"/>
+          <w:proofErr w:type="gramEnd"/>
+          <w:r>
+            <w:t> </w:t>
+          </w:r>
+          <w:r>
+            <w:t>:</w:t>
+          </w:r>
+        </w:p>
+        <w:p>
+          <w:pPr>
+            <w:spacing w:line="312" w:lineRule="auto"/>
+          </w:pPr>
+        </w:p>
+        <w:p>
+          <w:pPr>
+            <w:pStyle w:val="Subtitle"/>
+          </w:pPr>
+          <w:r>
+            <w:rPr>
+              <w:noProof/>
+              <w:lang w:val="en-GB"/>
+            </w:rPr>
+            <w:drawing>
+              <wp:anchor distT="0" distB="0" distL="114300" distR="114300" simplePos="0" relativeHeight="251665408" behindDoc="0" locked="0" layoutInCell="1" allowOverlap="1" wp14:anchorId="0C776C0C" wp14:editId="3090E403">
+                <wp:simplePos x="0" y="0"/>
+                <wp:positionH relativeFrom="column">
+                  <wp:posOffset>582295</wp:posOffset>
+                </wp:positionH>
+                <wp:positionV relativeFrom="paragraph">
+                  <wp:posOffset>360680</wp:posOffset>
+                </wp:positionV>
+                <wp:extent cx="5746750" cy="298450"/>
+                <wp:effectExtent l="0" t="0" r="6350" b="6350"/>
+                <wp:wrapSquare wrapText="bothSides"/>
+                <wp:docPr id="5" name="Picture 5"/>
+                <wp:cNvGraphicFramePr>
+                  <a:graphicFrameLocks xmlns:a="http://schemas.openxmlformats.org/drawingml/2006/main" noChangeAspect="1"/>
+                </wp:cNvGraphicFramePr>
+                <a:graphic xmlns:a="http://schemas.openxmlformats.org/drawingml/2006/main">
+                  <a:graphicData uri="http://schemas.openxmlformats.org/drawingml/2006/picture">
+                    <pic:pic xmlns:pic="http://schemas.openxmlformats.org/drawingml/2006/picture">
+                      <pic:nvPicPr>
+                        <pic:cNvPr id="0" name="Picture 5"/>
+                        <pic:cNvPicPr>
+                          <a:picLocks noChangeAspect="1" noChangeArrowheads="1"/>
+                        </pic:cNvPicPr>
+                      </pic:nvPicPr>
+                      <pic:blipFill rotWithShape="1">
+                        <a:blip r:embed="rId13" cstate="screen">
+                          <a:extLst>
+                            <a:ext uri="{28A0092B-C50C-407E-A947-70E740481C1C}">
+                              <a14:useLocalDpi xmlns:a14="http://schemas.microsoft.com/office/drawing/2010/main"/>
+                            </a:ext>
+                          </a:extLst>
+                        </a:blip>
+                        <a:srcRect/>
+                        <a:stretch/>
+                      </pic:blipFill>
+                      <pic:spPr bwMode="auto">
+                        <a:xfrm>
+                          <a:off x="0" y="0"/>
+                          <a:ext cx="5746750" cy="298450"/>
+                        </a:xfrm>
+                        <a:prstGeom prst="rect">
+                          <a:avLst/>
+                        </a:prstGeom>
+                        <a:noFill/>
+                        <a:ln>
+                          <a:noFill/>
+                        </a:ln>
+                        <a:extLst>
+                          <a:ext uri="{53640926-AAD7-44D8-BBD7-CCE9431645EC}">
+                            <a14:shadowObscured xmlns:a14="http://schemas.microsoft.com/office/drawing/2010/main"/>
+                          </a:ext>
+                        </a:extLst>
+                      </pic:spPr>
+                    </pic:pic>
+                  </a:graphicData>
+                </a:graphic>
+                <wp14:sizeRelV relativeFrom="margin">
+                  <wp14:pctHeight>0</wp14:pctHeight>
+                </wp14:sizeRelV>
+              </wp:anchor>
+            </w:drawing>
+          </w:r>
+          <w:r>
+            <w:t>Plateau de Jeu</w:t>
+          </w:r>
+        </w:p>
+        <w:p>
+          <w:pPr>
+            <w:spacing w:line="312" w:lineRule="auto"/>
+          </w:pPr>
+          <w:proofErr w:type="spellStart"/>
+          <w:proofErr w:type="gramStart"/>
+          <w:r>
+            <w:rPr>
+              <w:rStyle w:val="IntenseEmphasis"/>
+              <w:sz w:val="24"/>
+            </w:rPr>
+            <w:t>a</w:t>
+          </w:r>
+          <w:r>
+            <w:rPr>
+              <w:rStyle w:val="IntenseEmphasis"/>
+              <w:sz w:val="24"/>
+            </w:rPr>
+            <w:t>rena</w:t>
+          </w:r>
+          <w:proofErr w:type="spellEnd"/>
+          <w:proofErr w:type="gramEnd"/>
+          <w:r>
+            <w:t xml:space="preserve"> : </w:t>
+          </w:r>
+        </w:p>
+        <w:p>
+          <w:pPr>
+            <w:spacing w:line="312" w:lineRule="auto"/>
+          </w:pPr>
+        </w:p>
+        <w:p>
+          <w:pPr>
+            <w:pStyle w:val="Subtitle"/>
+          </w:pPr>
+          <w:r>
+            <w:t>Expressions droites</w:t>
+          </w:r>
+          <w:r>
+            <w:t xml:space="preserve"> </w:t>
+          </w:r>
+        </w:p>
+        <w:p>
+          <w:pPr>
+            <w:spacing w:line="312" w:lineRule="auto"/>
+          </w:pPr>
+          <w:r>
+            <w:rPr>
+              <w:rStyle w:val="IntenseEmphasis"/>
+              <w:noProof/>
+              <w:sz w:val="24"/>
+            </w:rPr>
+            <w:drawing>
+              <wp:anchor distT="0" distB="0" distL="114300" distR="114300" simplePos="0" relativeHeight="251666432" behindDoc="0" locked="0" layoutInCell="1" allowOverlap="1" wp14:anchorId="3144317A" wp14:editId="47E054D9">
+                <wp:simplePos x="0" y="0"/>
+                <wp:positionH relativeFrom="column">
+                  <wp:posOffset>588645</wp:posOffset>
+                </wp:positionH>
+                <wp:positionV relativeFrom="paragraph">
+                  <wp:posOffset>6350</wp:posOffset>
+                </wp:positionV>
+                <wp:extent cx="3981450" cy="2622550"/>
+                <wp:effectExtent l="0" t="0" r="0" b="6350"/>
+                <wp:wrapSquare wrapText="bothSides"/>
+                <wp:docPr id="6" name="Picture 6"/>
+                <wp:cNvGraphicFramePr>
+                  <a:graphicFrameLocks xmlns:a="http://schemas.openxmlformats.org/drawingml/2006/main" noChangeAspect="1"/>
+                </wp:cNvGraphicFramePr>
+                <a:graphic xmlns:a="http://schemas.openxmlformats.org/drawingml/2006/main">
+                  <a:graphicData uri="http://schemas.openxmlformats.org/drawingml/2006/picture">
+                    <pic:pic xmlns:pic="http://schemas.openxmlformats.org/drawingml/2006/picture">
+                      <pic:nvPicPr>
+                        <pic:cNvPr id="0" name="Picture 6"/>
+                        <pic:cNvPicPr>
+                          <a:picLocks noChangeAspect="1" noChangeArrowheads="1"/>
+                        </pic:cNvPicPr>
+                      </pic:nvPicPr>
+                      <pic:blipFill rotWithShape="1">
+                        <a:blip r:embed="rId14" cstate="screen">
+                          <a:extLst>
+                            <a:ext uri="{28A0092B-C50C-407E-A947-70E740481C1C}">
+                              <a14:useLocalDpi xmlns:a14="http://schemas.microsoft.com/office/drawing/2010/main"/>
+                            </a:ext>
+                          </a:extLst>
+                        </a:blip>
+                        <a:srcRect/>
+                        <a:stretch/>
+                      </pic:blipFill>
+                      <pic:spPr bwMode="auto">
+                        <a:xfrm>
+                          <a:off x="0" y="0"/>
+                          <a:ext cx="3981450" cy="2622550"/>
+                        </a:xfrm>
+                        <a:prstGeom prst="rect">
+                          <a:avLst/>
+                        </a:prstGeom>
+                        <a:noFill/>
+                        <a:ln>
+                          <a:noFill/>
+                        </a:ln>
+                        <a:extLst>
+                          <a:ext uri="{53640926-AAD7-44D8-BBD7-CCE9431645EC}">
+                            <a14:shadowObscured xmlns:a14="http://schemas.microsoft.com/office/drawing/2010/main"/>
+                          </a:ext>
+                        </a:extLst>
+                      </pic:spPr>
+                    </pic:pic>
+                  </a:graphicData>
+                </a:graphic>
+                <wp14:sizeRelH relativeFrom="margin">
+                  <wp14:pctWidth>0</wp14:pctWidth>
+                </wp14:sizeRelH>
+                <wp14:sizeRelV relativeFrom="margin">
+                  <wp14:pctHeight>0</wp14:pctHeight>
+                </wp14:sizeRelV>
+              </wp:anchor>
+            </w:drawing>
+          </w:r>
+          <w:proofErr w:type="spellStart"/>
+          <w:proofErr w:type="gramStart"/>
+          <w:r>
+            <w:rPr>
+              <w:rStyle w:val="IntenseEmphasis"/>
+              <w:sz w:val="24"/>
+            </w:rPr>
+            <w:t>e</w:t>
+          </w:r>
+          <w:r>
+            <w:rPr>
+              <w:rStyle w:val="IntenseEmphasis"/>
+              <w:sz w:val="24"/>
+            </w:rPr>
+            <w:t>xprD</w:t>
+          </w:r>
+          <w:proofErr w:type="spellEnd"/>
+          <w:proofErr w:type="gramEnd"/>
+          <w:r>
+            <w:t> :</w:t>
+          </w:r>
+        </w:p>
+        <w:p>
+          <w:pPr>
+            <w:spacing w:line="312" w:lineRule="auto"/>
+          </w:pPr>
+        </w:p>
+        <w:p>
+          <w:pPr>
+            <w:spacing w:line="312" w:lineRule="auto"/>
+          </w:pPr>
+        </w:p>
+        <w:p>
+          <w:pPr>
+            <w:spacing w:line="312" w:lineRule="auto"/>
+          </w:pPr>
+        </w:p>
+        <w:p>
+          <w:pPr>
+            <w:spacing w:line="312" w:lineRule="auto"/>
+          </w:pPr>
+        </w:p>
+        <w:p>
+          <w:pPr>
+            <w:spacing w:line="312" w:lineRule="auto"/>
+          </w:pPr>
+        </w:p>
+        <w:p>
+          <w:pPr>
+            <w:spacing w:line="312" w:lineRule="auto"/>
+          </w:pPr>
+        </w:p>
+        <w:p>
+          <w:pPr>
+            <w:spacing w:line="312" w:lineRule="auto"/>
+          </w:pPr>
+          <w:r>
+            <w:rPr>
+              <w:noProof/>
+            </w:rPr>
+            <w:drawing>
+              <wp:anchor distT="0" distB="0" distL="114300" distR="114300" simplePos="0" relativeHeight="251667456" behindDoc="0" locked="0" layoutInCell="1" allowOverlap="1" wp14:anchorId="75CA4442" wp14:editId="382A8027">
+                <wp:simplePos x="0" y="0"/>
+                <wp:positionH relativeFrom="column">
+                  <wp:posOffset>810895</wp:posOffset>
+                </wp:positionH>
+                <wp:positionV relativeFrom="paragraph">
+                  <wp:posOffset>269875</wp:posOffset>
+                </wp:positionV>
+                <wp:extent cx="5657850" cy="552450"/>
+                <wp:effectExtent l="0" t="0" r="0" b="0"/>
+                <wp:wrapSquare wrapText="bothSides"/>
+                <wp:docPr id="8" name="Picture 8"/>
+                <wp:cNvGraphicFramePr>
+                  <a:graphicFrameLocks xmlns:a="http://schemas.openxmlformats.org/drawingml/2006/main" noChangeAspect="1"/>
+                </wp:cNvGraphicFramePr>
+                <a:graphic xmlns:a="http://schemas.openxmlformats.org/drawingml/2006/main">
+                  <a:graphicData uri="http://schemas.openxmlformats.org/drawingml/2006/picture">
+                    <pic:pic xmlns:pic="http://schemas.openxmlformats.org/drawingml/2006/picture">
+                      <pic:nvPicPr>
+                        <pic:cNvPr id="0" name="Picture 7"/>
+                        <pic:cNvPicPr>
+                          <a:picLocks noChangeAspect="1" noChangeArrowheads="1"/>
+                        </pic:cNvPicPr>
+                      </pic:nvPicPr>
+                      <pic:blipFill rotWithShape="1">
+                        <a:blip r:embed="rId15" cstate="screen">
+                          <a:extLst>
+                            <a:ext uri="{28A0092B-C50C-407E-A947-70E740481C1C}">
+                              <a14:useLocalDpi xmlns:a14="http://schemas.microsoft.com/office/drawing/2010/main"/>
+                            </a:ext>
+                          </a:extLst>
+                        </a:blip>
+                        <a:srcRect/>
+                        <a:stretch/>
+                      </pic:blipFill>
+                      <pic:spPr bwMode="auto">
+                        <a:xfrm>
+                          <a:off x="0" y="0"/>
+                          <a:ext cx="5657850" cy="552450"/>
+                        </a:xfrm>
+                        <a:prstGeom prst="rect">
+                          <a:avLst/>
+                        </a:prstGeom>
+                        <a:noFill/>
+                        <a:ln>
+                          <a:noFill/>
+                        </a:ln>
+                        <a:extLst>
+                          <a:ext uri="{53640926-AAD7-44D8-BBD7-CCE9431645EC}">
+                            <a14:shadowObscured xmlns:a14="http://schemas.microsoft.com/office/drawing/2010/main"/>
+                          </a:ext>
+                        </a:extLst>
+                      </pic:spPr>
+                    </pic:pic>
+                  </a:graphicData>
+                </a:graphic>
+                <wp14:sizeRelH relativeFrom="margin">
+                  <wp14:pctWidth>0</wp14:pctWidth>
+                </wp14:sizeRelH>
+                <wp14:sizeRelV relativeFrom="margin">
+                  <wp14:pctHeight>0</wp14:pctHeight>
+                </wp14:sizeRelV>
+              </wp:anchor>
+            </w:drawing>
+          </w:r>
+        </w:p>
+        <w:p>
+          <w:pPr>
+            <w:spacing w:line="312" w:lineRule="auto"/>
+          </w:pPr>
+          <w:proofErr w:type="spellStart"/>
+          <w:proofErr w:type="gramStart"/>
+          <w:r>
+            <w:rPr>
+              <w:rStyle w:val="IntenseEmphasis"/>
+              <w:sz w:val="24"/>
+            </w:rPr>
+            <w:t>expr</w:t>
+          </w:r>
+          <w:r>
+            <w:rPr>
+              <w:rStyle w:val="IntenseEmphasis"/>
+              <w:sz w:val="24"/>
+            </w:rPr>
+            <w:t>D</w:t>
+          </w:r>
+          <w:r>
+            <w:rPr>
+              <w:rStyle w:val="IntenseEmphasis"/>
+              <w:sz w:val="24"/>
+            </w:rPr>
+            <w:t>Fct</w:t>
+          </w:r>
+          <w:proofErr w:type="spellEnd"/>
+          <w:proofErr w:type="gramEnd"/>
+          <w:r>
+            <w:t xml:space="preserve"> : </w:t>
+          </w:r>
+        </w:p>
+        <w:p>
+          <w:pPr>
+            <w:spacing w:line="312" w:lineRule="auto"/>
+          </w:pPr>
+          <w:r>
+            <w:br w:type="page"/>
+          </w:r>
+        </w:p>
+        <w:p>
+          <w:pPr>
+            <w:pStyle w:val="Subtitle"/>
+          </w:pPr>
+          <w:r>
+            <w:lastRenderedPageBreak/>
+            <w:t>Expressions entières</w:t>
+          </w:r>
+        </w:p>
+        <w:p>
+          <w:pPr>
+            <w:tabs>
+              <w:tab w:val="left" w:pos="1210"/>
+            </w:tabs>
+            <w:spacing w:line="312" w:lineRule="auto"/>
+          </w:pPr>
+          <w:r>
+            <w:rPr>
+              <w:noProof/>
+            </w:rPr>
+            <w:drawing>
+              <wp:anchor distT="0" distB="0" distL="114300" distR="114300" simplePos="0" relativeHeight="251669504" behindDoc="0" locked="0" layoutInCell="1" allowOverlap="1" wp14:anchorId="5EAC7FF7" wp14:editId="4485C395">
+                <wp:simplePos x="0" y="0"/>
+                <wp:positionH relativeFrom="column">
+                  <wp:posOffset>575945</wp:posOffset>
+                </wp:positionH>
+                <wp:positionV relativeFrom="paragraph">
+                  <wp:posOffset>4445</wp:posOffset>
+                </wp:positionV>
+                <wp:extent cx="1974850" cy="1733550"/>
+                <wp:effectExtent l="0" t="0" r="6350" b="0"/>
+                <wp:wrapSquare wrapText="bothSides"/>
+                <wp:docPr id="10" name="Picture 10"/>
+                <wp:cNvGraphicFramePr>
+                  <a:graphicFrameLocks xmlns:a="http://schemas.openxmlformats.org/drawingml/2006/main" noChangeAspect="1"/>
+                </wp:cNvGraphicFramePr>
+                <a:graphic xmlns:a="http://schemas.openxmlformats.org/drawingml/2006/main">
+                  <a:graphicData uri="http://schemas.openxmlformats.org/drawingml/2006/picture">
+                    <pic:pic xmlns:pic="http://schemas.openxmlformats.org/drawingml/2006/picture">
+                      <pic:nvPicPr>
+                        <pic:cNvPr id="0" name="Picture 9"/>
+                        <pic:cNvPicPr>
+                          <a:picLocks noChangeAspect="1" noChangeArrowheads="1"/>
+                        </pic:cNvPicPr>
+                      </pic:nvPicPr>
+                      <pic:blipFill rotWithShape="1">
+                        <a:blip r:embed="rId16">
+                          <a:extLst>
+                            <a:ext uri="{28A0092B-C50C-407E-A947-70E740481C1C}">
+                              <a14:useLocalDpi xmlns:a14="http://schemas.microsoft.com/office/drawing/2010/main" val="0"/>
+                            </a:ext>
+                          </a:extLst>
+                        </a:blip>
+                        <a:srcRect l="5714" t="8425" r="6857" b="7326"/>
+                        <a:stretch/>
+                      </pic:blipFill>
+                      <pic:spPr bwMode="auto">
+                        <a:xfrm>
+                          <a:off x="0" y="0"/>
+                          <a:ext cx="1974850" cy="1733550"/>
+                        </a:xfrm>
+                        <a:prstGeom prst="rect">
+                          <a:avLst/>
+                        </a:prstGeom>
+                        <a:noFill/>
+                        <a:ln>
+                          <a:noFill/>
+                        </a:ln>
+                        <a:extLst>
+                          <a:ext uri="{53640926-AAD7-44D8-BBD7-CCE9431645EC}">
+                            <a14:shadowObscured xmlns:a14="http://schemas.microsoft.com/office/drawing/2010/main"/>
+                          </a:ext>
+                        </a:extLst>
+                      </pic:spPr>
+                    </pic:pic>
+                  </a:graphicData>
+                </a:graphic>
+                <wp14:sizeRelH relativeFrom="margin">
+                  <wp14:pctWidth>0</wp14:pctWidth>
+                </wp14:sizeRelH>
+                <wp14:sizeRelV relativeFrom="margin">
+                  <wp14:pctHeight>0</wp14:pctHeight>
+                </wp14:sizeRelV>
+              </wp:anchor>
+            </w:drawing>
+          </w:r>
+          <w:r>
+            <w:rPr>
+              <w:rStyle w:val="IntenseEmphasis"/>
+              <w:noProof/>
+              <w:sz w:val="24"/>
+            </w:rPr>
+            <w:drawing>
+              <wp:anchor distT="0" distB="0" distL="114300" distR="114300" simplePos="0" relativeHeight="251668480" behindDoc="0" locked="0" layoutInCell="1" allowOverlap="1" wp14:anchorId="63D784EF" wp14:editId="7621637C">
+                <wp:simplePos x="0" y="0"/>
+                <wp:positionH relativeFrom="margin">
+                  <wp:posOffset>3535045</wp:posOffset>
+                </wp:positionH>
+                <wp:positionV relativeFrom="paragraph">
+                  <wp:posOffset>4445</wp:posOffset>
+                </wp:positionV>
+                <wp:extent cx="2863850" cy="2660015"/>
+                <wp:effectExtent l="0" t="0" r="0" b="6985"/>
+                <wp:wrapSquare wrapText="bothSides"/>
+                <wp:docPr id="9" name="Picture 9"/>
+                <wp:cNvGraphicFramePr>
+                  <a:graphicFrameLocks xmlns:a="http://schemas.openxmlformats.org/drawingml/2006/main" noChangeAspect="1"/>
+                </wp:cNvGraphicFramePr>
+                <a:graphic xmlns:a="http://schemas.openxmlformats.org/drawingml/2006/main">
+                  <a:graphicData uri="http://schemas.openxmlformats.org/drawingml/2006/picture">
+                    <pic:pic xmlns:pic="http://schemas.openxmlformats.org/drawingml/2006/picture">
+                      <pic:nvPicPr>
+                        <pic:cNvPr id="0" name="Picture 8"/>
+                        <pic:cNvPicPr>
+                          <a:picLocks noChangeAspect="1" noChangeArrowheads="1"/>
+                        </pic:cNvPicPr>
+                      </pic:nvPicPr>
+                      <pic:blipFill rotWithShape="1">
+                        <a:blip r:embed="rId17">
+                          <a:extLst>
+                            <a:ext uri="{28A0092B-C50C-407E-A947-70E740481C1C}">
+                              <a14:useLocalDpi xmlns:a14="http://schemas.microsoft.com/office/drawing/2010/main" val="0"/>
+                            </a:ext>
+                          </a:extLst>
+                        </a:blip>
+                        <a:srcRect l="4463" t="4618" r="4260" b="3614"/>
+                        <a:stretch/>
+                      </pic:blipFill>
+                      <pic:spPr bwMode="auto">
+                        <a:xfrm>
+                          <a:off x="0" y="0"/>
+                          <a:ext cx="2863850" cy="2660015"/>
+                        </a:xfrm>
+                        <a:prstGeom prst="rect">
+                          <a:avLst/>
+                        </a:prstGeom>
+                        <a:noFill/>
+                        <a:ln>
+                          <a:noFill/>
+                        </a:ln>
+                        <a:extLst>
+                          <a:ext uri="{53640926-AAD7-44D8-BBD7-CCE9431645EC}">
+                            <a14:shadowObscured xmlns:a14="http://schemas.microsoft.com/office/drawing/2010/main"/>
+                          </a:ext>
+                        </a:extLst>
+                      </pic:spPr>
+                    </pic:pic>
+                  </a:graphicData>
+                </a:graphic>
+                <wp14:sizeRelH relativeFrom="margin">
+                  <wp14:pctWidth>0</wp14:pctWidth>
+                </wp14:sizeRelH>
+                <wp14:sizeRelV relativeFrom="margin">
+                  <wp14:pctHeight>0</wp14:pctHeight>
+                </wp14:sizeRelV>
+              </wp:anchor>
+            </w:drawing>
+          </w:r>
+          <w:proofErr w:type="spellStart"/>
+          <w:proofErr w:type="gramStart"/>
+          <w:r>
+            <w:rPr>
+              <w:rStyle w:val="IntenseEmphasis"/>
+              <w:sz w:val="24"/>
+            </w:rPr>
+            <w:t>opInt</w:t>
+          </w:r>
+          <w:proofErr w:type="spellEnd"/>
+          <w:proofErr w:type="gramEnd"/>
+          <w:r>
+            <w:t xml:space="preserve"> : </w:t>
+          </w:r>
+          <w:r>
+            <w:tab/>
+          </w:r>
+          <w:r>
+            <w:t xml:space="preserve">    </w:t>
+          </w:r>
+          <w:proofErr w:type="spellStart"/>
+          <w:r>
+            <w:rPr>
+              <w:rStyle w:val="IntenseEmphasis"/>
+              <w:sz w:val="24"/>
+            </w:rPr>
+            <w:t>exprInt</w:t>
+          </w:r>
+          <w:proofErr w:type="spellEnd"/>
+          <w:r>
+            <w:t xml:space="preserve"> : </w:t>
+          </w:r>
+        </w:p>
+        <w:p>
+          <w:pPr>
+            <w:spacing w:line="312" w:lineRule="auto"/>
+          </w:pPr>
+        </w:p>
+        <w:p>
+          <w:pPr>
+            <w:spacing w:line="312" w:lineRule="auto"/>
+          </w:pPr>
+          <w:r>
+            <w:t xml:space="preserve"> </w:t>
+          </w:r>
+        </w:p>
+        <w:p>
+          <w:pPr>
+            <w:spacing w:line="312" w:lineRule="auto"/>
+          </w:pPr>
+        </w:p>
+        <w:p>
+          <w:pPr>
+            <w:spacing w:line="312" w:lineRule="auto"/>
+          </w:pPr>
+        </w:p>
+        <w:p>
+          <w:pPr>
+            <w:spacing w:line="312" w:lineRule="auto"/>
+          </w:pPr>
+        </w:p>
+        <w:p>
+          <w:pPr>
+            <w:pStyle w:val="Subtitle"/>
+            <w:tabs>
+              <w:tab w:val="left" w:pos="4460"/>
+            </w:tabs>
+          </w:pPr>
+          <w:r>
+            <w:rPr>
+              <w:noProof/>
+            </w:rPr>
+            <w:drawing>
+              <wp:anchor distT="0" distB="0" distL="114300" distR="114300" simplePos="0" relativeHeight="251670528" behindDoc="0" locked="0" layoutInCell="1" allowOverlap="1" wp14:anchorId="1E2A85B5" wp14:editId="086D2A8E">
+                <wp:simplePos x="0" y="0"/>
+                <wp:positionH relativeFrom="column">
+                  <wp:posOffset>671195</wp:posOffset>
+                </wp:positionH>
+                <wp:positionV relativeFrom="paragraph">
+                  <wp:posOffset>260985</wp:posOffset>
+                </wp:positionV>
+                <wp:extent cx="1879600" cy="742950"/>
+                <wp:effectExtent l="0" t="0" r="0" b="0"/>
+                <wp:wrapSquare wrapText="bothSides"/>
+                <wp:docPr id="11" name="Picture 11"/>
+                <wp:cNvGraphicFramePr>
+                  <a:graphicFrameLocks xmlns:a="http://schemas.openxmlformats.org/drawingml/2006/main" noChangeAspect="1"/>
+                </wp:cNvGraphicFramePr>
+                <a:graphic xmlns:a="http://schemas.openxmlformats.org/drawingml/2006/main">
+                  <a:graphicData uri="http://schemas.openxmlformats.org/drawingml/2006/picture">
+                    <pic:pic xmlns:pic="http://schemas.openxmlformats.org/drawingml/2006/picture">
+                      <pic:nvPicPr>
+                        <pic:cNvPr id="0" name="Picture 10"/>
+                        <pic:cNvPicPr>
+                          <a:picLocks noChangeAspect="1" noChangeArrowheads="1"/>
+                        </pic:cNvPicPr>
+                      </pic:nvPicPr>
+                      <pic:blipFill rotWithShape="1">
+                        <a:blip r:embed="rId18">
+                          <a:extLst>
+                            <a:ext uri="{28A0092B-C50C-407E-A947-70E740481C1C}">
+                              <a14:useLocalDpi xmlns:a14="http://schemas.microsoft.com/office/drawing/2010/main" val="0"/>
+                            </a:ext>
+                          </a:extLst>
+                        </a:blip>
+                        <a:srcRect l="7100" r="5917" b="15217"/>
+                        <a:stretch/>
+                      </pic:blipFill>
+                      <pic:spPr bwMode="auto">
+                        <a:xfrm>
+                          <a:off x="0" y="0"/>
+                          <a:ext cx="1879600" cy="742950"/>
+                        </a:xfrm>
+                        <a:prstGeom prst="rect">
+                          <a:avLst/>
+                        </a:prstGeom>
+                        <a:noFill/>
+                        <a:ln>
+                          <a:noFill/>
+                        </a:ln>
+                        <a:extLst>
+                          <a:ext uri="{53640926-AAD7-44D8-BBD7-CCE9431645EC}">
+                            <a14:shadowObscured xmlns:a14="http://schemas.microsoft.com/office/drawing/2010/main"/>
+                          </a:ext>
+                        </a:extLst>
+                      </pic:spPr>
+                    </pic:pic>
+                  </a:graphicData>
+                </a:graphic>
+                <wp14:sizeRelH relativeFrom="margin">
+                  <wp14:pctWidth>0</wp14:pctWidth>
+                </wp14:sizeRelH>
+                <wp14:sizeRelV relativeFrom="margin">
+                  <wp14:pctHeight>0</wp14:pctHeight>
+                </wp14:sizeRelV>
+              </wp:anchor>
+            </w:drawing>
+          </w:r>
+          <w:r>
+            <w:t xml:space="preserve">Expressions </w:t>
+          </w:r>
+          <w:r>
+            <w:t>booléennes</w:t>
+          </w:r>
+          <w:r>
+            <w:t> :</w:t>
+          </w:r>
+          <w:r>
+            <w:tab/>
+          </w:r>
+        </w:p>
+        <w:p>
+          <w:pPr>
+            <w:spacing w:line="312" w:lineRule="auto"/>
+          </w:pPr>
+          <w:r>
+            <w:rPr>
+              <w:rStyle w:val="IntenseEmphasis"/>
+              <w:noProof/>
+              <w:sz w:val="24"/>
+            </w:rPr>
+            <w:drawing>
+              <wp:anchor distT="0" distB="0" distL="114300" distR="114300" simplePos="0" relativeHeight="251672576" behindDoc="0" locked="0" layoutInCell="1" allowOverlap="1" wp14:anchorId="2CFBBFDE" wp14:editId="6DC2DAB6">
+                <wp:simplePos x="0" y="0"/>
+                <wp:positionH relativeFrom="column">
+                  <wp:posOffset>3477895</wp:posOffset>
+                </wp:positionH>
+                <wp:positionV relativeFrom="paragraph">
+                  <wp:posOffset>10795</wp:posOffset>
+                </wp:positionV>
+                <wp:extent cx="2044700" cy="565150"/>
+                <wp:effectExtent l="0" t="0" r="0" b="6350"/>
+                <wp:wrapSquare wrapText="bothSides"/>
+                <wp:docPr id="12" name="Picture 12"/>
+                <wp:cNvGraphicFramePr>
+                  <a:graphicFrameLocks xmlns:a="http://schemas.openxmlformats.org/drawingml/2006/main" noChangeAspect="1"/>
+                </wp:cNvGraphicFramePr>
+                <a:graphic xmlns:a="http://schemas.openxmlformats.org/drawingml/2006/main">
+                  <a:graphicData uri="http://schemas.openxmlformats.org/drawingml/2006/picture">
+                    <pic:pic xmlns:pic="http://schemas.openxmlformats.org/drawingml/2006/picture">
+                      <pic:nvPicPr>
+                        <pic:cNvPr id="0" name="Picture 10"/>
+                        <pic:cNvPicPr>
+                          <a:picLocks noChangeAspect="1" noChangeArrowheads="1"/>
+                        </pic:cNvPicPr>
+                      </pic:nvPicPr>
+                      <pic:blipFill rotWithShape="1">
+                        <a:blip r:embed="rId19">
+                          <a:extLst>
+                            <a:ext uri="{28A0092B-C50C-407E-A947-70E740481C1C}">
+                              <a14:useLocalDpi xmlns:a14="http://schemas.microsoft.com/office/drawing/2010/main" val="0"/>
+                            </a:ext>
+                          </a:extLst>
+                        </a:blip>
+                        <a:srcRect l="6509" t="15504" r="7101" b="15504"/>
+                        <a:stretch/>
+                      </pic:blipFill>
+                      <pic:spPr bwMode="auto">
+                        <a:xfrm>
+                          <a:off x="0" y="0"/>
+                          <a:ext cx="2044700" cy="565150"/>
+                        </a:xfrm>
+                        <a:prstGeom prst="rect">
+                          <a:avLst/>
+                        </a:prstGeom>
+                        <a:noFill/>
+                        <a:ln>
+                          <a:noFill/>
+                        </a:ln>
+                        <a:extLst>
+                          <a:ext uri="{53640926-AAD7-44D8-BBD7-CCE9431645EC}">
+                            <a14:shadowObscured xmlns:a14="http://schemas.microsoft.com/office/drawing/2010/main"/>
+                          </a:ext>
+                        </a:extLst>
+                      </pic:spPr>
+                    </pic:pic>
+                  </a:graphicData>
+                </a:graphic>
+                <wp14:sizeRelH relativeFrom="margin">
+                  <wp14:pctWidth>0</wp14:pctWidth>
+                </wp14:sizeRelH>
+                <wp14:sizeRelV relativeFrom="margin">
+                  <wp14:pctHeight>0</wp14:pctHeight>
+                </wp14:sizeRelV>
+              </wp:anchor>
+            </w:drawing>
+          </w:r>
+          <w:proofErr w:type="spellStart"/>
+          <w:proofErr w:type="gramStart"/>
+          <w:r>
+            <w:rPr>
+              <w:rStyle w:val="IntenseEmphasis"/>
+              <w:sz w:val="24"/>
+            </w:rPr>
+            <w:t>opBool</w:t>
+          </w:r>
+          <w:proofErr w:type="spellEnd"/>
+          <w:proofErr w:type="gramEnd"/>
+          <w:r>
+            <w:t xml:space="preserve"> :   </w:t>
+          </w:r>
+          <w:r>
+            <w:t xml:space="preserve">  </w:t>
+          </w:r>
+          <w:proofErr w:type="spellStart"/>
+          <w:r>
+            <w:rPr>
+              <w:rStyle w:val="IntenseEmphasis"/>
+              <w:sz w:val="24"/>
+            </w:rPr>
+            <w:t>b</w:t>
+          </w:r>
+          <w:r>
+            <w:rPr>
+              <w:rStyle w:val="IntenseEmphasis"/>
+              <w:sz w:val="24"/>
+            </w:rPr>
+            <w:t>ool</w:t>
+          </w:r>
+          <w:r>
+            <w:rPr>
+              <w:rStyle w:val="IntenseEmphasis"/>
+              <w:sz w:val="24"/>
+            </w:rPr>
+            <w:t>Val</w:t>
+          </w:r>
+          <w:proofErr w:type="spellEnd"/>
+          <w:r>
+            <w:t xml:space="preserve"> : </w:t>
+          </w:r>
+        </w:p>
+        <w:p>
+          <w:pPr>
+            <w:spacing w:line="312" w:lineRule="auto"/>
+          </w:pPr>
+        </w:p>
+        <w:p>
+          <w:pPr>
+            <w:spacing w:line="312" w:lineRule="auto"/>
+            <w:rPr>
+              <w:rStyle w:val="IntenseEmphasis"/>
+              <w:sz w:val="24"/>
+            </w:rPr>
+          </w:pPr>
+          <w:bookmarkStart w:id="7" w:name="_GoBack"/>
+          <w:r>
+            <w:rPr>
+              <w:rStyle w:val="IntenseEmphasis"/>
+              <w:noProof/>
+              <w:sz w:val="24"/>
+            </w:rPr>
+            <w:drawing>
+              <wp:anchor distT="0" distB="0" distL="114300" distR="114300" simplePos="0" relativeHeight="251673600" behindDoc="0" locked="0" layoutInCell="1" allowOverlap="1" wp14:anchorId="6EE3E519" wp14:editId="3888F42E">
+                <wp:simplePos x="0" y="0"/>
+                <wp:positionH relativeFrom="column">
+                  <wp:posOffset>857250</wp:posOffset>
+                </wp:positionH>
+                <wp:positionV relativeFrom="paragraph">
+                  <wp:posOffset>342265</wp:posOffset>
+                </wp:positionV>
+                <wp:extent cx="3568700" cy="2820670"/>
+                <wp:effectExtent l="0" t="0" r="0" b="0"/>
+                <wp:wrapSquare wrapText="bothSides"/>
+                <wp:docPr id="13" name="Picture 13"/>
+                <wp:cNvGraphicFramePr>
+                  <a:graphicFrameLocks xmlns:a="http://schemas.openxmlformats.org/drawingml/2006/main" noChangeAspect="1"/>
+                </wp:cNvGraphicFramePr>
+                <a:graphic xmlns:a="http://schemas.openxmlformats.org/drawingml/2006/main">
+                  <a:graphicData uri="http://schemas.openxmlformats.org/drawingml/2006/picture">
+                    <pic:pic xmlns:pic="http://schemas.openxmlformats.org/drawingml/2006/picture">
+                      <pic:nvPicPr>
+                        <pic:cNvPr id="0" name="Picture 11"/>
+                        <pic:cNvPicPr>
+                          <a:picLocks noChangeAspect="1" noChangeArrowheads="1"/>
+                        </pic:cNvPicPr>
+                      </pic:nvPicPr>
+                      <pic:blipFill rotWithShape="1">
+                        <a:blip r:embed="rId20">
+                          <a:extLst>
+                            <a:ext uri="{28A0092B-C50C-407E-A947-70E740481C1C}">
+                              <a14:useLocalDpi xmlns:a14="http://schemas.microsoft.com/office/drawing/2010/main" val="0"/>
+                            </a:ext>
+                          </a:extLst>
+                        </a:blip>
+                        <a:srcRect l="3813" t="5220" r="3813" b="4217"/>
+                        <a:stretch/>
+                      </pic:blipFill>
+                      <pic:spPr bwMode="auto">
+                        <a:xfrm>
+                          <a:off x="0" y="0"/>
+                          <a:ext cx="3568700" cy="2820670"/>
+                        </a:xfrm>
+                        <a:prstGeom prst="rect">
+                          <a:avLst/>
+                        </a:prstGeom>
+                        <a:noFill/>
+                        <a:ln>
+                          <a:noFill/>
+                        </a:ln>
+                        <a:extLst>
+                          <a:ext uri="{53640926-AAD7-44D8-BBD7-CCE9431645EC}">
+                            <a14:shadowObscured xmlns:a14="http://schemas.microsoft.com/office/drawing/2010/main"/>
+                          </a:ext>
+                        </a:extLst>
+                      </pic:spPr>
+                    </pic:pic>
+                  </a:graphicData>
+                </a:graphic>
+                <wp14:sizeRelH relativeFrom="margin">
+                  <wp14:pctWidth>0</wp14:pctWidth>
+                </wp14:sizeRelH>
+                <wp14:sizeRelV relativeFrom="margin">
+                  <wp14:pctHeight>0</wp14:pctHeight>
+                </wp14:sizeRelV>
+              </wp:anchor>
+            </w:drawing>
+          </w:r>
+          <w:bookmarkEnd w:id="7"/>
+        </w:p>
+        <w:p>
+          <w:pPr>
+            <w:spacing w:line="312" w:lineRule="auto"/>
+          </w:pPr>
+          <w:proofErr w:type="spellStart"/>
+          <w:proofErr w:type="gramStart"/>
+          <w:r>
+            <w:rPr>
+              <w:rStyle w:val="IntenseEmphasis"/>
+              <w:sz w:val="24"/>
+            </w:rPr>
+            <w:t>exprBool</w:t>
+          </w:r>
+          <w:proofErr w:type="spellEnd"/>
+          <w:proofErr w:type="gramEnd"/>
+          <w:r>
+            <w:t xml:space="preserve"> : </w:t>
+          </w:r>
+        </w:p>
+        <w:p>
+          <w:pPr>
+            <w:spacing w:line="312" w:lineRule="auto"/>
+          </w:pPr>
+        </w:p>
+        <w:p>
+          <w:pPr>
+            <w:spacing w:line="312" w:lineRule="auto"/>
+          </w:pPr>
+        </w:p>
+        <w:p>
+          <w:pPr>
+            <w:spacing w:line="312" w:lineRule="auto"/>
+          </w:pPr>
+        </w:p>
+        <w:p>
+          <w:pPr>
+            <w:spacing w:line="312" w:lineRule="auto"/>
+          </w:pPr>
+        </w:p>
+        <w:p>
+          <w:pPr>
+            <w:spacing w:line="312" w:lineRule="auto"/>
+          </w:pPr>
+        </w:p>
+        <w:p>
+          <w:pPr>
+            <w:spacing w:line="312" w:lineRule="auto"/>
+          </w:pPr>
+        </w:p>
+        <w:p>
+          <w:pPr>
+            <w:spacing w:line="312" w:lineRule="auto"/>
+          </w:pPr>
+        </w:p>
+        <w:p>
+          <w:pPr>
+            <w:spacing w:line="312" w:lineRule="auto"/>
+            <w:rPr>
+              <w:rStyle w:val="IntenseEmphasis"/>
+              <w:sz w:val="24"/>
+            </w:rPr>
+          </w:pPr>
+        </w:p>
+        <w:p>
+          <w:pPr>
+            <w:spacing w:line="312" w:lineRule="auto"/>
+          </w:pPr>
+          <w:r>
+            <w:rPr>
+              <w:rStyle w:val="IntenseEmphasis"/>
+              <w:noProof/>
+              <w:sz w:val="24"/>
+            </w:rPr>
+            <w:drawing>
+              <wp:anchor distT="0" distB="0" distL="114300" distR="114300" simplePos="0" relativeHeight="251674624" behindDoc="0" locked="0" layoutInCell="1" allowOverlap="1" wp14:anchorId="37FB963A" wp14:editId="70C45F58">
+                <wp:simplePos x="0" y="0"/>
+                <wp:positionH relativeFrom="column">
+                  <wp:posOffset>1431290</wp:posOffset>
+                </wp:positionH>
+                <wp:positionV relativeFrom="paragraph">
+                  <wp:posOffset>9525</wp:posOffset>
+                </wp:positionV>
+                <wp:extent cx="2222500" cy="1527175"/>
+                <wp:effectExtent l="0" t="0" r="0" b="0"/>
+                <wp:wrapSquare wrapText="bothSides"/>
+                <wp:docPr id="14" name="Picture 14"/>
+                <wp:cNvGraphicFramePr>
+                  <a:graphicFrameLocks xmlns:a="http://schemas.openxmlformats.org/drawingml/2006/main" noChangeAspect="1"/>
+                </wp:cNvGraphicFramePr>
+                <a:graphic xmlns:a="http://schemas.openxmlformats.org/drawingml/2006/main">
+                  <a:graphicData uri="http://schemas.openxmlformats.org/drawingml/2006/picture">
+                    <pic:pic xmlns:pic="http://schemas.openxmlformats.org/drawingml/2006/picture">
+                      <pic:nvPicPr>
+                        <pic:cNvPr id="0" name="Picture 12"/>
+                        <pic:cNvPicPr>
+                          <a:picLocks noChangeAspect="1" noChangeArrowheads="1"/>
+                        </pic:cNvPicPr>
+                      </pic:nvPicPr>
+                      <pic:blipFill rotWithShape="1">
+                        <a:blip r:embed="rId21">
+                          <a:extLst>
+                            <a:ext uri="{28A0092B-C50C-407E-A947-70E740481C1C}">
+                              <a14:useLocalDpi xmlns:a14="http://schemas.microsoft.com/office/drawing/2010/main" val="0"/>
+                            </a:ext>
+                          </a:extLst>
+                        </a:blip>
+                        <a:srcRect l="6442" t="8425" r="7054" b="8058"/>
+                        <a:stretch/>
+                      </pic:blipFill>
+                      <pic:spPr bwMode="auto">
+                        <a:xfrm>
+                          <a:off x="0" y="0"/>
+                          <a:ext cx="2222500" cy="1527175"/>
+                        </a:xfrm>
+                        <a:prstGeom prst="rect">
+                          <a:avLst/>
+                        </a:prstGeom>
+                        <a:noFill/>
+                        <a:ln>
+                          <a:noFill/>
+                        </a:ln>
+                        <a:extLst>
+                          <a:ext uri="{53640926-AAD7-44D8-BBD7-CCE9431645EC}">
+                            <a14:shadowObscured xmlns:a14="http://schemas.microsoft.com/office/drawing/2010/main"/>
+                          </a:ext>
+                        </a:extLst>
+                      </pic:spPr>
+                    </pic:pic>
+                  </a:graphicData>
+                </a:graphic>
+                <wp14:sizeRelH relativeFrom="margin">
+                  <wp14:pctWidth>0</wp14:pctWidth>
+                </wp14:sizeRelH>
+                <wp14:sizeRelV relativeFrom="margin">
+                  <wp14:pctHeight>0</wp14:pctHeight>
+                </wp14:sizeRelV>
+              </wp:anchor>
+            </w:drawing>
+          </w:r>
+          <w:proofErr w:type="spellStart"/>
+          <w:proofErr w:type="gramStart"/>
+          <w:r>
+            <w:rPr>
+              <w:rStyle w:val="IntenseEmphasis"/>
+              <w:sz w:val="24"/>
+            </w:rPr>
+            <w:t>o</w:t>
+          </w:r>
+          <w:r>
+            <w:rPr>
+              <w:rStyle w:val="IntenseEmphasis"/>
+              <w:sz w:val="24"/>
+            </w:rPr>
+            <w:t>pBoolCompare</w:t>
+          </w:r>
+          <w:proofErr w:type="spellEnd"/>
+          <w:proofErr w:type="gramEnd"/>
+          <w:r>
+            <w:t xml:space="preserve"> : </w:t>
+          </w:r>
+        </w:p>
+        <w:p>
+          <w:pPr>
+            <w:spacing w:line="312" w:lineRule="auto"/>
+          </w:pPr>
+        </w:p>
+        <w:p>
+          <w:pPr>
+            <w:spacing w:line="312" w:lineRule="auto"/>
+          </w:pPr>
+        </w:p>
+        <w:p>
+          <w:pPr>
+            <w:spacing w:line="312" w:lineRule="auto"/>
+          </w:pPr>
+        </w:p>
+        <w:p>
+          <w:pPr>
+            <w:spacing w:line="312" w:lineRule="auto"/>
+          </w:pPr>
+          <w:r>
+            <w:br w:type="page"/>
+          </w:r>
+        </w:p>
+        <w:p>
+          <w:pPr>
+            <w:pStyle w:val="Subtitle"/>
+          </w:pPr>
+          <w:r>
+            <w:lastRenderedPageBreak/>
+            <w:t>Expressions sur les types de case</w:t>
+          </w:r>
+        </w:p>
+        <w:p>
+          <w:pPr>
+            <w:spacing w:line="312" w:lineRule="auto"/>
+          </w:pPr>
+          <w:r>
+            <w:rPr>
+              <w:rStyle w:val="IntenseEmphasis"/>
+              <w:noProof/>
+              <w:sz w:val="24"/>
+            </w:rPr>
+            <w:drawing>
+              <wp:anchor distT="0" distB="0" distL="114300" distR="114300" simplePos="0" relativeHeight="251675648" behindDoc="0" locked="0" layoutInCell="1" allowOverlap="1" wp14:anchorId="7FB98550" wp14:editId="065F9E6D">
+                <wp:simplePos x="0" y="0"/>
+                <wp:positionH relativeFrom="column">
+                  <wp:posOffset>874395</wp:posOffset>
+                </wp:positionH>
+                <wp:positionV relativeFrom="paragraph">
+                  <wp:posOffset>3175</wp:posOffset>
+                </wp:positionV>
+                <wp:extent cx="5638800" cy="3708400"/>
+                <wp:effectExtent l="0" t="0" r="0" b="6350"/>
+                <wp:wrapSquare wrapText="bothSides"/>
+                <wp:docPr id="16" name="Picture 16"/>
+                <wp:cNvGraphicFramePr>
+                  <a:graphicFrameLocks xmlns:a="http://schemas.openxmlformats.org/drawingml/2006/main" noChangeAspect="1"/>
+                </wp:cNvGraphicFramePr>
+                <a:graphic xmlns:a="http://schemas.openxmlformats.org/drawingml/2006/main">
+                  <a:graphicData uri="http://schemas.openxmlformats.org/drawingml/2006/picture">
+                    <pic:pic xmlns:pic="http://schemas.openxmlformats.org/drawingml/2006/picture">
+                      <pic:nvPicPr>
+                        <pic:cNvPr id="0" name="Picture 14"/>
+                        <pic:cNvPicPr>
+                          <a:picLocks noChangeAspect="1" noChangeArrowheads="1"/>
+                        </pic:cNvPicPr>
+                      </pic:nvPicPr>
+                      <pic:blipFill rotWithShape="1">
+                        <a:blip r:embed="rId22" cstate="screen">
+                          <a:extLst>
+                            <a:ext uri="{28A0092B-C50C-407E-A947-70E740481C1C}">
+                              <a14:useLocalDpi xmlns:a14="http://schemas.microsoft.com/office/drawing/2010/main"/>
+                            </a:ext>
+                          </a:extLst>
+                        </a:blip>
+                        <a:srcRect/>
+                        <a:stretch/>
+                      </pic:blipFill>
+                      <pic:spPr bwMode="auto">
+                        <a:xfrm>
+                          <a:off x="0" y="0"/>
+                          <a:ext cx="5638800" cy="3708400"/>
+                        </a:xfrm>
+                        <a:prstGeom prst="rect">
+                          <a:avLst/>
+                        </a:prstGeom>
+                        <a:noFill/>
+                        <a:ln>
+                          <a:noFill/>
+                        </a:ln>
+                        <a:extLst>
+                          <a:ext uri="{53640926-AAD7-44D8-BBD7-CCE9431645EC}">
+                            <a14:shadowObscured xmlns:a14="http://schemas.microsoft.com/office/drawing/2010/main"/>
+                          </a:ext>
+                        </a:extLst>
+                      </pic:spPr>
+                    </pic:pic>
+                  </a:graphicData>
+                </a:graphic>
+                <wp14:sizeRelH relativeFrom="page">
+                  <wp14:pctWidth>0</wp14:pctWidth>
+                </wp14:sizeRelH>
+                <wp14:sizeRelV relativeFrom="page">
+                  <wp14:pctHeight>0</wp14:pctHeight>
+                </wp14:sizeRelV>
+              </wp:anchor>
+            </w:drawing>
+          </w:r>
+          <w:proofErr w:type="spellStart"/>
+          <w:proofErr w:type="gramStart"/>
+          <w:r>
+            <w:rPr>
+              <w:rStyle w:val="IntenseEmphasis"/>
+              <w:sz w:val="24"/>
+            </w:rPr>
+            <w:t>e</w:t>
+          </w:r>
+          <w:r>
+            <w:rPr>
+              <w:rStyle w:val="IntenseEmphasis"/>
+              <w:sz w:val="24"/>
+            </w:rPr>
+            <w:t>xprCase</w:t>
+          </w:r>
+          <w:proofErr w:type="spellEnd"/>
+          <w:proofErr w:type="gramEnd"/>
+          <w:r>
+            <w:t> :</w:t>
+          </w:r>
+        </w:p>
+        <w:p>
+          <w:pPr>
+            <w:spacing w:line="312" w:lineRule="auto"/>
+          </w:pPr>
+        </w:p>
+        <w:p>
+          <w:pPr>
+            <w:pStyle w:val="Heading3"/>
+          </w:pPr>
+        </w:p>
+        <w:p>
+          <w:pPr>
+            <w:pStyle w:val="Heading3"/>
+          </w:pPr>
+        </w:p>
+        <w:p>
+          <w:pPr>
+            <w:pStyle w:val="Heading3"/>
+          </w:pPr>
+        </w:p>
+        <w:p>
+          <w:pPr>
+            <w:pStyle w:val="Heading3"/>
+          </w:pPr>
+        </w:p>
+        <w:p>
+          <w:pPr>
+            <w:pStyle w:val="Heading3"/>
+          </w:pPr>
+        </w:p>
+        <w:p>
+          <w:pPr>
+            <w:pStyle w:val="Heading3"/>
+          </w:pPr>
+        </w:p>
+        <w:p>
+          <w:pPr>
+            <w:pStyle w:val="Heading3"/>
+          </w:pPr>
+        </w:p>
+        <w:p>
+          <w:pPr>
+            <w:pStyle w:val="Heading3"/>
+          </w:pPr>
         </w:p>
         <w:p/>
+        <w:p>
+          <w:pPr>
+            <w:pStyle w:val="Subtitle"/>
+          </w:pPr>
+          <w:r>
+            <w:t>Expressions gauches</w:t>
+          </w:r>
+        </w:p>
+        <w:p>
+          <w:r>
+            <w:rPr>
+              <w:rStyle w:val="IntenseEmphasis"/>
+            </w:rPr>
+            <w:drawing>
+              <wp:anchor distT="0" distB="0" distL="114300" distR="114300" simplePos="0" relativeHeight="251676672" behindDoc="0" locked="0" layoutInCell="1" allowOverlap="1" wp14:anchorId="49C199D2" wp14:editId="1D4D72E6">
+                <wp:simplePos x="0" y="0"/>
+                <wp:positionH relativeFrom="page">
+                  <wp:posOffset>1225550</wp:posOffset>
+                </wp:positionH>
+                <wp:positionV relativeFrom="paragraph">
+                  <wp:posOffset>18415</wp:posOffset>
+                </wp:positionV>
+                <wp:extent cx="6273800" cy="1263650"/>
+                <wp:effectExtent l="0" t="0" r="0" b="0"/>
+                <wp:wrapSquare wrapText="bothSides"/>
+                <wp:docPr id="17" name="Picture 17"/>
+                <wp:cNvGraphicFramePr>
+                  <a:graphicFrameLocks xmlns:a="http://schemas.openxmlformats.org/drawingml/2006/main" noChangeAspect="1"/>
+                </wp:cNvGraphicFramePr>
+                <a:graphic xmlns:a="http://schemas.openxmlformats.org/drawingml/2006/main">
+                  <a:graphicData uri="http://schemas.openxmlformats.org/drawingml/2006/picture">
+                    <pic:pic xmlns:pic="http://schemas.openxmlformats.org/drawingml/2006/picture">
+                      <pic:nvPicPr>
+                        <pic:cNvPr id="0" name="Picture 15"/>
+                        <pic:cNvPicPr>
+                          <a:picLocks noChangeAspect="1" noChangeArrowheads="1"/>
+                        </pic:cNvPicPr>
+                      </pic:nvPicPr>
+                      <pic:blipFill rotWithShape="1">
+                        <a:blip r:embed="rId23" cstate="screen">
+                          <a:extLst>
+                            <a:ext uri="{28A0092B-C50C-407E-A947-70E740481C1C}">
+                              <a14:useLocalDpi xmlns:a14="http://schemas.microsoft.com/office/drawing/2010/main"/>
+                            </a:ext>
+                          </a:extLst>
+                        </a:blip>
+                        <a:srcRect l="2224" t="9787" r="2224" b="5533"/>
+                        <a:stretch/>
+                      </pic:blipFill>
+                      <pic:spPr bwMode="auto">
+                        <a:xfrm>
+                          <a:off x="0" y="0"/>
+                          <a:ext cx="6273800" cy="1263650"/>
+                        </a:xfrm>
+                        <a:prstGeom prst="rect">
+                          <a:avLst/>
+                        </a:prstGeom>
+                        <a:noFill/>
+                        <a:ln>
+                          <a:noFill/>
+                        </a:ln>
+                        <a:extLst>
+                          <a:ext uri="{53640926-AAD7-44D8-BBD7-CCE9431645EC}">
+                            <a14:shadowObscured xmlns:a14="http://schemas.microsoft.com/office/drawing/2010/main"/>
+                          </a:ext>
+                        </a:extLst>
+                      </pic:spPr>
+                    </pic:pic>
+                  </a:graphicData>
+                </a:graphic>
+                <wp14:sizeRelH relativeFrom="margin">
+                  <wp14:pctWidth>0</wp14:pctWidth>
+                </wp14:sizeRelH>
+                <wp14:sizeRelV relativeFrom="margin">
+                  <wp14:pctHeight>0</wp14:pctHeight>
+                </wp14:sizeRelV>
+              </wp:anchor>
+            </w:drawing>
+          </w:r>
+          <w:proofErr w:type="spellStart"/>
+          <w:r>
+            <w:rPr>
+              <w:rStyle w:val="IntenseEmphasis"/>
+              <w:sz w:val="24"/>
+            </w:rPr>
+            <w:t>exprG</w:t>
+          </w:r>
+          <w:proofErr w:type="spellEnd"/>
+          <w:r>
+            <w:rPr>
+              <w:rStyle w:val="IntenseEmphasis"/>
+              <w:sz w:val="24"/>
+            </w:rPr>
+            <w:t>:</w:t>
+          </w:r>
+          <w:r>
+            <w:rPr>
+              <w:caps/>
+            </w:rPr>
+            <w:t> </w:t>
+          </w:r>
+        </w:p>
+        <w:p/>
+        <w:p>
+          <w:pPr>
+            <w:pStyle w:val="Subtitle"/>
+          </w:pPr>
+        </w:p>
+        <w:p>
+          <w:pPr>
+            <w:pStyle w:val="Subtitle"/>
+          </w:pPr>
+        </w:p>
+        <w:p>
+          <w:pPr>
+            <w:pStyle w:val="Subtitle"/>
+          </w:pPr>
+          <w:r>
+            <w:t>Instructions</w:t>
+          </w:r>
+        </w:p>
         <w:p>
           <w:pPr>
             <w:spacing w:line="312" w:lineRule="auto"/>
@@ -2977,25 +5003,1292 @@
               <w:szCs w:val="40"/>
             </w:rPr>
           </w:pPr>
+          <w:proofErr w:type="spellStart"/>
+          <w:proofErr w:type="gramStart"/>
+          <w:r>
+            <w:rPr>
+              <w:rStyle w:val="IntenseEmphasis"/>
+              <w:sz w:val="24"/>
+            </w:rPr>
+            <w:t>instr</w:t>
+          </w:r>
+          <w:proofErr w:type="spellEnd"/>
+          <w:proofErr w:type="gramEnd"/>
+          <w:r>
+            <w:t xml:space="preserve"> </w:t>
+          </w:r>
+          <w:r>
+            <w:t>:</w:t>
+          </w:r>
+          <w:r>
+            <w:rPr>
+              <w:noProof/>
+            </w:rPr>
+            <w:drawing>
+              <wp:inline distT="0" distB="0" distL="0" distR="0" wp14:anchorId="241D4AE2" wp14:editId="00543951">
+                <wp:extent cx="6696265" cy="2362200"/>
+                <wp:effectExtent l="0" t="0" r="9525" b="0"/>
+                <wp:docPr id="18" name="Picture 18"/>
+                <wp:cNvGraphicFramePr>
+                  <a:graphicFrameLocks xmlns:a="http://schemas.openxmlformats.org/drawingml/2006/main" noChangeAspect="1"/>
+                </wp:cNvGraphicFramePr>
+                <a:graphic xmlns:a="http://schemas.openxmlformats.org/drawingml/2006/main">
+                  <a:graphicData uri="http://schemas.openxmlformats.org/drawingml/2006/picture">
+                    <pic:pic xmlns:pic="http://schemas.openxmlformats.org/drawingml/2006/picture">
+                      <pic:nvPicPr>
+                        <pic:cNvPr id="0" name="Picture 16"/>
+                        <pic:cNvPicPr>
+                          <a:picLocks noChangeAspect="1" noChangeArrowheads="1"/>
+                        </pic:cNvPicPr>
+                      </pic:nvPicPr>
+                      <pic:blipFill rotWithShape="1">
+                        <a:blip r:embed="rId24" cstate="print">
+                          <a:extLst>
+                            <a:ext uri="{28A0092B-C50C-407E-A947-70E740481C1C}">
+                              <a14:useLocalDpi xmlns:a14="http://schemas.microsoft.com/office/drawing/2010/main" val="0"/>
+                            </a:ext>
+                          </a:extLst>
+                        </a:blip>
+                        <a:srcRect/>
+                        <a:stretch/>
+                      </pic:blipFill>
+                      <pic:spPr bwMode="auto">
+                        <a:xfrm>
+                          <a:off x="0" y="0"/>
+                          <a:ext cx="6701767" cy="2364141"/>
+                        </a:xfrm>
+                        <a:prstGeom prst="rect">
+                          <a:avLst/>
+                        </a:prstGeom>
+                        <a:noFill/>
+                        <a:ln>
+                          <a:noFill/>
+                        </a:ln>
+                        <a:extLst>
+                          <a:ext uri="{53640926-AAD7-44D8-BBD7-CCE9431645EC}">
+                            <a14:shadowObscured xmlns:a14="http://schemas.microsoft.com/office/drawing/2010/main"/>
+                          </a:ext>
+                        </a:extLst>
+                      </pic:spPr>
+                    </pic:pic>
+                  </a:graphicData>
+                </a:graphic>
+              </wp:inline>
+            </w:drawing>
+          </w:r>
           <w:r>
             <w:br w:type="page"/>
           </w:r>
         </w:p>
         <w:p>
           <w:pPr>
+            <w:spacing w:line="312" w:lineRule="auto"/>
+          </w:pPr>
+          <w:r>
+            <w:rPr>
+              <w:rStyle w:val="IntenseEmphasis"/>
+              <w:noProof/>
+              <w:sz w:val="24"/>
+            </w:rPr>
+            <w:lastRenderedPageBreak/>
+            <w:drawing>
+              <wp:anchor distT="0" distB="0" distL="114300" distR="114300" simplePos="0" relativeHeight="251677696" behindDoc="0" locked="0" layoutInCell="1" allowOverlap="1" wp14:anchorId="5FFD693B" wp14:editId="567CD38B">
+                <wp:simplePos x="0" y="0"/>
+                <wp:positionH relativeFrom="column">
+                  <wp:posOffset>692150</wp:posOffset>
+                </wp:positionH>
+                <wp:positionV relativeFrom="paragraph">
+                  <wp:posOffset>4445</wp:posOffset>
+                </wp:positionV>
+                <wp:extent cx="3352800" cy="3521075"/>
+                <wp:effectExtent l="0" t="0" r="0" b="0"/>
+                <wp:wrapSquare wrapText="bothSides"/>
+                <wp:docPr id="19" name="Picture 19"/>
+                <wp:cNvGraphicFramePr>
+                  <a:graphicFrameLocks xmlns:a="http://schemas.openxmlformats.org/drawingml/2006/main" noChangeAspect="1"/>
+                </wp:cNvGraphicFramePr>
+                <a:graphic xmlns:a="http://schemas.openxmlformats.org/drawingml/2006/main">
+                  <a:graphicData uri="http://schemas.openxmlformats.org/drawingml/2006/picture">
+                    <pic:pic xmlns:pic="http://schemas.openxmlformats.org/drawingml/2006/picture">
+                      <pic:nvPicPr>
+                        <pic:cNvPr id="0" name="Picture 17"/>
+                        <pic:cNvPicPr>
+                          <a:picLocks noChangeAspect="1" noChangeArrowheads="1"/>
+                        </pic:cNvPicPr>
+                      </pic:nvPicPr>
+                      <pic:blipFill rotWithShape="1">
+                        <a:blip r:embed="rId25" cstate="screen">
+                          <a:extLst>
+                            <a:ext uri="{28A0092B-C50C-407E-A947-70E740481C1C}">
+                              <a14:useLocalDpi xmlns:a14="http://schemas.microsoft.com/office/drawing/2010/main"/>
+                            </a:ext>
+                          </a:extLst>
+                        </a:blip>
+                        <a:srcRect/>
+                        <a:stretch/>
+                      </pic:blipFill>
+                      <pic:spPr bwMode="auto">
+                        <a:xfrm>
+                          <a:off x="0" y="0"/>
+                          <a:ext cx="3352800" cy="3521075"/>
+                        </a:xfrm>
+                        <a:prstGeom prst="rect">
+                          <a:avLst/>
+                        </a:prstGeom>
+                        <a:noFill/>
+                        <a:ln>
+                          <a:noFill/>
+                        </a:ln>
+                        <a:extLst>
+                          <a:ext uri="{53640926-AAD7-44D8-BBD7-CCE9431645EC}">
+                            <a14:shadowObscured xmlns:a14="http://schemas.microsoft.com/office/drawing/2010/main"/>
+                          </a:ext>
+                        </a:extLst>
+                      </pic:spPr>
+                    </pic:pic>
+                  </a:graphicData>
+                </a:graphic>
+                <wp14:sizeRelH relativeFrom="margin">
+                  <wp14:pctWidth>0</wp14:pctWidth>
+                </wp14:sizeRelH>
+                <wp14:sizeRelV relativeFrom="margin">
+                  <wp14:pctHeight>0</wp14:pctHeight>
+                </wp14:sizeRelV>
+              </wp:anchor>
+            </w:drawing>
+          </w:r>
+          <w:proofErr w:type="gramStart"/>
+          <w:r>
+            <w:rPr>
+              <w:rStyle w:val="IntenseEmphasis"/>
+              <w:sz w:val="24"/>
+            </w:rPr>
+            <w:t>action</w:t>
+          </w:r>
+          <w:proofErr w:type="gramEnd"/>
+          <w:r>
+            <w:t xml:space="preserve"> : </w:t>
+          </w:r>
+        </w:p>
+        <w:p>
+          <w:pPr>
+            <w:spacing w:line="312" w:lineRule="auto"/>
+          </w:pPr>
+        </w:p>
+        <w:p>
+          <w:pPr>
+            <w:spacing w:line="312" w:lineRule="auto"/>
+          </w:pPr>
+        </w:p>
+        <w:p>
+          <w:pPr>
+            <w:spacing w:line="312" w:lineRule="auto"/>
+          </w:pPr>
+        </w:p>
+        <w:p>
+          <w:pPr>
+            <w:spacing w:line="312" w:lineRule="auto"/>
+          </w:pPr>
+        </w:p>
+        <w:p>
+          <w:pPr>
+            <w:spacing w:line="312" w:lineRule="auto"/>
+          </w:pPr>
+        </w:p>
+        <w:p>
+          <w:pPr>
+            <w:spacing w:line="312" w:lineRule="auto"/>
+          </w:pPr>
+        </w:p>
+        <w:p>
+          <w:pPr>
+            <w:spacing w:line="312" w:lineRule="auto"/>
+          </w:pPr>
+        </w:p>
+        <w:p>
+          <w:pPr>
+            <w:spacing w:line="312" w:lineRule="auto"/>
+          </w:pPr>
+        </w:p>
+        <w:p>
+          <w:pPr>
+            <w:spacing w:line="312" w:lineRule="auto"/>
+          </w:pPr>
+        </w:p>
+        <w:p>
+          <w:pPr>
+            <w:pStyle w:val="Subtitle"/>
+          </w:pPr>
+        </w:p>
+        <w:p>
+          <w:pPr>
+            <w:pStyle w:val="Subtitle"/>
+          </w:pPr>
+          <w:r>
+            <w:t>Déclarations de fonctions</w:t>
+          </w:r>
+        </w:p>
+        <w:p>
+          <w:pPr>
+            <w:spacing w:line="312" w:lineRule="auto"/>
+          </w:pPr>
+          <w:r>
+            <w:rPr>
+              <w:noProof/>
+            </w:rPr>
+            <w:drawing>
+              <wp:anchor distT="0" distB="0" distL="114300" distR="114300" simplePos="0" relativeHeight="251678720" behindDoc="0" locked="0" layoutInCell="1" allowOverlap="1" wp14:anchorId="2FEF0245" wp14:editId="6E2A845B">
+                <wp:simplePos x="0" y="0"/>
+                <wp:positionH relativeFrom="column">
+                  <wp:posOffset>-471805</wp:posOffset>
+                </wp:positionH>
+                <wp:positionV relativeFrom="paragraph">
+                  <wp:posOffset>313055</wp:posOffset>
+                </wp:positionV>
+                <wp:extent cx="7251700" cy="939800"/>
+                <wp:effectExtent l="0" t="0" r="6350" b="0"/>
+                <wp:wrapNone/>
+                <wp:docPr id="15" name="Picture 15"/>
+                <wp:cNvGraphicFramePr>
+                  <a:graphicFrameLocks xmlns:a="http://schemas.openxmlformats.org/drawingml/2006/main" noChangeAspect="1"/>
+                </wp:cNvGraphicFramePr>
+                <a:graphic xmlns:a="http://schemas.openxmlformats.org/drawingml/2006/main">
+                  <a:graphicData uri="http://schemas.openxmlformats.org/drawingml/2006/picture">
+                    <pic:pic xmlns:pic="http://schemas.openxmlformats.org/drawingml/2006/picture">
+                      <pic:nvPicPr>
+                        <pic:cNvPr id="0" name="Picture 1"/>
+                        <pic:cNvPicPr>
+                          <a:picLocks noChangeAspect="1" noChangeArrowheads="1"/>
+                        </pic:cNvPicPr>
+                      </pic:nvPicPr>
+                      <pic:blipFill>
+                        <a:blip r:embed="rId26">
+                          <a:extLst>
+                            <a:ext uri="{28A0092B-C50C-407E-A947-70E740481C1C}">
+                              <a14:useLocalDpi xmlns:a14="http://schemas.microsoft.com/office/drawing/2010/main" val="0"/>
+                            </a:ext>
+                          </a:extLst>
+                        </a:blip>
+                        <a:srcRect/>
+                        <a:stretch>
+                          <a:fillRect/>
+                        </a:stretch>
+                      </pic:blipFill>
+                      <pic:spPr bwMode="auto">
+                        <a:xfrm>
+                          <a:off x="0" y="0"/>
+                          <a:ext cx="7251700" cy="939800"/>
+                        </a:xfrm>
+                        <a:prstGeom prst="rect">
+                          <a:avLst/>
+                        </a:prstGeom>
+                        <a:noFill/>
+                        <a:ln>
+                          <a:noFill/>
+                        </a:ln>
+                      </pic:spPr>
+                    </pic:pic>
+                  </a:graphicData>
+                </a:graphic>
+                <wp14:sizeRelH relativeFrom="page">
+                  <wp14:pctWidth>0</wp14:pctWidth>
+                </wp14:sizeRelH>
+                <wp14:sizeRelV relativeFrom="page">
+                  <wp14:pctHeight>0</wp14:pctHeight>
+                </wp14:sizeRelV>
+              </wp:anchor>
+            </w:drawing>
+          </w:r>
+          <w:proofErr w:type="gramStart"/>
+          <w:r>
+            <w:rPr>
+              <w:rStyle w:val="IntenseEmphasis"/>
+              <w:sz w:val="24"/>
+            </w:rPr>
+            <w:t>fctDecl</w:t>
+          </w:r>
+          <w:proofErr w:type="gramEnd"/>
+          <w:r>
+            <w:rPr>
+              <w:sz w:val="36"/>
+            </w:rPr>
+            <w:t> </w:t>
+          </w:r>
+          <w:r>
+            <w:t xml:space="preserve">: </w:t>
+          </w:r>
+        </w:p>
+        <w:p>
+          <w:pPr>
+            <w:spacing w:line="312" w:lineRule="auto"/>
+          </w:pPr>
+        </w:p>
+        <w:p/>
+        <w:p>
+          <w:pPr>
+            <w:pStyle w:val="Subtitle"/>
+          </w:pPr>
+        </w:p>
+        <w:p>
+          <w:pPr>
+            <w:pStyle w:val="Subtitle"/>
+          </w:pPr>
+          <w:r>
+            <w:t xml:space="preserve">Déclarations </w:t>
+          </w:r>
+          <w:r>
+            <w:t>d’import</w:t>
+          </w:r>
+        </w:p>
+        <w:p>
+          <w:r>
+            <w:rPr>
+              <w:noProof/>
+            </w:rPr>
+            <w:drawing>
+              <wp:anchor distT="0" distB="0" distL="114300" distR="114300" simplePos="0" relativeHeight="251679744" behindDoc="0" locked="0" layoutInCell="1" allowOverlap="1" wp14:anchorId="448D9D11" wp14:editId="1D4B2DF0">
+                <wp:simplePos x="0" y="0"/>
+                <wp:positionH relativeFrom="column">
+                  <wp:posOffset>791845</wp:posOffset>
+                </wp:positionH>
+                <wp:positionV relativeFrom="paragraph">
+                  <wp:posOffset>5080</wp:posOffset>
+                </wp:positionV>
+                <wp:extent cx="2673350" cy="457200"/>
+                <wp:effectExtent l="0" t="0" r="0" b="0"/>
+                <wp:wrapSquare wrapText="bothSides"/>
+                <wp:docPr id="21" name="Picture 21"/>
+                <wp:cNvGraphicFramePr>
+                  <a:graphicFrameLocks xmlns:a="http://schemas.openxmlformats.org/drawingml/2006/main" noChangeAspect="1"/>
+                </wp:cNvGraphicFramePr>
+                <a:graphic xmlns:a="http://schemas.openxmlformats.org/drawingml/2006/main">
+                  <a:graphicData uri="http://schemas.openxmlformats.org/drawingml/2006/picture">
+                    <pic:pic xmlns:pic="http://schemas.openxmlformats.org/drawingml/2006/picture">
+                      <pic:nvPicPr>
+                        <pic:cNvPr id="0" name="Picture 2"/>
+                        <pic:cNvPicPr>
+                          <a:picLocks noChangeAspect="1" noChangeArrowheads="1"/>
+                        </pic:cNvPicPr>
+                      </pic:nvPicPr>
+                      <pic:blipFill rotWithShape="1">
+                        <a:blip r:embed="rId27">
+                          <a:extLst>
+                            <a:ext uri="{28A0092B-C50C-407E-A947-70E740481C1C}">
+                              <a14:useLocalDpi xmlns:a14="http://schemas.microsoft.com/office/drawing/2010/main" val="0"/>
+                            </a:ext>
+                          </a:extLst>
+                        </a:blip>
+                        <a:srcRect l="5544" t="19356" r="4691" b="16128"/>
+                        <a:stretch/>
+                      </pic:blipFill>
+                      <pic:spPr bwMode="auto">
+                        <a:xfrm>
+                          <a:off x="0" y="0"/>
+                          <a:ext cx="2673350" cy="457200"/>
+                        </a:xfrm>
+                        <a:prstGeom prst="rect">
+                          <a:avLst/>
+                        </a:prstGeom>
+                        <a:noFill/>
+                        <a:ln>
+                          <a:noFill/>
+                        </a:ln>
+                        <a:extLst>
+                          <a:ext uri="{53640926-AAD7-44D8-BBD7-CCE9431645EC}">
+                            <a14:shadowObscured xmlns:a14="http://schemas.microsoft.com/office/drawing/2010/main"/>
+                          </a:ext>
+                        </a:extLst>
+                      </pic:spPr>
+                    </pic:pic>
+                  </a:graphicData>
+                </a:graphic>
+                <wp14:sizeRelH relativeFrom="page">
+                  <wp14:pctWidth>0</wp14:pctWidth>
+                </wp14:sizeRelH>
+                <wp14:sizeRelV relativeFrom="page">
+                  <wp14:pctHeight>0</wp14:pctHeight>
+                </wp14:sizeRelV>
+              </wp:anchor>
+            </w:drawing>
+          </w:r>
+          <w:proofErr w:type="spellStart"/>
+          <w:proofErr w:type="gramStart"/>
+          <w:r>
+            <w:rPr>
+              <w:rStyle w:val="IntenseEmphasis"/>
+              <w:sz w:val="24"/>
+            </w:rPr>
+            <w:t>imp</w:t>
+          </w:r>
+          <w:r>
+            <w:rPr>
+              <w:rStyle w:val="IntenseEmphasis"/>
+              <w:sz w:val="24"/>
+            </w:rPr>
+            <w:t>Decl</w:t>
+          </w:r>
+          <w:proofErr w:type="spellEnd"/>
+          <w:proofErr w:type="gramEnd"/>
+          <w:r>
+            <w:rPr>
+              <w:sz w:val="36"/>
+            </w:rPr>
+            <w:t> :</w:t>
+          </w:r>
+        </w:p>
+        <w:p>
+          <w:pPr>
+            <w:spacing w:line="312" w:lineRule="auto"/>
+            <w:rPr>
+              <w:rStyle w:val="IntenseEmphasis"/>
+              <w:sz w:val="24"/>
+            </w:rPr>
+          </w:pPr>
+        </w:p>
+        <w:p>
+          <w:pPr>
+            <w:spacing w:line="312" w:lineRule="auto"/>
+          </w:pPr>
+          <w:r>
+            <w:rPr>
+              <w:noProof/>
+            </w:rPr>
+            <w:drawing>
+              <wp:anchor distT="0" distB="0" distL="114300" distR="114300" simplePos="0" relativeHeight="251680768" behindDoc="0" locked="0" layoutInCell="1" allowOverlap="1" wp14:anchorId="07E87183" wp14:editId="0451C0F0">
+                <wp:simplePos x="0" y="0"/>
+                <wp:positionH relativeFrom="column">
+                  <wp:posOffset>760095</wp:posOffset>
+                </wp:positionH>
+                <wp:positionV relativeFrom="paragraph">
+                  <wp:posOffset>7620</wp:posOffset>
+                </wp:positionV>
+                <wp:extent cx="2495550" cy="425450"/>
+                <wp:effectExtent l="0" t="0" r="0" b="0"/>
+                <wp:wrapSquare wrapText="bothSides"/>
+                <wp:docPr id="22" name="Picture 22"/>
+                <wp:cNvGraphicFramePr>
+                  <a:graphicFrameLocks xmlns:a="http://schemas.openxmlformats.org/drawingml/2006/main" noChangeAspect="1"/>
+                </wp:cNvGraphicFramePr>
+                <a:graphic xmlns:a="http://schemas.openxmlformats.org/drawingml/2006/main">
+                  <a:graphicData uri="http://schemas.openxmlformats.org/drawingml/2006/picture">
+                    <pic:pic xmlns:pic="http://schemas.openxmlformats.org/drawingml/2006/picture">
+                      <pic:nvPicPr>
+                        <pic:cNvPr id="0" name="Picture 3"/>
+                        <pic:cNvPicPr>
+                          <a:picLocks noChangeAspect="1" noChangeArrowheads="1"/>
+                        </pic:cNvPicPr>
+                      </pic:nvPicPr>
+                      <pic:blipFill rotWithShape="1">
+                        <a:blip r:embed="rId28">
+                          <a:extLst>
+                            <a:ext uri="{28A0092B-C50C-407E-A947-70E740481C1C}">
+                              <a14:useLocalDpi xmlns:a14="http://schemas.microsoft.com/office/drawing/2010/main" val="0"/>
+                            </a:ext>
+                          </a:extLst>
+                        </a:blip>
+                        <a:srcRect l="6292" t="23655" r="5393" b="21507"/>
+                        <a:stretch/>
+                      </pic:blipFill>
+                      <pic:spPr bwMode="auto">
+                        <a:xfrm>
+                          <a:off x="0" y="0"/>
+                          <a:ext cx="2495550" cy="425450"/>
+                        </a:xfrm>
+                        <a:prstGeom prst="rect">
+                          <a:avLst/>
+                        </a:prstGeom>
+                        <a:noFill/>
+                        <a:ln>
+                          <a:noFill/>
+                        </a:ln>
+                        <a:extLst>
+                          <a:ext uri="{53640926-AAD7-44D8-BBD7-CCE9431645EC}">
+                            <a14:shadowObscured xmlns:a14="http://schemas.microsoft.com/office/drawing/2010/main"/>
+                          </a:ext>
+                        </a:extLst>
+                      </pic:spPr>
+                    </pic:pic>
+                  </a:graphicData>
+                </a:graphic>
+                <wp14:sizeRelH relativeFrom="page">
+                  <wp14:pctWidth>0</wp14:pctWidth>
+                </wp14:sizeRelH>
+                <wp14:sizeRelV relativeFrom="page">
+                  <wp14:pctHeight>0</wp14:pctHeight>
+                </wp14:sizeRelV>
+              </wp:anchor>
+            </w:drawing>
+          </w:r>
+          <w:proofErr w:type="spellStart"/>
+          <w:proofErr w:type="gramStart"/>
+          <w:r>
+            <w:rPr>
+              <w:rStyle w:val="IntenseEmphasis"/>
+              <w:sz w:val="24"/>
+            </w:rPr>
+            <w:t>file</w:t>
+          </w:r>
+          <w:r>
+            <w:rPr>
+              <w:rStyle w:val="IntenseEmphasis"/>
+              <w:sz w:val="24"/>
+            </w:rPr>
+            <w:t>Decl</w:t>
+          </w:r>
+          <w:proofErr w:type="spellEnd"/>
+          <w:proofErr w:type="gramEnd"/>
+          <w:r>
+            <w:rPr>
+              <w:sz w:val="36"/>
+            </w:rPr>
+            <w:t> </w:t>
+          </w:r>
+          <w:r>
+            <w:t xml:space="preserve">: </w:t>
+          </w:r>
+        </w:p>
+        <w:p>
+          <w:pPr>
+            <w:spacing w:line="312" w:lineRule="auto"/>
+          </w:pPr>
+        </w:p>
+        <w:p>
+          <w:pPr>
+            <w:spacing w:line="312" w:lineRule="auto"/>
+          </w:pPr>
+          <w:r>
+            <w:br w:type="page"/>
+          </w:r>
+        </w:p>
+        <w:p>
+          <w:pPr>
+            <w:pStyle w:val="Subtitle"/>
+          </w:pPr>
+          <w:r>
+            <w:lastRenderedPageBreak/>
+            <w:t>Programme</w:t>
+          </w:r>
+        </w:p>
+        <w:p>
+          <w:pPr>
+            <w:spacing w:line="312" w:lineRule="auto"/>
+          </w:pPr>
+          <w:r>
+            <w:rPr>
+              <w:rStyle w:val="IntenseEmphasis"/>
+              <w:noProof/>
+              <w:sz w:val="24"/>
+            </w:rPr>
+            <w:drawing>
+              <wp:anchor distT="0" distB="0" distL="114300" distR="114300" simplePos="0" relativeHeight="251681792" behindDoc="0" locked="0" layoutInCell="1" allowOverlap="1" wp14:anchorId="7029708B" wp14:editId="59A7A7D6">
+                <wp:simplePos x="0" y="0"/>
+                <wp:positionH relativeFrom="column">
+                  <wp:posOffset>1014095</wp:posOffset>
+                </wp:positionH>
+                <wp:positionV relativeFrom="paragraph">
+                  <wp:posOffset>3810</wp:posOffset>
+                </wp:positionV>
+                <wp:extent cx="4895850" cy="704850"/>
+                <wp:effectExtent l="0" t="0" r="0" b="0"/>
+                <wp:wrapSquare wrapText="bothSides"/>
+                <wp:docPr id="23" name="Picture 23"/>
+                <wp:cNvGraphicFramePr>
+                  <a:graphicFrameLocks xmlns:a="http://schemas.openxmlformats.org/drawingml/2006/main" noChangeAspect="1"/>
+                </wp:cNvGraphicFramePr>
+                <a:graphic xmlns:a="http://schemas.openxmlformats.org/drawingml/2006/main">
+                  <a:graphicData uri="http://schemas.openxmlformats.org/drawingml/2006/picture">
+                    <pic:pic xmlns:pic="http://schemas.openxmlformats.org/drawingml/2006/picture">
+                      <pic:nvPicPr>
+                        <pic:cNvPr id="0" name="Picture 6"/>
+                        <pic:cNvPicPr>
+                          <a:picLocks noChangeAspect="1" noChangeArrowheads="1"/>
+                        </pic:cNvPicPr>
+                      </pic:nvPicPr>
+                      <pic:blipFill rotWithShape="1">
+                        <a:blip r:embed="rId29">
+                          <a:extLst>
+                            <a:ext uri="{28A0092B-C50C-407E-A947-70E740481C1C}">
+                              <a14:useLocalDpi xmlns:a14="http://schemas.microsoft.com/office/drawing/2010/main" val="0"/>
+                            </a:ext>
+                          </a:extLst>
+                        </a:blip>
+                        <a:srcRect l="2937" t="14493" r="2693" b="15217"/>
+                        <a:stretch/>
+                      </pic:blipFill>
+                      <pic:spPr bwMode="auto">
+                        <a:xfrm>
+                          <a:off x="0" y="0"/>
+                          <a:ext cx="4895850" cy="704850"/>
+                        </a:xfrm>
+                        <a:prstGeom prst="rect">
+                          <a:avLst/>
+                        </a:prstGeom>
+                        <a:noFill/>
+                        <a:ln>
+                          <a:noFill/>
+                        </a:ln>
+                        <a:extLst>
+                          <a:ext uri="{53640926-AAD7-44D8-BBD7-CCE9431645EC}">
+                            <a14:shadowObscured xmlns:a14="http://schemas.microsoft.com/office/drawing/2010/main"/>
+                          </a:ext>
+                        </a:extLst>
+                      </pic:spPr>
+                    </pic:pic>
+                  </a:graphicData>
+                </a:graphic>
+                <wp14:sizeRelH relativeFrom="margin">
+                  <wp14:pctWidth>0</wp14:pctWidth>
+                </wp14:sizeRelH>
+                <wp14:sizeRelV relativeFrom="margin">
+                  <wp14:pctHeight>0</wp14:pctHeight>
+                </wp14:sizeRelV>
+              </wp:anchor>
+            </w:drawing>
+          </w:r>
+          <w:r>
+            <w:rPr>
+              <w:rStyle w:val="IntenseEmphasis"/>
+              <w:sz w:val="24"/>
+            </w:rPr>
+            <w:t>program</w:t>
+          </w:r>
+          <w:r>
+            <w:rPr>
+              <w:sz w:val="24"/>
+            </w:rPr>
+            <w:t> </w:t>
+          </w:r>
+          <w:r>
+            <w:t>:</w:t>
+          </w:r>
+        </w:p>
+        <w:p>
+          <w:pPr>
+            <w:spacing w:line="312" w:lineRule="auto"/>
+          </w:pPr>
+        </w:p>
+        <w:p>
+          <w:pPr>
+            <w:spacing w:line="312" w:lineRule="auto"/>
+          </w:pPr>
+          <w:r>
+            <w:rPr>
+              <w:rStyle w:val="IntenseEmphasis"/>
+              <w:sz w:val="24"/>
+            </w:rPr>
+            <w:drawing>
+              <wp:anchor distT="0" distB="0" distL="114300" distR="114300" simplePos="0" relativeHeight="251683840" behindDoc="0" locked="0" layoutInCell="1" allowOverlap="1" wp14:anchorId="1F5A8723" wp14:editId="54CEA9D3">
+                <wp:simplePos x="0" y="0"/>
+                <wp:positionH relativeFrom="margin">
+                  <wp:posOffset>-586105</wp:posOffset>
+                </wp:positionH>
+                <wp:positionV relativeFrom="paragraph">
+                  <wp:posOffset>283845</wp:posOffset>
+                </wp:positionV>
+                <wp:extent cx="7454265" cy="781050"/>
+                <wp:effectExtent l="0" t="0" r="0" b="0"/>
+                <wp:wrapTopAndBottom/>
+                <wp:docPr id="24" name="Picture 24"/>
+                <wp:cNvGraphicFramePr>
+                  <a:graphicFrameLocks xmlns:a="http://schemas.openxmlformats.org/drawingml/2006/main" noChangeAspect="1"/>
+                </wp:cNvGraphicFramePr>
+                <a:graphic xmlns:a="http://schemas.openxmlformats.org/drawingml/2006/main">
+                  <a:graphicData uri="http://schemas.openxmlformats.org/drawingml/2006/picture">
+                    <pic:pic xmlns:pic="http://schemas.openxmlformats.org/drawingml/2006/picture">
+                      <pic:nvPicPr>
+                        <pic:cNvPr id="0" name="Picture 7"/>
+                        <pic:cNvPicPr>
+                          <a:picLocks noChangeAspect="1" noChangeArrowheads="1"/>
+                        </pic:cNvPicPr>
+                      </pic:nvPicPr>
+                      <pic:blipFill>
+                        <a:blip r:embed="rId30">
+                          <a:extLst>
+                            <a:ext uri="{28A0092B-C50C-407E-A947-70E740481C1C}">
+                              <a14:useLocalDpi xmlns:a14="http://schemas.microsoft.com/office/drawing/2010/main" val="0"/>
+                            </a:ext>
+                          </a:extLst>
+                        </a:blip>
+                        <a:srcRect/>
+                        <a:stretch>
+                          <a:fillRect/>
+                        </a:stretch>
+                      </pic:blipFill>
+                      <pic:spPr bwMode="auto">
+                        <a:xfrm>
+                          <a:off x="0" y="0"/>
+                          <a:ext cx="7454265" cy="781050"/>
+                        </a:xfrm>
+                        <a:prstGeom prst="rect">
+                          <a:avLst/>
+                        </a:prstGeom>
+                        <a:noFill/>
+                        <a:ln>
+                          <a:noFill/>
+                        </a:ln>
+                      </pic:spPr>
+                    </pic:pic>
+                  </a:graphicData>
+                </a:graphic>
+                <wp14:sizeRelH relativeFrom="margin">
+                  <wp14:pctWidth>0</wp14:pctWidth>
+                </wp14:sizeRelH>
+                <wp14:sizeRelV relativeFrom="margin">
+                  <wp14:pctHeight>0</wp14:pctHeight>
+                </wp14:sizeRelV>
+              </wp:anchor>
+            </w:drawing>
+          </w:r>
+          <w:r>
+            <w:rPr>
+              <w:rStyle w:val="IntenseEmphasis"/>
+              <w:sz w:val="24"/>
+            </w:rPr>
+            <w:t>programMonde</w:t>
+          </w:r>
+          <w:r>
+            <w:t> :</w:t>
+          </w:r>
+        </w:p>
+        <w:p>
+          <w:pPr>
+            <w:spacing w:line="312" w:lineRule="auto"/>
+            <w:rPr>
+              <w:rStyle w:val="IntenseEmphasis"/>
+              <w:sz w:val="24"/>
+            </w:rPr>
+          </w:pPr>
+        </w:p>
+        <w:p>
+          <w:pPr>
+            <w:spacing w:line="312" w:lineRule="auto"/>
+            <w:rPr>
+              <w:rStyle w:val="IntenseEmphasis"/>
+              <w:sz w:val="24"/>
+            </w:rPr>
+          </w:pPr>
+          <w:r>
+            <w:rPr>
+              <w:rStyle w:val="IntenseEmphasis"/>
+              <w:sz w:val="24"/>
+            </w:rPr>
+            <w:drawing>
+              <wp:anchor distT="0" distB="0" distL="114300" distR="114300" simplePos="0" relativeHeight="251682816" behindDoc="0" locked="0" layoutInCell="1" allowOverlap="1" wp14:anchorId="2C58A701" wp14:editId="1C9BCF00">
+                <wp:simplePos x="0" y="0"/>
+                <wp:positionH relativeFrom="column">
+                  <wp:posOffset>1896745</wp:posOffset>
+                </wp:positionH>
+                <wp:positionV relativeFrom="paragraph">
+                  <wp:posOffset>5715</wp:posOffset>
+                </wp:positionV>
+                <wp:extent cx="2984500" cy="622300"/>
+                <wp:effectExtent l="0" t="0" r="0" b="6350"/>
+                <wp:wrapSquare wrapText="bothSides"/>
+                <wp:docPr id="25" name="Picture 25"/>
+                <wp:cNvGraphicFramePr>
+                  <a:graphicFrameLocks xmlns:a="http://schemas.openxmlformats.org/drawingml/2006/main" noChangeAspect="1"/>
+                </wp:cNvGraphicFramePr>
+                <a:graphic xmlns:a="http://schemas.openxmlformats.org/drawingml/2006/main">
+                  <a:graphicData uri="http://schemas.openxmlformats.org/drawingml/2006/picture">
+                    <pic:pic xmlns:pic="http://schemas.openxmlformats.org/drawingml/2006/picture">
+                      <pic:nvPicPr>
+                        <pic:cNvPr id="0" name="Picture 8"/>
+                        <pic:cNvPicPr>
+                          <a:picLocks noChangeAspect="1" noChangeArrowheads="1"/>
+                        </pic:cNvPicPr>
+                      </pic:nvPicPr>
+                      <pic:blipFill rotWithShape="1">
+                        <a:blip r:embed="rId31">
+                          <a:extLst>
+                            <a:ext uri="{28A0092B-C50C-407E-A947-70E740481C1C}">
+                              <a14:useLocalDpi xmlns:a14="http://schemas.microsoft.com/office/drawing/2010/main" val="0"/>
+                            </a:ext>
+                          </a:extLst>
+                        </a:blip>
+                        <a:srcRect l="4666" t="14493" b="14493"/>
+                        <a:stretch/>
+                      </pic:blipFill>
+                      <pic:spPr bwMode="auto">
+                        <a:xfrm>
+                          <a:off x="0" y="0"/>
+                          <a:ext cx="2984500" cy="622300"/>
+                        </a:xfrm>
+                        <a:prstGeom prst="rect">
+                          <a:avLst/>
+                        </a:prstGeom>
+                        <a:noFill/>
+                        <a:ln>
+                          <a:noFill/>
+                        </a:ln>
+                        <a:extLst>
+                          <a:ext uri="{53640926-AAD7-44D8-BBD7-CCE9431645EC}">
+                            <a14:shadowObscured xmlns:a14="http://schemas.microsoft.com/office/drawing/2010/main"/>
+                          </a:ext>
+                        </a:extLst>
+                      </pic:spPr>
+                    </pic:pic>
+                  </a:graphicData>
+                </a:graphic>
+                <wp14:sizeRelH relativeFrom="margin">
+                  <wp14:pctWidth>0</wp14:pctWidth>
+                </wp14:sizeRelH>
+                <wp14:sizeRelV relativeFrom="margin">
+                  <wp14:pctHeight>0</wp14:pctHeight>
+                </wp14:sizeRelV>
+              </wp:anchor>
+            </w:drawing>
+          </w:r>
+          <w:r>
+            <w:rPr>
+              <w:rStyle w:val="IntenseEmphasis"/>
+              <w:sz w:val="24"/>
+            </w:rPr>
+            <w:t>ProgramMondeGlobalDecl :</w:t>
+          </w:r>
+        </w:p>
+        <w:p>
+          <w:pPr>
+            <w:spacing w:line="312" w:lineRule="auto"/>
+          </w:pPr>
+        </w:p>
+        <w:p>
+          <w:pPr>
+            <w:spacing w:line="312" w:lineRule="auto"/>
+          </w:pPr>
+          <w:r>
+            <w:rPr>
+              <w:noProof/>
+            </w:rPr>
+            <w:drawing>
+              <wp:anchor distT="0" distB="0" distL="114300" distR="114300" simplePos="0" relativeHeight="251685888" behindDoc="0" locked="0" layoutInCell="1" allowOverlap="1" wp14:anchorId="51D97D44" wp14:editId="3FB63B71">
+                <wp:simplePos x="0" y="0"/>
+                <wp:positionH relativeFrom="page">
+                  <wp:align>left</wp:align>
+                </wp:positionH>
+                <wp:positionV relativeFrom="paragraph">
+                  <wp:posOffset>341630</wp:posOffset>
+                </wp:positionV>
+                <wp:extent cx="7296150" cy="482600"/>
+                <wp:effectExtent l="0" t="0" r="0" b="0"/>
+                <wp:wrapTopAndBottom/>
+                <wp:docPr id="27" name="Picture 27"/>
+                <wp:cNvGraphicFramePr>
+                  <a:graphicFrameLocks xmlns:a="http://schemas.openxmlformats.org/drawingml/2006/main" noChangeAspect="1"/>
+                </wp:cNvGraphicFramePr>
+                <a:graphic xmlns:a="http://schemas.openxmlformats.org/drawingml/2006/main">
+                  <a:graphicData uri="http://schemas.openxmlformats.org/drawingml/2006/picture">
+                    <pic:pic xmlns:pic="http://schemas.openxmlformats.org/drawingml/2006/picture">
+                      <pic:nvPicPr>
+                        <pic:cNvPr id="1" name=""/>
+                        <pic:cNvPicPr/>
+                      </pic:nvPicPr>
+                      <pic:blipFill rotWithShape="1">
+                        <a:blip r:embed="rId32">
+                          <a:extLst>
+                            <a:ext uri="{28A0092B-C50C-407E-A947-70E740481C1C}">
+                              <a14:useLocalDpi xmlns:a14="http://schemas.microsoft.com/office/drawing/2010/main" val="0"/>
+                            </a:ext>
+                          </a:extLst>
+                        </a:blip>
+                        <a:srcRect t="18518" b="14816"/>
+                        <a:stretch/>
+                      </pic:blipFill>
+                      <pic:spPr bwMode="auto">
+                        <a:xfrm>
+                          <a:off x="0" y="0"/>
+                          <a:ext cx="7296150" cy="482600"/>
+                        </a:xfrm>
+                        <a:prstGeom prst="rect">
+                          <a:avLst/>
+                        </a:prstGeom>
+                        <a:ln>
+                          <a:noFill/>
+                        </a:ln>
+                        <a:extLst>
+                          <a:ext uri="{53640926-AAD7-44D8-BBD7-CCE9431645EC}">
+                            <a14:shadowObscured xmlns:a14="http://schemas.microsoft.com/office/drawing/2010/main"/>
+                          </a:ext>
+                        </a:extLst>
+                      </pic:spPr>
+                    </pic:pic>
+                  </a:graphicData>
+                </a:graphic>
+                <wp14:sizeRelH relativeFrom="margin">
+                  <wp14:pctWidth>0</wp14:pctWidth>
+                </wp14:sizeRelH>
+                <wp14:sizeRelV relativeFrom="margin">
+                  <wp14:pctHeight>0</wp14:pctHeight>
+                </wp14:sizeRelV>
+              </wp:anchor>
+            </w:drawing>
+          </w:r>
+          <w:r>
+            <w:rPr>
+              <w:rStyle w:val="IntenseEmphasis"/>
+              <w:sz w:val="24"/>
+            </w:rPr>
+            <w:t xml:space="preserve"> </w:t>
+          </w:r>
+          <w:r>
+            <w:rPr>
+              <w:rStyle w:val="IntenseEmphasis"/>
+              <w:sz w:val="24"/>
+            </w:rPr>
+            <w:t>Program</w:t>
+          </w:r>
+          <w:r>
+            <w:rPr>
+              <w:rStyle w:val="IntenseEmphasis"/>
+              <w:sz w:val="24"/>
+            </w:rPr>
+            <w:t>Strat</w:t>
+          </w:r>
+          <w:r>
+            <w:t xml:space="preserve"> : </w:t>
+          </w:r>
+        </w:p>
+        <w:p>
+          <w:pPr>
+            <w:spacing w:line="312" w:lineRule="auto"/>
+            <w:rPr>
+              <w:rStyle w:val="IntenseEmphasis"/>
+              <w:sz w:val="24"/>
+            </w:rPr>
+          </w:pPr>
+          <w:r>
+            <w:rPr>
+              <w:rStyle w:val="IntenseEmphasis"/>
+              <w:noProof/>
+              <w:sz w:val="24"/>
+            </w:rPr>
+            <w:drawing>
+              <wp:anchor distT="0" distB="0" distL="114300" distR="114300" simplePos="0" relativeHeight="251686912" behindDoc="0" locked="0" layoutInCell="1" allowOverlap="1" wp14:anchorId="13A54938" wp14:editId="3A9EE0F0">
+                <wp:simplePos x="0" y="0"/>
+                <wp:positionH relativeFrom="margin">
+                  <wp:posOffset>1751330</wp:posOffset>
+                </wp:positionH>
+                <wp:positionV relativeFrom="paragraph">
+                  <wp:posOffset>688340</wp:posOffset>
+                </wp:positionV>
+                <wp:extent cx="2851150" cy="1028700"/>
+                <wp:effectExtent l="0" t="0" r="0" b="0"/>
+                <wp:wrapSquare wrapText="bothSides"/>
+                <wp:docPr id="28" name="Picture 28"/>
+                <wp:cNvGraphicFramePr>
+                  <a:graphicFrameLocks xmlns:a="http://schemas.openxmlformats.org/drawingml/2006/main" noChangeAspect="1"/>
+                </wp:cNvGraphicFramePr>
+                <a:graphic xmlns:a="http://schemas.openxmlformats.org/drawingml/2006/main">
+                  <a:graphicData uri="http://schemas.openxmlformats.org/drawingml/2006/picture">
+                    <pic:pic xmlns:pic="http://schemas.openxmlformats.org/drawingml/2006/picture">
+                      <pic:nvPicPr>
+                        <pic:cNvPr id="0" name="Picture 11"/>
+                        <pic:cNvPicPr>
+                          <a:picLocks noChangeAspect="1" noChangeArrowheads="1"/>
+                        </pic:cNvPicPr>
+                      </pic:nvPicPr>
+                      <pic:blipFill rotWithShape="1">
+                        <a:blip r:embed="rId33">
+                          <a:extLst>
+                            <a:ext uri="{28A0092B-C50C-407E-A947-70E740481C1C}">
+                              <a14:useLocalDpi xmlns:a14="http://schemas.microsoft.com/office/drawing/2010/main" val="0"/>
+                            </a:ext>
+                          </a:extLst>
+                        </a:blip>
+                        <a:srcRect l="4462" t="11475" r="4462"/>
+                        <a:stretch/>
+                      </pic:blipFill>
+                      <pic:spPr bwMode="auto">
+                        <a:xfrm>
+                          <a:off x="0" y="0"/>
+                          <a:ext cx="2851150" cy="1028700"/>
+                        </a:xfrm>
+                        <a:prstGeom prst="rect">
+                          <a:avLst/>
+                        </a:prstGeom>
+                        <a:noFill/>
+                        <a:ln>
+                          <a:noFill/>
+                        </a:ln>
+                        <a:extLst>
+                          <a:ext uri="{53640926-AAD7-44D8-BBD7-CCE9431645EC}">
+                            <a14:shadowObscured xmlns:a14="http://schemas.microsoft.com/office/drawing/2010/main"/>
+                          </a:ext>
+                        </a:extLst>
+                      </pic:spPr>
+                    </pic:pic>
+                  </a:graphicData>
+                </a:graphic>
+                <wp14:sizeRelH relativeFrom="margin">
+                  <wp14:pctWidth>0</wp14:pctWidth>
+                </wp14:sizeRelH>
+                <wp14:sizeRelV relativeFrom="margin">
+                  <wp14:pctHeight>0</wp14:pctHeight>
+                </wp14:sizeRelV>
+              </wp:anchor>
+            </w:drawing>
+          </w:r>
+        </w:p>
+        <w:p>
+          <w:pPr>
+            <w:spacing w:line="312" w:lineRule="auto"/>
+          </w:pPr>
+          <w:proofErr w:type="spellStart"/>
+          <w:r>
+            <w:rPr>
+              <w:rStyle w:val="IntenseEmphasis"/>
+              <w:sz w:val="24"/>
+            </w:rPr>
+            <w:t>Program</w:t>
+          </w:r>
+          <w:r>
+            <w:rPr>
+              <w:rStyle w:val="IntenseEmphasis"/>
+              <w:sz w:val="24"/>
+            </w:rPr>
+            <w:t>Strat</w:t>
+          </w:r>
+          <w:r>
+            <w:rPr>
+              <w:rStyle w:val="IntenseEmphasis"/>
+              <w:sz w:val="24"/>
+            </w:rPr>
+            <w:t>GlobalDecl</w:t>
+          </w:r>
+          <w:proofErr w:type="spellEnd"/>
+          <w:r>
+            <w:rPr>
+              <w:rStyle w:val="IntenseEmphasis"/>
+              <w:sz w:val="24"/>
+            </w:rPr>
+            <w:t> :</w:t>
+          </w:r>
+        </w:p>
+        <w:p>
+          <w:pPr>
+            <w:spacing w:line="312" w:lineRule="auto"/>
+          </w:pPr>
+        </w:p>
+        <w:p>
+          <w:pPr>
+            <w:spacing w:line="312" w:lineRule="auto"/>
+          </w:pPr>
+          <w:r>
+            <w:rPr>
+              <w:rStyle w:val="IntenseEmphasis"/>
+              <w:sz w:val="24"/>
+            </w:rPr>
+            <w:drawing>
+              <wp:anchor distT="0" distB="0" distL="114300" distR="114300" simplePos="0" relativeHeight="251688960" behindDoc="0" locked="0" layoutInCell="1" allowOverlap="1" wp14:anchorId="1B01A8CD" wp14:editId="25FFAB65">
+                <wp:simplePos x="0" y="0"/>
+                <wp:positionH relativeFrom="margin">
+                  <wp:align>right</wp:align>
+                </wp:positionH>
+                <wp:positionV relativeFrom="paragraph">
+                  <wp:posOffset>355600</wp:posOffset>
+                </wp:positionV>
+                <wp:extent cx="7200900" cy="730250"/>
+                <wp:effectExtent l="0" t="0" r="0" b="0"/>
+                <wp:wrapTopAndBottom/>
+                <wp:docPr id="26" name="Picture 26"/>
+                <wp:cNvGraphicFramePr>
+                  <a:graphicFrameLocks xmlns:a="http://schemas.openxmlformats.org/drawingml/2006/main" noChangeAspect="1"/>
+                </wp:cNvGraphicFramePr>
+                <a:graphic xmlns:a="http://schemas.openxmlformats.org/drawingml/2006/main">
+                  <a:graphicData uri="http://schemas.openxmlformats.org/drawingml/2006/picture">
+                    <pic:pic xmlns:pic="http://schemas.openxmlformats.org/drawingml/2006/picture">
+                      <pic:nvPicPr>
+                        <pic:cNvPr id="0" name="Picture 9"/>
+                        <pic:cNvPicPr>
+                          <a:picLocks noChangeAspect="1" noChangeArrowheads="1"/>
+                        </pic:cNvPicPr>
+                      </pic:nvPicPr>
+                      <pic:blipFill>
+                        <a:blip r:embed="rId34">
+                          <a:extLst>
+                            <a:ext uri="{28A0092B-C50C-407E-A947-70E740481C1C}">
+                              <a14:useLocalDpi xmlns:a14="http://schemas.microsoft.com/office/drawing/2010/main" val="0"/>
+                            </a:ext>
+                          </a:extLst>
+                        </a:blip>
+                        <a:stretch>
+                          <a:fillRect/>
+                        </a:stretch>
+                      </pic:blipFill>
+                      <pic:spPr bwMode="auto">
+                        <a:xfrm>
+                          <a:off x="0" y="0"/>
+                          <a:ext cx="7200900" cy="730250"/>
+                        </a:xfrm>
+                        <a:prstGeom prst="rect">
+                          <a:avLst/>
+                        </a:prstGeom>
+                        <a:noFill/>
+                        <a:ln>
+                          <a:noFill/>
+                        </a:ln>
+                        <a:extLst>
+                          <a:ext uri="{53640926-AAD7-44D8-BBD7-CCE9431645EC}">
+                            <a14:shadowObscured xmlns:a14="http://schemas.microsoft.com/office/drawing/2010/main"/>
+                          </a:ext>
+                        </a:extLst>
+                      </pic:spPr>
+                    </pic:pic>
+                  </a:graphicData>
+                </a:graphic>
+                <wp14:sizeRelH relativeFrom="margin">
+                  <wp14:pctWidth>0</wp14:pctWidth>
+                </wp14:sizeRelH>
+                <wp14:sizeRelV relativeFrom="margin">
+                  <wp14:pctHeight>0</wp14:pctHeight>
+                </wp14:sizeRelV>
+              </wp:anchor>
+            </w:drawing>
+          </w:r>
+          <w:proofErr w:type="spellStart"/>
+          <w:proofErr w:type="gramStart"/>
+          <w:r>
+            <w:rPr>
+              <w:rStyle w:val="IntenseEmphasis"/>
+              <w:sz w:val="24"/>
+            </w:rPr>
+            <w:t>clause</w:t>
+          </w:r>
+          <w:r>
+            <w:rPr>
+              <w:rStyle w:val="IntenseEmphasis"/>
+              <w:sz w:val="24"/>
+            </w:rPr>
+            <w:t>When</w:t>
+          </w:r>
+          <w:proofErr w:type="spellEnd"/>
+          <w:proofErr w:type="gramEnd"/>
+          <w:r>
+            <w:t xml:space="preserve"> : </w:t>
+          </w:r>
+        </w:p>
+        <w:p>
+          <w:pPr>
+            <w:spacing w:line="312" w:lineRule="auto"/>
+          </w:pPr>
+        </w:p>
+        <w:p>
+          <w:pPr>
+            <w:spacing w:line="312" w:lineRule="auto"/>
+          </w:pPr>
+          <w:r>
+            <w:rPr>
+              <w:rStyle w:val="IntenseEmphasis"/>
+              <w:sz w:val="24"/>
+            </w:rPr>
+            <w:drawing>
+              <wp:anchor distT="0" distB="0" distL="114300" distR="114300" simplePos="0" relativeHeight="251691008" behindDoc="0" locked="0" layoutInCell="1" allowOverlap="1" wp14:anchorId="43385BB4" wp14:editId="728D0985">
+                <wp:simplePos x="0" y="0"/>
+                <wp:positionH relativeFrom="page">
+                  <wp:align>left</wp:align>
+                </wp:positionH>
+                <wp:positionV relativeFrom="paragraph">
+                  <wp:posOffset>356870</wp:posOffset>
+                </wp:positionV>
+                <wp:extent cx="7442200" cy="469900"/>
+                <wp:effectExtent l="0" t="0" r="0" b="6350"/>
+                <wp:wrapTopAndBottom/>
+                <wp:docPr id="29" name="Picture 29"/>
+                <wp:cNvGraphicFramePr>
+                  <a:graphicFrameLocks xmlns:a="http://schemas.openxmlformats.org/drawingml/2006/main" noChangeAspect="1"/>
+                </wp:cNvGraphicFramePr>
+                <a:graphic xmlns:a="http://schemas.openxmlformats.org/drawingml/2006/main">
+                  <a:graphicData uri="http://schemas.openxmlformats.org/drawingml/2006/picture">
+                    <pic:pic xmlns:pic="http://schemas.openxmlformats.org/drawingml/2006/picture">
+                      <pic:nvPicPr>
+                        <pic:cNvPr id="0" name="Picture 9"/>
+                        <pic:cNvPicPr>
+                          <a:picLocks noChangeAspect="1" noChangeArrowheads="1"/>
+                        </pic:cNvPicPr>
+                      </pic:nvPicPr>
+                      <pic:blipFill rotWithShape="1">
+                        <a:blip r:embed="rId35">
+                          <a:extLst>
+                            <a:ext uri="{28A0092B-C50C-407E-A947-70E740481C1C}">
+                              <a14:useLocalDpi xmlns:a14="http://schemas.microsoft.com/office/drawing/2010/main" val="0"/>
+                            </a:ext>
+                          </a:extLst>
+                        </a:blip>
+                        <a:srcRect t="17922" b="17562"/>
+                        <a:stretch/>
+                      </pic:blipFill>
+                      <pic:spPr bwMode="auto">
+                        <a:xfrm>
+                          <a:off x="0" y="0"/>
+                          <a:ext cx="7442200" cy="469900"/>
+                        </a:xfrm>
+                        <a:prstGeom prst="rect">
+                          <a:avLst/>
+                        </a:prstGeom>
+                        <a:noFill/>
+                        <a:ln>
+                          <a:noFill/>
+                        </a:ln>
+                        <a:extLst>
+                          <a:ext uri="{53640926-AAD7-44D8-BBD7-CCE9431645EC}">
+                            <a14:shadowObscured xmlns:a14="http://schemas.microsoft.com/office/drawing/2010/main"/>
+                          </a:ext>
+                        </a:extLst>
+                      </pic:spPr>
+                    </pic:pic>
+                  </a:graphicData>
+                </a:graphic>
+                <wp14:sizeRelH relativeFrom="margin">
+                  <wp14:pctWidth>0</wp14:pctWidth>
+                </wp14:sizeRelH>
+                <wp14:sizeRelV relativeFrom="margin">
+                  <wp14:pctHeight>0</wp14:pctHeight>
+                </wp14:sizeRelV>
+              </wp:anchor>
+            </w:drawing>
+          </w:r>
+          <w:proofErr w:type="spellStart"/>
+          <w:proofErr w:type="gramStart"/>
+          <w:r>
+            <w:rPr>
+              <w:rStyle w:val="IntenseEmphasis"/>
+              <w:sz w:val="24"/>
+            </w:rPr>
+            <w:t>clauseDefault</w:t>
+          </w:r>
+          <w:proofErr w:type="spellEnd"/>
+          <w:proofErr w:type="gramEnd"/>
+          <w:r>
+            <w:t xml:space="preserve"> : </w:t>
+          </w:r>
+        </w:p>
+        <w:p>
+          <w:pPr>
+            <w:spacing w:line="312" w:lineRule="auto"/>
+          </w:pPr>
+        </w:p>
+        <w:p>
+          <w:pPr>
+            <w:spacing w:line="312" w:lineRule="auto"/>
+          </w:pPr>
+        </w:p>
+        <w:p>
+          <w:pPr>
+            <w:spacing w:line="312" w:lineRule="auto"/>
+          </w:pPr>
+          <w:r>
+            <w:br w:type="page"/>
+          </w:r>
+        </w:p>
+        <w:p>
+          <w:pPr>
             <w:pStyle w:val="Heading1"/>
-            <w:rPr>
-              <w:lang w:val="fr-BE"/>
-            </w:rPr>
-          </w:pPr>
-          <w:r>
-            <w:rPr>
-              <w:lang w:val="fr-BE"/>
-            </w:rPr>
+          </w:pPr>
+          <w:bookmarkStart w:id="8" w:name="_Toc509491700"/>
+          <w:r>
             <w:lastRenderedPageBreak/>
             <w:t>Structure de la table des symboles</w:t>
           </w:r>
-          <w:bookmarkEnd w:id="6"/>
+          <w:bookmarkEnd w:id="8"/>
         </w:p>
         <w:p/>
         <w:p>
@@ -3011,11 +6304,11 @@
           <w:pPr>
             <w:pStyle w:val="Heading2"/>
           </w:pPr>
-          <w:bookmarkStart w:id="7" w:name="_Toc507200049"/>
+          <w:bookmarkStart w:id="9" w:name="_Toc509491701"/>
           <w:r>
             <w:t>Diagramme des classes</w:t>
           </w:r>
-          <w:bookmarkEnd w:id="7"/>
+          <w:bookmarkEnd w:id="9"/>
         </w:p>
         <w:p/>
         <w:p>
@@ -3028,11 +6321,11 @@
           <w:pPr>
             <w:pStyle w:val="Heading2"/>
           </w:pPr>
-          <w:bookmarkStart w:id="8" w:name="_Toc507200050"/>
+          <w:bookmarkStart w:id="10" w:name="_Toc509491702"/>
           <w:r>
             <w:t>Description</w:t>
           </w:r>
-          <w:bookmarkEnd w:id="8"/>
+          <w:bookmarkEnd w:id="10"/>
         </w:p>
         <w:p/>
         <w:p/>
@@ -3044,25 +6337,16 @@
         <w:p>
           <w:pPr>
             <w:pStyle w:val="Heading1"/>
-            <w:rPr>
-              <w:lang w:val="fr-BE"/>
-            </w:rPr>
-          </w:pPr>
-          <w:bookmarkStart w:id="9" w:name="_Toc507200051"/>
-          <w:r>
-            <w:rPr>
-              <w:lang w:val="fr-BE"/>
-            </w:rPr>
+          </w:pPr>
+          <w:bookmarkStart w:id="11" w:name="_Toc509491703"/>
+          <w:r>
             <w:lastRenderedPageBreak/>
             <w:t>A</w:t>
           </w:r>
           <w:r>
-            <w:rPr>
-              <w:lang w:val="fr-BE"/>
-            </w:rPr>
             <w:t>rchitecture du compilateur</w:t>
           </w:r>
-          <w:bookmarkEnd w:id="9"/>
+          <w:bookmarkEnd w:id="11"/>
         </w:p>
         <w:p/>
         <w:p>
@@ -3077,18 +6361,57 @@
           </w:r>
         </w:p>
         <w:p>
-          <w:r>
-            <w:t xml:space="preserve">de la generation faite par ANTRL, </w:t>
-          </w:r>
-        </w:p>
-        <w:p>
-          <w:r>
-            <w:t xml:space="preserve">le parcours de l’ AST </w:t>
-          </w:r>
-        </w:p>
-        <w:p>
-          <w:r>
-            <w:t>et cmt le PCode est generé )</w:t>
+          <w:proofErr w:type="gramStart"/>
+          <w:r>
+            <w:t>de</w:t>
+          </w:r>
+          <w:proofErr w:type="gramEnd"/>
+          <w:r>
+            <w:t xml:space="preserve"> la </w:t>
+          </w:r>
+          <w:proofErr w:type="spellStart"/>
+          <w:r>
+            <w:t>generation</w:t>
+          </w:r>
+          <w:proofErr w:type="spellEnd"/>
+          <w:r>
+            <w:t xml:space="preserve"> faite par ANTRL, </w:t>
+          </w:r>
+        </w:p>
+        <w:p>
+          <w:proofErr w:type="gramStart"/>
+          <w:r>
+            <w:t>le</w:t>
+          </w:r>
+          <w:proofErr w:type="gramEnd"/>
+          <w:r>
+            <w:t xml:space="preserve"> parcours de l’ AST </w:t>
+          </w:r>
+        </w:p>
+        <w:p>
+          <w:proofErr w:type="gramStart"/>
+          <w:r>
+            <w:t>et</w:t>
+          </w:r>
+          <w:proofErr w:type="gramEnd"/>
+          <w:r>
+            <w:t xml:space="preserve"> cmt le </w:t>
+          </w:r>
+          <w:proofErr w:type="spellStart"/>
+          <w:r>
+            <w:t>PCode</w:t>
+          </w:r>
+          <w:proofErr w:type="spellEnd"/>
+          <w:r>
+            <w:t xml:space="preserve"> est </w:t>
+          </w:r>
+          <w:proofErr w:type="spellStart"/>
+          <w:r>
+            <w:t>generé</w:t>
+          </w:r>
+          <w:proofErr w:type="spellEnd"/>
+          <w:r>
+            <w:t xml:space="preserve"> )</w:t>
           </w:r>
         </w:p>
         <w:p/>
@@ -3113,25 +6436,16 @@
         <w:p>
           <w:pPr>
             <w:pStyle w:val="Heading1"/>
-            <w:rPr>
-              <w:lang w:val="fr-BE"/>
-            </w:rPr>
-          </w:pPr>
-          <w:bookmarkStart w:id="10" w:name="_Toc507200052"/>
-          <w:r>
-            <w:rPr>
-              <w:lang w:val="fr-BE"/>
-            </w:rPr>
+          </w:pPr>
+          <w:bookmarkStart w:id="12" w:name="_Toc509491704"/>
+          <w:r>
             <w:lastRenderedPageBreak/>
             <w:t>C</w:t>
           </w:r>
           <w:r>
-            <w:rPr>
-              <w:lang w:val="fr-BE"/>
-            </w:rPr>
             <w:t>onclusion</w:t>
           </w:r>
-          <w:bookmarkEnd w:id="10"/>
+          <w:bookmarkEnd w:id="12"/>
         </w:p>
         <w:p/>
         <w:p>
@@ -3285,9 +6599,9 @@
     </w:p>
     <w:p/>
     <w:sectPr>
-      <w:footerReference w:type="default" r:id="rId9"/>
+      <w:footerReference w:type="default" r:id="rId36"/>
       <w:pgSz w:w="11906" w:h="16838"/>
-      <w:pgMar w:top="993" w:right="566" w:bottom="709" w:left="993" w:header="708" w:footer="340" w:gutter="0"/>
+      <w:pgMar w:top="621" w:right="566" w:bottom="709" w:left="993" w:header="708" w:footer="340" w:gutter="0"/>
       <w:pgNumType w:start="0"/>
       <w:cols w:space="708"/>
       <w:titlePg/>
@@ -4541,7 +7855,7 @@
     <w:link w:val="Heading1Char"/>
     <w:uiPriority w:val="9"/>
     <w:qFormat/>
-    <w:rsid w:val="00C021E6"/>
+    <w:rsid w:val="004B1336"/>
     <w:pPr>
       <w:keepNext/>
       <w:keepLines/>
@@ -4556,7 +7870,6 @@
       <w:spacing w:val="10"/>
       <w:sz w:val="40"/>
       <w:szCs w:val="40"/>
-      <w:lang w:val="en-US"/>
     </w:rPr>
   </w:style>
   <w:style w:type="paragraph" w:styleId="Heading2">
@@ -4567,16 +7880,17 @@
     <w:uiPriority w:val="9"/>
     <w:unhideWhenUsed/>
     <w:qFormat/>
-    <w:rsid w:val="00E67C96"/>
+    <w:rsid w:val="004B1336"/>
     <w:pPr>
       <w:keepNext/>
       <w:keepLines/>
-      <w:spacing w:before="120" w:after="0" w:line="240" w:lineRule="auto"/>
+      <w:spacing w:before="120" w:after="240" w:line="240" w:lineRule="auto"/>
       <w:outlineLvl w:val="1"/>
     </w:pPr>
     <w:rPr>
       <w:sz w:val="36"/>
       <w:szCs w:val="36"/>
+      <w:u w:val="single"/>
     </w:rPr>
   </w:style>
   <w:style w:type="paragraph" w:styleId="Heading3">
@@ -4585,14 +7899,13 @@
     <w:next w:val="Normal"/>
     <w:link w:val="Heading3Char"/>
     <w:uiPriority w:val="9"/>
-    <w:semiHidden/>
     <w:unhideWhenUsed/>
     <w:qFormat/>
-    <w:rsid w:val="00E67C96"/>
+    <w:rsid w:val="004B1336"/>
     <w:pPr>
       <w:keepNext/>
       <w:keepLines/>
-      <w:spacing w:before="80" w:after="0" w:line="240" w:lineRule="auto"/>
+      <w:spacing w:before="80" w:after="240" w:line="240" w:lineRule="auto"/>
       <w:outlineLvl w:val="2"/>
     </w:pPr>
     <w:rPr>
@@ -4759,15 +8072,14 @@
     <w:basedOn w:val="DefaultParagraphFont"/>
     <w:link w:val="Heading1"/>
     <w:uiPriority w:val="9"/>
-    <w:rsid w:val="00C021E6"/>
+    <w:rsid w:val="004B1336"/>
     <w:rPr>
       <w:rFonts w:asciiTheme="majorHAnsi" w:eastAsiaTheme="majorEastAsia" w:hAnsiTheme="majorHAnsi" w:cstheme="majorBidi"/>
       <w:caps/>
-      <w:color w:val="2F5496" w:themeColor="accent1" w:themeShade="BF"/>
+      <w:color w:val="000000" w:themeColor="text1"/>
       <w:spacing w:val="10"/>
       <w:sz w:val="40"/>
       <w:szCs w:val="40"/>
-      <w:lang w:val="en-US"/>
     </w:rPr>
   </w:style>
   <w:style w:type="character" w:customStyle="1" w:styleId="Heading2Char">
@@ -4775,11 +8087,13 @@
     <w:basedOn w:val="DefaultParagraphFont"/>
     <w:link w:val="Heading2"/>
     <w:uiPriority w:val="9"/>
-    <w:rsid w:val="00E67C96"/>
+    <w:rsid w:val="004B1336"/>
     <w:rPr>
       <w:rFonts w:asciiTheme="majorHAnsi" w:eastAsiaTheme="majorEastAsia" w:hAnsiTheme="majorHAnsi" w:cstheme="majorBidi"/>
+      <w:color w:val="000000" w:themeColor="text1"/>
       <w:sz w:val="36"/>
       <w:szCs w:val="36"/>
+      <w:u w:val="single"/>
     </w:rPr>
   </w:style>
   <w:style w:type="paragraph" w:styleId="Title">
@@ -4853,11 +8167,11 @@
     <w:basedOn w:val="DefaultParagraphFont"/>
     <w:link w:val="Heading3"/>
     <w:uiPriority w:val="9"/>
-    <w:semiHidden/>
-    <w:rsid w:val="00E67C96"/>
+    <w:rsid w:val="004B1336"/>
     <w:rPr>
       <w:rFonts w:asciiTheme="majorHAnsi" w:eastAsiaTheme="majorEastAsia" w:hAnsiTheme="majorHAnsi" w:cstheme="majorBidi"/>
       <w:caps/>
+      <w:color w:val="000000" w:themeColor="text1"/>
       <w:sz w:val="28"/>
       <w:szCs w:val="28"/>
     </w:rPr>
@@ -5321,6 +8635,19 @@
       <w:ind w:left="280"/>
     </w:pPr>
   </w:style>
+  <w:style w:type="paragraph" w:styleId="TOC3">
+    <w:name w:val="toc 3"/>
+    <w:basedOn w:val="Normal"/>
+    <w:next w:val="Normal"/>
+    <w:autoRedefine/>
+    <w:uiPriority w:val="39"/>
+    <w:unhideWhenUsed/>
+    <w:rsid w:val="00A767FB"/>
+    <w:pPr>
+      <w:spacing w:after="100"/>
+      <w:ind w:left="560"/>
+    </w:pPr>
+  </w:style>
 </w:styles>
 </file>
 
@@ -5624,7 +8951,7 @@
 </file>
 
 <file path=customXml/itemProps1.xml><?xml version="1.0" encoding="utf-8"?>
-<ds:datastoreItem xmlns:ds="http://schemas.openxmlformats.org/officeDocument/2006/customXml" ds:itemID="{24811390-E0F6-4EA4-B27B-BB0EF4AE1CB0}">
+<ds:datastoreItem xmlns:ds="http://schemas.openxmlformats.org/officeDocument/2006/customXml" ds:itemID="{A4784AAF-814A-46D4-8B87-BE12F6107A82}">
   <ds:schemaRefs>
     <ds:schemaRef ds:uri="http://schemas.openxmlformats.org/officeDocument/2006/bibliography"/>
   </ds:schemaRefs>
